--- a/Actividades/Femp02005/Ubicacion locativa.docx
+++ b/Actividades/Femp02005/Ubicacion locativa.docx
@@ -1,36 +1,33 @@
 
 <file path=word/document.xml><?xml version="1.0" encoding="utf-8"?>
-<w:document xmlns:wpc="http://schemas.microsoft.com/office/word/2010/wordprocessingCanvas" xmlns:mc="http://schemas.openxmlformats.org/markup-compatibility/2006" xmlns:o="urn:schemas-microsoft-com:office:office" xmlns:r="http://schemas.openxmlformats.org/officeDocument/2006/relationships" xmlns:m="http://schemas.openxmlformats.org/officeDocument/2006/math" xmlns:v="urn:schemas-microsoft-com:vml" xmlns:wp14="http://schemas.microsoft.com/office/word/2010/wordprocessingDrawing" xmlns:wp="http://schemas.openxmlformats.org/drawingml/2006/wordprocessingDrawing" xmlns:w10="urn:schemas-microsoft-com:office:word" xmlns:w="http://schemas.openxmlformats.org/wordprocessingml/2006/main" xmlns:w14="http://schemas.microsoft.com/office/word/2010/wordml" xmlns:wpg="http://schemas.microsoft.com/office/word/2010/wordprocessingGroup" xmlns:wpi="http://schemas.microsoft.com/office/word/2010/wordprocessingInk" xmlns:wne="http://schemas.microsoft.com/office/word/2006/wordml" xmlns:wps="http://schemas.microsoft.com/office/word/2010/wordprocessingShape" mc:Ignorable="w14 wp14">
+<w:document xmlns:wpc="http://schemas.microsoft.com/office/word/2010/wordprocessingCanvas" xmlns:cx="http://schemas.microsoft.com/office/drawing/2014/chartex" xmlns:cx1="http://schemas.microsoft.com/office/drawing/2015/9/8/chartex" xmlns:cx2="http://schemas.microsoft.com/office/drawing/2015/10/21/chartex" xmlns:cx3="http://schemas.microsoft.com/office/drawing/2016/5/9/chartex" xmlns:cx4="http://schemas.microsoft.com/office/drawing/2016/5/10/chartex" xmlns:cx5="http://schemas.microsoft.com/office/drawing/2016/5/11/chartex" xmlns:cx6="http://schemas.microsoft.com/office/drawing/2016/5/12/chartex" xmlns:cx7="http://schemas.microsoft.com/office/drawing/2016/5/13/chartex" xmlns:cx8="http://schemas.microsoft.com/office/drawing/2016/5/14/chartex" xmlns:mc="http://schemas.openxmlformats.org/markup-compatibility/2006" xmlns:aink="http://schemas.microsoft.com/office/drawing/2016/ink" xmlns:am3d="http://schemas.microsoft.com/office/drawing/2017/model3d" xmlns:o="urn:schemas-microsoft-com:office:office" xmlns:r="http://schemas.openxmlformats.org/officeDocument/2006/relationships" xmlns:m="http://schemas.openxmlformats.org/officeDocument/2006/math" xmlns:v="urn:schemas-microsoft-com:vml" xmlns:wp14="http://schemas.microsoft.com/office/word/2010/wordprocessingDrawing" xmlns:wp="http://schemas.openxmlformats.org/drawingml/2006/wordprocessingDrawing" xmlns:w10="urn:schemas-microsoft-com:office:word" xmlns:w="http://schemas.openxmlformats.org/wordprocessingml/2006/main" xmlns:w14="http://schemas.microsoft.com/office/word/2010/wordml" xmlns:w15="http://schemas.microsoft.com/office/word/2012/wordml" xmlns:w16cid="http://schemas.microsoft.com/office/word/2016/wordml/cid" xmlns:w16se="http://schemas.microsoft.com/office/word/2015/wordml/symex" xmlns:wpg="http://schemas.microsoft.com/office/word/2010/wordprocessingGroup" xmlns:wpi="http://schemas.microsoft.com/office/word/2010/wordprocessingInk" xmlns:wne="http://schemas.microsoft.com/office/word/2006/wordml" xmlns:wps="http://schemas.microsoft.com/office/word/2010/wordprocessingShape" mc:Ignorable="w14 w15 w16se w16cid wp14">
   <w:body>
     <w:p>
       <w:pPr>
         <w:pStyle w:val="Ttulo"/>
-        <w:jc w:val="both"/>
-        <w:rPr>
-          <w:rFonts w:ascii="Times New Roman" w:hAnsi="Times New Roman" w:cs="Times New Roman"/>
+        <w:rPr>
           <w:sz w:val="80"/>
           <w:szCs w:val="80"/>
         </w:rPr>
       </w:pPr>
       <w:r>
         <w:rPr>
-          <w:rFonts w:ascii="Times New Roman" w:hAnsi="Times New Roman" w:cs="Times New Roman"/>
           <w:noProof/>
-          <w:sz w:val="28"/>
-          <w:szCs w:val="28"/>
+          <w:sz w:val="24"/>
+          <w:szCs w:val="24"/>
           <w:lang w:eastAsia="es-ES"/>
         </w:rPr>
         <w:drawing>
-          <wp:anchor distT="0" distB="0" distL="114300" distR="114300" simplePos="0" relativeHeight="251659264" behindDoc="0" locked="0" layoutInCell="1" allowOverlap="1" wp14:anchorId="5C82ABB5" wp14:editId="1C021406">
+          <wp:anchor distT="0" distB="0" distL="114300" distR="114300" simplePos="0" relativeHeight="251653120" behindDoc="0" locked="0" layoutInCell="1" allowOverlap="1" wp14:anchorId="6CC0EF44" wp14:editId="40A7EAF4">
             <wp:simplePos x="0" y="0"/>
             <wp:positionH relativeFrom="margin">
-              <wp:posOffset>4928048</wp:posOffset>
+              <wp:align>right</wp:align>
             </wp:positionH>
             <wp:positionV relativeFrom="paragraph">
-              <wp:posOffset>5379</wp:posOffset>
+              <wp:posOffset>336</wp:posOffset>
             </wp:positionV>
-            <wp:extent cx="1726565" cy="1726565"/>
-            <wp:effectExtent l="0" t="0" r="6985" b="6985"/>
+            <wp:extent cx="1290320" cy="1290320"/>
+            <wp:effectExtent l="0" t="0" r="5080" b="5080"/>
             <wp:wrapSquare wrapText="bothSides"/>
             <wp:docPr id="5" name="Imagen 5"/>
             <wp:cNvGraphicFramePr>
@@ -46,7 +43,7 @@
                     </pic:cNvPicPr>
                   </pic:nvPicPr>
                   <pic:blipFill>
-                    <a:blip r:embed="rId6" cstate="print">
+                    <a:blip r:embed="rId5" cstate="print">
                       <a:extLst>
                         <a:ext uri="{28A0092B-C50C-407E-A947-70E740481C1C}">
                           <a14:useLocalDpi xmlns:a14="http://schemas.microsoft.com/office/drawing/2010/main" val="0"/>
@@ -60,7 +57,7 @@
                   <pic:spPr bwMode="auto">
                     <a:xfrm>
                       <a:off x="0" y="0"/>
-                      <a:ext cx="1726565" cy="1726565"/>
+                      <a:ext cx="1290320" cy="1290320"/>
                     </a:xfrm>
                     <a:prstGeom prst="rect">
                       <a:avLst/>
@@ -84,37 +81,73 @@
       </w:r>
       <w:r>
         <w:rPr>
-          <w:rFonts w:ascii="Times New Roman" w:hAnsi="Times New Roman" w:cs="Times New Roman"/>
+          <w:sz w:val="72"/>
+          <w:szCs w:val="72"/>
+        </w:rPr>
+        <w:t>Localización de la empresa</w:t>
+      </w:r>
+      <w:r>
+        <w:rPr>
           <w:sz w:val="80"/>
           <w:szCs w:val="80"/>
         </w:rPr>
-        <w:t>Ubicación locativa</w:t>
+        <w:t xml:space="preserve"> </w:t>
+      </w:r>
+      <w:r>
+        <w:rPr>
+          <w:sz w:val="80"/>
+          <w:szCs w:val="80"/>
+        </w:rPr>
+        <w:t xml:space="preserve"> </w:t>
       </w:r>
     </w:p>
     <w:p>
       <w:pPr>
+        <w:rPr>
+          <w:sz w:val="28"/>
+          <w:szCs w:val="28"/>
+        </w:rPr>
+      </w:pPr>
+      <w:r>
+        <w:rPr>
+          <w:sz w:val="28"/>
+          <w:szCs w:val="28"/>
+        </w:rPr>
+        <w:t>Segunda entrega 4/9/2019</w:t>
+      </w:r>
+    </w:p>
+    <w:p>
+      <w:pPr>
+        <w:rPr>
+          <w:sz w:val="24"/>
+          <w:szCs w:val="24"/>
+        </w:rPr>
+      </w:pPr>
+      <w:r>
+        <w:rPr>
+          <w:sz w:val="24"/>
+          <w:szCs w:val="24"/>
+        </w:rPr>
+        <w:t>Ruta en GitLab: /Actividades/</w:t>
+      </w:r>
+      <w:r>
+        <w:rPr>
+          <w:sz w:val="24"/>
+          <w:szCs w:val="24"/>
+        </w:rPr>
+        <w:t>SO02008/</w:t>
+      </w:r>
+    </w:p>
+    <w:p>
+      <w:pPr>
         <w:spacing w:after="0"/>
         <w:jc w:val="both"/>
         <w:rPr>
           <w:rFonts w:ascii="Times New Roman" w:hAnsi="Times New Roman" w:cs="Times New Roman"/>
-          <w:b/>
-          <w:bCs/>
-        </w:rPr>
-      </w:pPr>
-    </w:p>
-    <w:p>
-      <w:pPr>
-        <w:spacing w:after="0"/>
-        <w:jc w:val="both"/>
-        <w:rPr>
-          <w:rFonts w:ascii="Times New Roman" w:hAnsi="Times New Roman" w:cs="Times New Roman"/>
-        </w:rPr>
-      </w:pPr>
-      <w:r>
-        <w:rPr>
-          <w:rFonts w:ascii="Times New Roman" w:hAnsi="Times New Roman" w:cs="Times New Roman"/>
-          <w:b/>
-          <w:bCs/>
+        </w:rPr>
+      </w:pPr>
+      <w:r>
+        <w:rPr>
           <w:noProof/>
           <w:sz w:val="24"/>
           <w:szCs w:val="24"/>
@@ -123,13 +156,13 @@
         <mc:AlternateContent>
           <mc:Choice Requires="wps">
             <w:drawing>
-              <wp:anchor distT="0" distB="0" distL="114300" distR="114300" simplePos="0" relativeHeight="251660288" behindDoc="0" locked="0" layoutInCell="1" allowOverlap="1" wp14:anchorId="01C31D69" wp14:editId="354BE358">
+              <wp:anchor distT="0" distB="0" distL="114300" distR="114300" simplePos="0" relativeHeight="251657216" behindDoc="0" locked="0" layoutInCell="1" allowOverlap="1" wp14:anchorId="04ED782C" wp14:editId="2527E82F">
                 <wp:simplePos x="0" y="0"/>
                 <wp:positionH relativeFrom="margin">
-                  <wp:posOffset>-56515</wp:posOffset>
+                  <wp:posOffset>-198120</wp:posOffset>
                 </wp:positionH>
-                <wp:positionV relativeFrom="page">
-                  <wp:posOffset>2228850</wp:posOffset>
+                <wp:positionV relativeFrom="paragraph">
+                  <wp:posOffset>65405</wp:posOffset>
                 </wp:positionV>
                 <wp:extent cx="6734175" cy="0"/>
                 <wp:effectExtent l="0" t="0" r="0" b="0"/>
@@ -170,317 +203,209 @@
               </wp:anchor>
             </w:drawing>
           </mc:Choice>
-          <mc:Fallback xmlns:cx="http://schemas.microsoft.com/office/drawing/2014/chartex" xmlns:cx1="http://schemas.microsoft.com/office/drawing/2015/9/8/chartex" xmlns:cx2="http://schemas.microsoft.com/office/drawing/2015/10/21/chartex" xmlns:cx3="http://schemas.microsoft.com/office/drawing/2016/5/9/chartex" xmlns:cx4="http://schemas.microsoft.com/office/drawing/2016/5/10/chartex" xmlns:cx5="http://schemas.microsoft.com/office/drawing/2016/5/11/chartex" xmlns:cx6="http://schemas.microsoft.com/office/drawing/2016/5/12/chartex" xmlns:cx7="http://schemas.microsoft.com/office/drawing/2016/5/13/chartex" xmlns:cx8="http://schemas.microsoft.com/office/drawing/2016/5/14/chartex" xmlns:aink="http://schemas.microsoft.com/office/drawing/2016/ink" xmlns:am3d="http://schemas.microsoft.com/office/drawing/2017/model3d" xmlns:w15="http://schemas.microsoft.com/office/word/2012/wordml" xmlns:w16cid="http://schemas.microsoft.com/office/word/2016/wordml/cid" xmlns:w16se="http://schemas.microsoft.com/office/word/2015/wordml/symex">
+          <mc:Fallback>
             <w:pict>
-              <v:line w14:anchorId="288528CD" id="Conector recto 2" o:spid="_x0000_s1026" style="position:absolute;z-index:251660288;visibility:visible;mso-wrap-style:square;mso-wrap-distance-left:9pt;mso-wrap-distance-top:0;mso-wrap-distance-right:9pt;mso-wrap-distance-bottom:0;mso-position-horizontal:absolute;mso-position-horizontal-relative:margin;mso-position-vertical:absolute;mso-position-vertical-relative:page" from="-4.45pt,175.5pt" to="525.8pt,175.5pt" o:gfxdata="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" strokecolor="#4472c4 [3204]" strokeweight=".5pt">
+              <v:line w14:anchorId="17E64A71" id="Conector recto 2" o:spid="_x0000_s1026" style="position:absolute;z-index:251657216;visibility:visible;mso-wrap-style:square;mso-wrap-distance-left:9pt;mso-wrap-distance-top:0;mso-wrap-distance-right:9pt;mso-wrap-distance-bottom:0;mso-position-horizontal:absolute;mso-position-horizontal-relative:margin;mso-position-vertical:absolute;mso-position-vertical-relative:text" from="-15.6pt,5.15pt" to="514.65pt,5.15pt" o:gfxdata="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" strokecolor="#4472c4 [3204]" strokeweight=".5pt">
                 <v:stroke joinstyle="miter"/>
-                <w10:wrap anchorx="margin" anchory="page"/>
+                <w10:wrap anchorx="margin"/>
               </v:line>
             </w:pict>
           </mc:Fallback>
         </mc:AlternateContent>
       </w:r>
-      <w:r>
-        <w:rPr>
-          <w:rFonts w:ascii="Times New Roman" w:hAnsi="Times New Roman" w:cs="Times New Roman"/>
-          <w:b/>
-          <w:bCs/>
-        </w:rPr>
-        <w:t>Segunda</w:t>
-      </w:r>
-      <w:r>
-        <w:rPr>
-          <w:rFonts w:ascii="Times New Roman" w:hAnsi="Times New Roman" w:cs="Times New Roman"/>
-          <w:b/>
-          <w:bCs/>
-        </w:rPr>
-        <w:t xml:space="preserve"> entrega</w:t>
-      </w:r>
-      <w:r>
-        <w:rPr>
-          <w:rFonts w:ascii="Times New Roman" w:hAnsi="Times New Roman" w:cs="Times New Roman"/>
-        </w:rPr>
-        <w:t>: 4/9</w:t>
-      </w:r>
-      <w:r>
-        <w:rPr>
-          <w:rFonts w:ascii="Times New Roman" w:hAnsi="Times New Roman" w:cs="Times New Roman"/>
-        </w:rPr>
-        <w:t>/2019</w:t>
-      </w:r>
     </w:p>
     <w:p>
       <w:pPr>
-        <w:spacing w:after="0"/>
-        <w:jc w:val="both"/>
-        <w:rPr>
-          <w:rFonts w:ascii="Times New Roman" w:hAnsi="Times New Roman" w:cs="Times New Roman"/>
-        </w:rPr>
-      </w:pPr>
+        <w:pStyle w:val="Default"/>
+      </w:pPr>
+      <w:bookmarkStart w:id="0" w:name="_Hlk18439321"/>
+    </w:p>
+    <w:bookmarkEnd w:id="0"/>
+    <w:p>
+      <w:pPr>
+        <w:ind w:left="119" w:right="105"/>
+        <w:rPr>
+          <w:rFonts w:ascii="Times New Roman" w:hAnsi="Times New Roman" w:cs="Times New Roman"/>
+          <w:sz w:val="24"/>
+          <w:szCs w:val="24"/>
+        </w:rPr>
+      </w:pPr>
+      <w:r>
+        <w:rPr>
+          <w:rFonts w:ascii="Times New Roman" w:hAnsi="Times New Roman" w:cs="Times New Roman"/>
+          <w:sz w:val="24"/>
+          <w:szCs w:val="24"/>
+        </w:rPr>
+        <w:t>Previo a elegir la localización de la empresa tenemos que recapitular los requisitos que deben cumplir dicho local, las cuales son las siguientes:</w:t>
+      </w:r>
     </w:p>
     <w:p>
       <w:pPr>
-        <w:spacing w:after="0"/>
+        <w:pStyle w:val="Prrafodelista"/>
+        <w:widowControl w:val="0"/>
+        <w:numPr>
+          <w:ilvl w:val="2"/>
+          <w:numId w:val="12"/>
+        </w:numPr>
+        <w:tabs>
+          <w:tab w:val="left" w:pos="1087"/>
+        </w:tabs>
+        <w:autoSpaceDE w:val="0"/>
+        <w:autoSpaceDN w:val="0"/>
+        <w:spacing w:before="160" w:after="0"/>
+        <w:ind w:right="955"/>
+        <w:contextualSpacing w:val="0"/>
         <w:jc w:val="both"/>
         <w:rPr>
           <w:rFonts w:ascii="Times New Roman" w:hAnsi="Times New Roman" w:cs="Times New Roman"/>
-        </w:rPr>
-      </w:pPr>
+          <w:sz w:val="24"/>
+          <w:szCs w:val="24"/>
+        </w:rPr>
+      </w:pPr>
+      <w:r>
+        <w:rPr>
+          <w:rFonts w:ascii="Times New Roman" w:hAnsi="Times New Roman" w:cs="Times New Roman"/>
+          <w:b/>
+          <w:sz w:val="24"/>
+          <w:szCs w:val="24"/>
+        </w:rPr>
+        <w:t>Accesibilidad</w:t>
+      </w:r>
+      <w:r>
+        <w:rPr>
+          <w:rFonts w:ascii="Times New Roman" w:hAnsi="Times New Roman" w:cs="Times New Roman"/>
+          <w:sz w:val="24"/>
+          <w:szCs w:val="24"/>
+        </w:rPr>
+        <w:t xml:space="preserve">: Es crítico para la empresa que los empleados de la </w:t>
+      </w:r>
+      <w:r>
+        <w:rPr>
+          <w:rFonts w:ascii="Times New Roman" w:hAnsi="Times New Roman" w:cs="Times New Roman"/>
+          <w:spacing w:val="-3"/>
+          <w:sz w:val="24"/>
+          <w:szCs w:val="24"/>
+        </w:rPr>
+        <w:t xml:space="preserve">misma </w:t>
+      </w:r>
+      <w:r>
+        <w:rPr>
+          <w:rFonts w:ascii="Times New Roman" w:hAnsi="Times New Roman" w:cs="Times New Roman"/>
+          <w:sz w:val="24"/>
+          <w:szCs w:val="24"/>
+        </w:rPr>
+        <w:t xml:space="preserve">puedan llegar desde cualquier punto </w:t>
+      </w:r>
+      <w:r>
+        <w:rPr>
+          <w:rFonts w:ascii="Times New Roman" w:hAnsi="Times New Roman" w:cs="Times New Roman"/>
+          <w:spacing w:val="-3"/>
+          <w:sz w:val="24"/>
+          <w:szCs w:val="24"/>
+        </w:rPr>
+        <w:t xml:space="preserve">de </w:t>
+      </w:r>
+      <w:r>
+        <w:rPr>
+          <w:rFonts w:ascii="Times New Roman" w:hAnsi="Times New Roman" w:cs="Times New Roman"/>
+          <w:sz w:val="24"/>
+          <w:szCs w:val="24"/>
+        </w:rPr>
+        <w:t>Montevideo de forma fácil, y que tengan la mayor cantidad de líneas de ómnibus para</w:t>
+      </w:r>
+      <w:r>
+        <w:rPr>
+          <w:rFonts w:ascii="Times New Roman" w:hAnsi="Times New Roman" w:cs="Times New Roman"/>
+          <w:spacing w:val="-24"/>
+          <w:sz w:val="24"/>
+          <w:szCs w:val="24"/>
+        </w:rPr>
+        <w:t xml:space="preserve"> </w:t>
+      </w:r>
+      <w:r>
+        <w:rPr>
+          <w:rFonts w:ascii="Times New Roman" w:hAnsi="Times New Roman" w:cs="Times New Roman"/>
+          <w:sz w:val="24"/>
+          <w:szCs w:val="24"/>
+        </w:rPr>
+        <w:t>hacerlo</w:t>
+      </w:r>
     </w:p>
     <w:p>
       <w:pPr>
-        <w:spacing w:after="0"/>
+        <w:pStyle w:val="Prrafodelista"/>
+        <w:widowControl w:val="0"/>
+        <w:numPr>
+          <w:ilvl w:val="2"/>
+          <w:numId w:val="12"/>
+        </w:numPr>
+        <w:tabs>
+          <w:tab w:val="left" w:pos="1087"/>
+        </w:tabs>
+        <w:autoSpaceDE w:val="0"/>
+        <w:autoSpaceDN w:val="0"/>
+        <w:spacing w:after="0" w:line="256" w:lineRule="auto"/>
+        <w:ind w:right="959"/>
+        <w:contextualSpacing w:val="0"/>
         <w:jc w:val="both"/>
         <w:rPr>
           <w:rFonts w:ascii="Times New Roman" w:hAnsi="Times New Roman" w:cs="Times New Roman"/>
-        </w:rPr>
-      </w:pPr>
-      <w:r>
-        <w:rPr>
-          <w:rFonts w:ascii="Times New Roman" w:hAnsi="Times New Roman" w:cs="Times New Roman"/>
-        </w:rPr>
-        <w:t xml:space="preserve">Ruta de </w:t>
-      </w:r>
-      <w:proofErr w:type="spellStart"/>
-      <w:r>
-        <w:rPr>
-          <w:rFonts w:ascii="Times New Roman" w:hAnsi="Times New Roman" w:cs="Times New Roman"/>
-        </w:rPr>
-        <w:t>gitlab</w:t>
-      </w:r>
-      <w:proofErr w:type="spellEnd"/>
-      <w:r>
-        <w:rPr>
-          <w:rFonts w:ascii="Times New Roman" w:hAnsi="Times New Roman" w:cs="Times New Roman"/>
-        </w:rPr>
-        <w:t>: Actividades/Femp02005</w:t>
-      </w:r>
-    </w:p>
-    <w:p>
-      <w:pPr>
-        <w:spacing w:after="0"/>
-        <w:jc w:val="both"/>
-        <w:rPr>
-          <w:rFonts w:ascii="Times New Roman" w:hAnsi="Times New Roman" w:cs="Times New Roman"/>
-        </w:rPr>
-      </w:pPr>
-    </w:p>
-    <w:p>
-      <w:pPr>
-        <w:pStyle w:val="Ttulo1"/>
-        <w:jc w:val="both"/>
+          <w:sz w:val="24"/>
+          <w:szCs w:val="24"/>
+        </w:rPr>
+      </w:pPr>
+      <w:r>
         <w:rPr>
           <w:rFonts w:ascii="Times New Roman" w:hAnsi="Times New Roman" w:cs="Times New Roman"/>
           <w:b/>
-          <w:bCs/>
-          <w:color w:val="000000" w:themeColor="text1"/>
-          <w:sz w:val="28"/>
-          <w:szCs w:val="28"/>
-        </w:rPr>
-      </w:pPr>
-      <w:r>
-        <w:rPr>
-          <w:rFonts w:ascii="Times New Roman" w:hAnsi="Times New Roman" w:cs="Times New Roman"/>
-          <w:b/>
-          <w:bCs/>
-          <w:color w:val="000000" w:themeColor="text1"/>
-          <w:sz w:val="28"/>
-          <w:szCs w:val="28"/>
-        </w:rPr>
-        <w:t>Localización de la</w:t>
-      </w:r>
-      <w:bookmarkStart w:id="0" w:name="_GoBack"/>
-      <w:bookmarkEnd w:id="0"/>
-      <w:r>
-        <w:rPr>
-          <w:rFonts w:ascii="Times New Roman" w:hAnsi="Times New Roman" w:cs="Times New Roman"/>
-          <w:b/>
-          <w:bCs/>
-          <w:color w:val="000000" w:themeColor="text1"/>
-          <w:sz w:val="28"/>
-          <w:szCs w:val="28"/>
-        </w:rPr>
-        <w:t xml:space="preserve"> empresa</w:t>
-      </w:r>
-    </w:p>
-    <w:p>
-      <w:pPr>
-        <w:jc w:val="both"/>
-        <w:rPr>
-          <w:rFonts w:ascii="Times New Roman" w:hAnsi="Times New Roman" w:cs="Times New Roman"/>
-        </w:rPr>
-      </w:pPr>
-      <w:r>
-        <w:rPr>
-          <w:rFonts w:ascii="Times New Roman" w:hAnsi="Times New Roman" w:cs="Times New Roman"/>
-        </w:rPr>
-        <w:t>Previo a elegir la localización de la empresa tenemos que recapitular los requisitos que deben cumplir dicho local, las cuales son las siguientes:</w:t>
-      </w:r>
-    </w:p>
-    <w:p>
-      <w:pPr>
-        <w:pStyle w:val="Prrafodelista"/>
-        <w:numPr>
-          <w:ilvl w:val="0"/>
-          <w:numId w:val="5"/>
-        </w:numPr>
-        <w:jc w:val="both"/>
-        <w:rPr>
-          <w:rFonts w:ascii="Times New Roman" w:hAnsi="Times New Roman" w:cs="Times New Roman"/>
-          <w:sz w:val="21"/>
-          <w:szCs w:val="21"/>
-        </w:rPr>
-      </w:pPr>
-      <w:r>
-        <w:rPr>
-          <w:rFonts w:ascii="Times New Roman" w:hAnsi="Times New Roman" w:cs="Times New Roman"/>
-          <w:b/>
-          <w:bCs/>
-          <w:sz w:val="21"/>
-          <w:szCs w:val="21"/>
-        </w:rPr>
-        <w:t>Accesibilidad</w:t>
-      </w:r>
-      <w:r>
-        <w:rPr>
-          <w:rFonts w:ascii="Times New Roman" w:hAnsi="Times New Roman" w:cs="Times New Roman"/>
-          <w:sz w:val="21"/>
-          <w:szCs w:val="21"/>
-        </w:rPr>
-        <w:t xml:space="preserve">: </w:t>
-      </w:r>
-      <w:r>
-        <w:rPr>
-          <w:rFonts w:ascii="Times New Roman" w:hAnsi="Times New Roman" w:cs="Times New Roman"/>
-          <w:sz w:val="21"/>
-          <w:szCs w:val="21"/>
-        </w:rPr>
-        <w:t xml:space="preserve">Es </w:t>
-      </w:r>
-      <w:r>
-        <w:rPr>
-          <w:rFonts w:ascii="Times New Roman" w:hAnsi="Times New Roman" w:cs="Times New Roman"/>
-          <w:sz w:val="21"/>
-          <w:szCs w:val="21"/>
-        </w:rPr>
-        <w:t>crítico</w:t>
-      </w:r>
-      <w:r>
-        <w:rPr>
-          <w:rFonts w:ascii="Times New Roman" w:hAnsi="Times New Roman" w:cs="Times New Roman"/>
-          <w:sz w:val="21"/>
-          <w:szCs w:val="21"/>
-        </w:rPr>
-        <w:t xml:space="preserve"> para la empresa que los </w:t>
-      </w:r>
-      <w:r>
-        <w:rPr>
-          <w:rFonts w:ascii="Times New Roman" w:hAnsi="Times New Roman" w:cs="Times New Roman"/>
-          <w:sz w:val="21"/>
-          <w:szCs w:val="21"/>
-        </w:rPr>
-        <w:t>empleados</w:t>
-      </w:r>
-      <w:r>
-        <w:rPr>
-          <w:rFonts w:ascii="Times New Roman" w:hAnsi="Times New Roman" w:cs="Times New Roman"/>
-          <w:sz w:val="21"/>
-          <w:szCs w:val="21"/>
-        </w:rPr>
-        <w:t xml:space="preserve"> de la misma </w:t>
-      </w:r>
-      <w:r>
-        <w:rPr>
-          <w:rFonts w:ascii="Times New Roman" w:hAnsi="Times New Roman" w:cs="Times New Roman"/>
-          <w:sz w:val="21"/>
-          <w:szCs w:val="21"/>
-        </w:rPr>
-        <w:t>puedan llegar desde cualquier punto de Montevideo de forma fácil</w:t>
-      </w:r>
-      <w:r>
-        <w:rPr>
-          <w:rFonts w:ascii="Times New Roman" w:hAnsi="Times New Roman" w:cs="Times New Roman"/>
-          <w:sz w:val="21"/>
-          <w:szCs w:val="21"/>
-        </w:rPr>
-        <w:t>,</w:t>
-      </w:r>
-      <w:r>
-        <w:rPr>
-          <w:rFonts w:ascii="Times New Roman" w:hAnsi="Times New Roman" w:cs="Times New Roman"/>
-          <w:sz w:val="21"/>
-          <w:szCs w:val="21"/>
-        </w:rPr>
-        <w:t xml:space="preserve"> y que tengan la mayor cantidad de líneas de ómnibus para hacerlo</w:t>
-      </w:r>
-    </w:p>
-    <w:p>
-      <w:pPr>
-        <w:pStyle w:val="Prrafodelista"/>
-        <w:numPr>
-          <w:ilvl w:val="0"/>
-          <w:numId w:val="5"/>
-        </w:numPr>
-        <w:jc w:val="both"/>
-        <w:rPr>
-          <w:rFonts w:ascii="Times New Roman" w:hAnsi="Times New Roman" w:cs="Times New Roman"/>
-          <w:sz w:val="21"/>
-          <w:szCs w:val="21"/>
-        </w:rPr>
-      </w:pPr>
-      <w:r>
-        <w:rPr>
-          <w:rFonts w:ascii="Times New Roman" w:hAnsi="Times New Roman" w:cs="Times New Roman"/>
-          <w:b/>
-          <w:bCs/>
-          <w:sz w:val="21"/>
-          <w:szCs w:val="21"/>
-        </w:rPr>
-        <w:t>Acceso al internet</w:t>
-      </w:r>
-      <w:r>
-        <w:rPr>
-          <w:rFonts w:ascii="Times New Roman" w:hAnsi="Times New Roman" w:cs="Times New Roman"/>
-          <w:b/>
-          <w:bCs/>
-          <w:sz w:val="21"/>
-          <w:szCs w:val="21"/>
-        </w:rPr>
-        <w:t xml:space="preserve">: </w:t>
-      </w:r>
-      <w:r>
-        <w:rPr>
-          <w:rFonts w:ascii="Times New Roman" w:hAnsi="Times New Roman" w:cs="Times New Roman"/>
-          <w:sz w:val="21"/>
-          <w:szCs w:val="21"/>
-        </w:rPr>
-        <w:t xml:space="preserve">Como empresa de software que somos, la interconexión con el exterior es clave. Por ello mismo debemos estar en una zona de Montevideo donde </w:t>
-      </w:r>
-      <w:proofErr w:type="spellStart"/>
-      <w:r>
-        <w:rPr>
-          <w:rFonts w:ascii="Times New Roman" w:hAnsi="Times New Roman" w:cs="Times New Roman"/>
-          <w:sz w:val="21"/>
-          <w:szCs w:val="21"/>
-        </w:rPr>
-        <w:t>Antel</w:t>
-      </w:r>
-      <w:proofErr w:type="spellEnd"/>
-      <w:r>
-        <w:rPr>
-          <w:rFonts w:ascii="Times New Roman" w:hAnsi="Times New Roman" w:cs="Times New Roman"/>
-          <w:sz w:val="21"/>
-          <w:szCs w:val="21"/>
-        </w:rPr>
-        <w:t xml:space="preserve"> ya haya instalado la fibra óptica. Puede revisarlo con el siguiente mapa </w:t>
-      </w:r>
-      <w:hyperlink r:id="rId7" w:history="1">
+          <w:sz w:val="24"/>
+          <w:szCs w:val="24"/>
+        </w:rPr>
+        <w:t xml:space="preserve">Acceso al internet: </w:t>
+      </w:r>
+      <w:r>
+        <w:rPr>
+          <w:rFonts w:ascii="Times New Roman" w:hAnsi="Times New Roman" w:cs="Times New Roman"/>
+          <w:sz w:val="24"/>
+          <w:szCs w:val="24"/>
+        </w:rPr>
+        <w:t xml:space="preserve">Como empresa de software que somos, la interconexión con el exterior es clave. Por ello mismo debemos estar en una zona de Montevideo donde Antel </w:t>
+      </w:r>
+      <w:r>
+        <w:rPr>
+          <w:rFonts w:ascii="Times New Roman" w:hAnsi="Times New Roman" w:cs="Times New Roman"/>
+          <w:spacing w:val="-4"/>
+          <w:sz w:val="24"/>
+          <w:szCs w:val="24"/>
+        </w:rPr>
+        <w:t xml:space="preserve">ya </w:t>
+      </w:r>
+      <w:r>
+        <w:rPr>
+          <w:rFonts w:ascii="Times New Roman" w:hAnsi="Times New Roman" w:cs="Times New Roman"/>
+          <w:sz w:val="24"/>
+          <w:szCs w:val="24"/>
+        </w:rPr>
+        <w:t>haya instalado la fibra óptica. Puede revisarlo con el siguiente mapa</w:t>
+      </w:r>
+      <w:r>
+        <w:rPr>
+          <w:rFonts w:ascii="Times New Roman" w:hAnsi="Times New Roman" w:cs="Times New Roman"/>
+          <w:color w:val="0461C1"/>
+          <w:spacing w:val="-29"/>
+          <w:sz w:val="24"/>
+          <w:szCs w:val="24"/>
+        </w:rPr>
+        <w:t xml:space="preserve"> </w:t>
+      </w:r>
+      <w:hyperlink r:id="rId6">
         <w:r>
           <w:rPr>
-            <w:rStyle w:val="Hipervnculo"/>
             <w:rFonts w:ascii="Times New Roman" w:hAnsi="Times New Roman" w:cs="Times New Roman"/>
-            <w:sz w:val="21"/>
-            <w:szCs w:val="21"/>
+            <w:color w:val="0461C1"/>
+            <w:sz w:val="24"/>
+            <w:szCs w:val="24"/>
+            <w:u w:val="single" w:color="0461C1"/>
           </w:rPr>
           <w:t>http://www.antel.com.uy/personas-y-hogares/internet/fibra-optica/zonas-de-instalacion</w:t>
         </w:r>
@@ -489,672 +414,1049 @@
     <w:p>
       <w:pPr>
         <w:pStyle w:val="Prrafodelista"/>
+        <w:widowControl w:val="0"/>
         <w:numPr>
-          <w:ilvl w:val="0"/>
-          <w:numId w:val="5"/>
+          <w:ilvl w:val="2"/>
+          <w:numId w:val="12"/>
         </w:numPr>
+        <w:tabs>
+          <w:tab w:val="left" w:pos="1087"/>
+        </w:tabs>
+        <w:autoSpaceDE w:val="0"/>
+        <w:autoSpaceDN w:val="0"/>
+        <w:spacing w:before="3" w:after="0"/>
+        <w:ind w:right="954"/>
+        <w:contextualSpacing w:val="0"/>
         <w:jc w:val="both"/>
         <w:rPr>
           <w:rFonts w:ascii="Times New Roman" w:hAnsi="Times New Roman" w:cs="Times New Roman"/>
-          <w:sz w:val="21"/>
-          <w:szCs w:val="21"/>
+          <w:sz w:val="24"/>
+          <w:szCs w:val="24"/>
         </w:rPr>
       </w:pPr>
       <w:r>
         <w:rPr>
           <w:rFonts w:ascii="Times New Roman" w:hAnsi="Times New Roman" w:cs="Times New Roman"/>
           <w:b/>
-          <w:bCs/>
-          <w:sz w:val="21"/>
-          <w:szCs w:val="21"/>
-        </w:rPr>
-        <w:t>Seguridad</w:t>
-      </w:r>
-      <w:r>
-        <w:rPr>
-          <w:rFonts w:ascii="Times New Roman" w:hAnsi="Times New Roman" w:cs="Times New Roman"/>
-          <w:b/>
-          <w:bCs/>
-          <w:sz w:val="21"/>
-          <w:szCs w:val="21"/>
-        </w:rPr>
-        <w:t>:</w:t>
-      </w:r>
-      <w:r>
-        <w:rPr>
-          <w:rFonts w:ascii="Times New Roman" w:hAnsi="Times New Roman" w:cs="Times New Roman"/>
-          <w:sz w:val="21"/>
-          <w:szCs w:val="21"/>
-        </w:rPr>
-        <w:t xml:space="preserve"> Como empresa de software que somos, estamos equipados con hardware de alta potencia, tanto a nivel de terminales, como de servidores como a nivel de equipamiento de red. Es por ello que es </w:t>
-      </w:r>
-      <w:r>
-        <w:rPr>
-          <w:rFonts w:ascii="Times New Roman" w:hAnsi="Times New Roman" w:cs="Times New Roman"/>
-          <w:sz w:val="21"/>
-          <w:szCs w:val="21"/>
-        </w:rPr>
-        <w:t>crítico</w:t>
-      </w:r>
-      <w:r>
-        <w:rPr>
-          <w:rFonts w:ascii="Times New Roman" w:hAnsi="Times New Roman" w:cs="Times New Roman"/>
-          <w:sz w:val="21"/>
-          <w:szCs w:val="21"/>
-        </w:rPr>
-        <w:t xml:space="preserve"> que el local donde este alojado dicho equipamiento est</w:t>
-      </w:r>
-      <w:r>
-        <w:rPr>
-          <w:rFonts w:ascii="Times New Roman" w:hAnsi="Times New Roman" w:cs="Times New Roman"/>
-          <w:sz w:val="21"/>
-          <w:szCs w:val="21"/>
-        </w:rPr>
-        <w:t>é</w:t>
-      </w:r>
-      <w:r>
-        <w:rPr>
-          <w:rFonts w:ascii="Times New Roman" w:hAnsi="Times New Roman" w:cs="Times New Roman"/>
-          <w:sz w:val="21"/>
-          <w:szCs w:val="21"/>
-        </w:rPr>
-        <w:t xml:space="preserve"> radicado en una zona de Montevideo donde el robo no sea algo frecuente.</w:t>
+          <w:sz w:val="24"/>
+          <w:szCs w:val="24"/>
+        </w:rPr>
+        <w:t xml:space="preserve">Seguridad: </w:t>
+      </w:r>
+      <w:r>
+        <w:rPr>
+          <w:rFonts w:ascii="Times New Roman" w:hAnsi="Times New Roman" w:cs="Times New Roman"/>
+          <w:sz w:val="24"/>
+          <w:szCs w:val="24"/>
+        </w:rPr>
+        <w:t>Como empresa de software que somos, estamos equipados con hardware de alta potencia, tanto a nivel de terminales, como de servidores como a nivel de equipamiento de red. Es por ello que es crítico que el local donde este alojado dicho equipamiento esté radicado en una zona de Montevideo donde el robo no sea algo frecuente.</w:t>
       </w:r>
     </w:p>
     <w:p>
       <w:pPr>
         <w:pStyle w:val="Prrafodelista"/>
+        <w:widowControl w:val="0"/>
         <w:numPr>
-          <w:ilvl w:val="0"/>
-          <w:numId w:val="5"/>
+          <w:ilvl w:val="2"/>
+          <w:numId w:val="12"/>
         </w:numPr>
+        <w:tabs>
+          <w:tab w:val="left" w:pos="1087"/>
+        </w:tabs>
+        <w:autoSpaceDE w:val="0"/>
+        <w:autoSpaceDN w:val="0"/>
+        <w:spacing w:after="0" w:line="256" w:lineRule="auto"/>
+        <w:ind w:right="957"/>
+        <w:contextualSpacing w:val="0"/>
         <w:jc w:val="both"/>
         <w:rPr>
           <w:rFonts w:ascii="Times New Roman" w:hAnsi="Times New Roman" w:cs="Times New Roman"/>
-          <w:sz w:val="21"/>
-          <w:szCs w:val="21"/>
+          <w:sz w:val="24"/>
+          <w:szCs w:val="24"/>
         </w:rPr>
       </w:pPr>
       <w:r>
         <w:rPr>
           <w:rFonts w:ascii="Times New Roman" w:hAnsi="Times New Roman" w:cs="Times New Roman"/>
           <w:b/>
-          <w:bCs/>
-          <w:sz w:val="21"/>
-          <w:szCs w:val="21"/>
-        </w:rPr>
-        <w:t>Cercano a entes públicos</w:t>
-      </w:r>
-      <w:proofErr w:type="gramStart"/>
-      <w:r>
-        <w:rPr>
-          <w:rFonts w:ascii="Times New Roman" w:hAnsi="Times New Roman" w:cs="Times New Roman"/>
-          <w:b/>
-          <w:bCs/>
-          <w:sz w:val="21"/>
-          <w:szCs w:val="21"/>
-        </w:rPr>
-        <w:t xml:space="preserve">: </w:t>
-      </w:r>
-      <w:r>
-        <w:rPr>
-          <w:rFonts w:ascii="Times New Roman" w:hAnsi="Times New Roman" w:cs="Times New Roman"/>
-          <w:sz w:val="21"/>
-          <w:szCs w:val="21"/>
-        </w:rPr>
-        <w:t xml:space="preserve"> En</w:t>
-      </w:r>
-      <w:proofErr w:type="gramEnd"/>
-      <w:r>
-        <w:rPr>
-          <w:rFonts w:ascii="Times New Roman" w:hAnsi="Times New Roman" w:cs="Times New Roman"/>
-          <w:sz w:val="21"/>
-          <w:szCs w:val="21"/>
-        </w:rPr>
-        <w:t xml:space="preserve"> el desarrollo de software para cualquier ente, sea público o privado, como ante cualquier otra actividad como empresa, es muy posible que se deban realizar múltiples tramites con el estado. Es por ello que la localidad de la empresa debe ser cercana a la mayor cantidad de entes públicos posibles.</w:t>
+          <w:sz w:val="24"/>
+          <w:szCs w:val="24"/>
+        </w:rPr>
+        <w:t xml:space="preserve">Cercano a entes públicos: </w:t>
+      </w:r>
+      <w:r>
+        <w:rPr>
+          <w:rFonts w:ascii="Times New Roman" w:hAnsi="Times New Roman" w:cs="Times New Roman"/>
+          <w:sz w:val="24"/>
+          <w:szCs w:val="24"/>
+        </w:rPr>
+        <w:t>En el desarrollo de software para cualquier ente, sea público o privado, como ante cualquier otra actividad como empresa, es muy posible que se deban realizar múltiples tramites con el estado. Es por ello que la localidad de la empresa debe ser cercana a la mayor cantidad de entes públicos</w:t>
+      </w:r>
+      <w:r>
+        <w:rPr>
+          <w:rFonts w:ascii="Times New Roman" w:hAnsi="Times New Roman" w:cs="Times New Roman"/>
+          <w:spacing w:val="-32"/>
+          <w:sz w:val="24"/>
+          <w:szCs w:val="24"/>
+        </w:rPr>
+        <w:t xml:space="preserve"> </w:t>
+      </w:r>
+      <w:r>
+        <w:rPr>
+          <w:rFonts w:ascii="Times New Roman" w:hAnsi="Times New Roman" w:cs="Times New Roman"/>
+          <w:sz w:val="24"/>
+          <w:szCs w:val="24"/>
+        </w:rPr>
+        <w:t>posibles.</w:t>
       </w:r>
     </w:p>
     <w:p>
       <w:pPr>
         <w:pStyle w:val="Prrafodelista"/>
+        <w:widowControl w:val="0"/>
         <w:numPr>
-          <w:ilvl w:val="0"/>
-          <w:numId w:val="5"/>
+          <w:ilvl w:val="2"/>
+          <w:numId w:val="12"/>
         </w:numPr>
+        <w:tabs>
+          <w:tab w:val="left" w:pos="1087"/>
+        </w:tabs>
+        <w:autoSpaceDE w:val="0"/>
+        <w:autoSpaceDN w:val="0"/>
+        <w:spacing w:after="0"/>
+        <w:ind w:right="958"/>
+        <w:contextualSpacing w:val="0"/>
         <w:jc w:val="both"/>
         <w:rPr>
           <w:rFonts w:ascii="Times New Roman" w:hAnsi="Times New Roman" w:cs="Times New Roman"/>
-          <w:sz w:val="21"/>
-          <w:szCs w:val="21"/>
+          <w:sz w:val="24"/>
+          <w:szCs w:val="24"/>
         </w:rPr>
       </w:pPr>
       <w:r>
         <w:rPr>
           <w:rFonts w:ascii="Times New Roman" w:hAnsi="Times New Roman" w:cs="Times New Roman"/>
           <w:b/>
-          <w:bCs/>
-          <w:sz w:val="21"/>
-          <w:szCs w:val="21"/>
-        </w:rPr>
-        <w:t>Cercano a clientes:</w:t>
-      </w:r>
-      <w:r>
-        <w:rPr>
-          <w:rFonts w:ascii="Times New Roman" w:hAnsi="Times New Roman" w:cs="Times New Roman"/>
-          <w:sz w:val="21"/>
-          <w:szCs w:val="21"/>
-        </w:rPr>
-        <w:t xml:space="preserve"> Para mayor cercanía con nuestros clientes, se debe asignar una zona cercana a donde ellos tienen situadas generalmente sus casas centrales, que es cercano al puerto de Montevideo en la mayoría de los casos. Por lo tanto, el lugar debe situarse preferentemente a unos</w:t>
-      </w:r>
-      <w:r>
-        <w:rPr>
-          <w:rFonts w:ascii="Times New Roman" w:hAnsi="Times New Roman" w:cs="Times New Roman"/>
-          <w:sz w:val="21"/>
-          <w:szCs w:val="21"/>
+          <w:sz w:val="24"/>
+          <w:szCs w:val="24"/>
+        </w:rPr>
+        <w:t xml:space="preserve">Cercano a clientes: </w:t>
+      </w:r>
+      <w:r>
+        <w:rPr>
+          <w:rFonts w:ascii="Times New Roman" w:hAnsi="Times New Roman" w:cs="Times New Roman"/>
+          <w:sz w:val="24"/>
+          <w:szCs w:val="24"/>
+        </w:rPr>
+        <w:t>Para mayor cercanía con nuestros clientes, se debe asignar una zona cercana a donde ellos tienen situadas generalmente sus casas centrales, que es cercano al puerto de Montevideo en la mayoría de los casos. Por lo tanto, el lugar debe situarse preferentemente a unos 2.5KM de radio de distancia del puerto de Montevideo. Los barrios que cumplen esta restricción son los barrios de Ciudad Vieja y</w:t>
+      </w:r>
+      <w:r>
+        <w:rPr>
+          <w:rFonts w:ascii="Times New Roman" w:hAnsi="Times New Roman" w:cs="Times New Roman"/>
+          <w:spacing w:val="-31"/>
+          <w:sz w:val="24"/>
+          <w:szCs w:val="24"/>
         </w:rPr>
         <w:t xml:space="preserve"> </w:t>
       </w:r>
       <w:r>
         <w:rPr>
           <w:rFonts w:ascii="Times New Roman" w:hAnsi="Times New Roman" w:cs="Times New Roman"/>
-          <w:sz w:val="21"/>
-          <w:szCs w:val="21"/>
-        </w:rPr>
-        <w:t>2.5KM de radio de distancia del puerto de Montevideo.</w:t>
-      </w:r>
-      <w:r>
-        <w:rPr>
-          <w:rFonts w:ascii="Times New Roman" w:hAnsi="Times New Roman" w:cs="Times New Roman"/>
-          <w:sz w:val="21"/>
-          <w:szCs w:val="21"/>
-        </w:rPr>
-        <w:t xml:space="preserve"> Los barrios que cumplen esta restricción son los barrios de Ciudad Vieja y Cordón.</w:t>
+          <w:sz w:val="24"/>
+          <w:szCs w:val="24"/>
+        </w:rPr>
+        <w:t>Cordón.</w:t>
       </w:r>
     </w:p>
     <w:p>
       <w:pPr>
-        <w:jc w:val="both"/>
-        <w:rPr>
-          <w:rFonts w:ascii="Times New Roman" w:hAnsi="Times New Roman" w:cs="Times New Roman"/>
+        <w:ind w:left="119" w:right="503"/>
+        <w:rPr>
+          <w:rFonts w:ascii="Times New Roman" w:hAnsi="Times New Roman" w:cs="Times New Roman"/>
+          <w:sz w:val="24"/>
+          <w:szCs w:val="24"/>
         </w:rPr>
       </w:pPr>
       <w:r>
         <w:rPr>
           <w:rFonts w:ascii="Times New Roman" w:hAnsi="Times New Roman" w:cs="Times New Roman"/>
           <w:b/>
-          <w:bCs/>
+          <w:sz w:val="24"/>
+          <w:szCs w:val="24"/>
         </w:rPr>
         <w:t>Observación</w:t>
       </w:r>
       <w:r>
         <w:rPr>
           <w:rFonts w:ascii="Times New Roman" w:hAnsi="Times New Roman" w:cs="Times New Roman"/>
-        </w:rPr>
-        <w:t>: A diferencia de otros rub</w:t>
-      </w:r>
-      <w:r>
-        <w:rPr>
-          <w:rFonts w:ascii="Times New Roman" w:hAnsi="Times New Roman" w:cs="Times New Roman"/>
-        </w:rPr>
-        <w:t>r</w:t>
-      </w:r>
-      <w:r>
-        <w:rPr>
-          <w:rFonts w:ascii="Times New Roman" w:hAnsi="Times New Roman" w:cs="Times New Roman"/>
-        </w:rPr>
-        <w:t xml:space="preserve">os, donde la </w:t>
-      </w:r>
-      <w:r>
-        <w:rPr>
-          <w:rFonts w:ascii="Times New Roman" w:hAnsi="Times New Roman" w:cs="Times New Roman"/>
-        </w:rPr>
-        <w:t>I</w:t>
-      </w:r>
-      <w:r>
-        <w:rPr>
-          <w:rFonts w:ascii="Times New Roman" w:hAnsi="Times New Roman" w:cs="Times New Roman"/>
-        </w:rPr>
-        <w:t>ntendencia designa zonas específicas para la radicación de</w:t>
-      </w:r>
-      <w:r>
-        <w:rPr>
-          <w:rFonts w:ascii="Times New Roman" w:hAnsi="Times New Roman" w:cs="Times New Roman"/>
-        </w:rPr>
-        <w:t xml:space="preserve"> </w:t>
-      </w:r>
-      <w:proofErr w:type="gramStart"/>
-      <w:r>
-        <w:rPr>
-          <w:rFonts w:ascii="Times New Roman" w:hAnsi="Times New Roman" w:cs="Times New Roman"/>
-        </w:rPr>
-        <w:t>la</w:t>
-      </w:r>
-      <w:proofErr w:type="gramEnd"/>
-      <w:r>
-        <w:rPr>
-          <w:rFonts w:ascii="Times New Roman" w:hAnsi="Times New Roman" w:cs="Times New Roman"/>
-        </w:rPr>
-        <w:t xml:space="preserve"> empresa (como los talleres automotrices), las empresas de software no tienen dicha limitación, por lo </w:t>
-      </w:r>
-      <w:r>
-        <w:rPr>
-          <w:rFonts w:ascii="Times New Roman" w:hAnsi="Times New Roman" w:cs="Times New Roman"/>
-        </w:rPr>
-        <w:t>tanto,</w:t>
-      </w:r>
-      <w:r>
-        <w:rPr>
-          <w:rFonts w:ascii="Times New Roman" w:hAnsi="Times New Roman" w:cs="Times New Roman"/>
-        </w:rPr>
-        <w:t xml:space="preserve"> este factor no deberá ser tomado en cuenta.</w:t>
+          <w:sz w:val="24"/>
+          <w:szCs w:val="24"/>
+        </w:rPr>
+        <w:t>: A diferencia de otros rubros, donde la Intendencia designa zonas específicas para la radicación de la empresa (como los talleres automotrices), las empresas de software no tienen dicha limitación, por lo tanto, este factor no deberá ser tomado en cuenta.</w:t>
       </w:r>
     </w:p>
     <w:p>
       <w:pPr>
-        <w:jc w:val="both"/>
-        <w:rPr>
-          <w:rFonts w:ascii="Times New Roman" w:hAnsi="Times New Roman" w:cs="Times New Roman"/>
+        <w:spacing w:before="82"/>
+        <w:ind w:left="119" w:right="40"/>
+        <w:rPr>
+          <w:rFonts w:ascii="Times New Roman" w:hAnsi="Times New Roman" w:cs="Times New Roman"/>
+          <w:sz w:val="24"/>
+          <w:szCs w:val="24"/>
         </w:rPr>
       </w:pPr>
       <w:r>
         <w:rPr>
           <w:rFonts w:ascii="Times New Roman" w:hAnsi="Times New Roman" w:cs="Times New Roman"/>
           <w:b/>
-          <w:bCs/>
-        </w:rPr>
-        <w:t>¿</w:t>
-      </w:r>
-      <w:r>
-        <w:rPr>
-          <w:rFonts w:ascii="Times New Roman" w:hAnsi="Times New Roman" w:cs="Times New Roman"/>
-          <w:b/>
-          <w:bCs/>
-        </w:rPr>
-        <w:t>Aquillado</w:t>
-      </w:r>
-      <w:r>
-        <w:rPr>
-          <w:rFonts w:ascii="Times New Roman" w:hAnsi="Times New Roman" w:cs="Times New Roman"/>
-          <w:b/>
-          <w:bCs/>
-        </w:rPr>
-        <w:t>, comprado o propio?:</w:t>
-      </w:r>
-      <w:r>
-        <w:rPr>
-          <w:rFonts w:ascii="Times New Roman" w:hAnsi="Times New Roman" w:cs="Times New Roman"/>
-        </w:rPr>
-        <w:t xml:space="preserve"> Se debe tener en</w:t>
-      </w:r>
-      <w:r>
-        <w:rPr>
-          <w:rFonts w:ascii="Times New Roman" w:hAnsi="Times New Roman" w:cs="Times New Roman"/>
+          <w:sz w:val="24"/>
+          <w:szCs w:val="24"/>
+        </w:rPr>
+        <w:t xml:space="preserve">¿Aquillado, comprado o propio?: </w:t>
+      </w:r>
+      <w:r>
+        <w:rPr>
+          <w:rFonts w:ascii="Times New Roman" w:hAnsi="Times New Roman" w:cs="Times New Roman"/>
+          <w:sz w:val="24"/>
+          <w:szCs w:val="24"/>
+        </w:rPr>
+        <w:t>Se debe tener en cuenta, que, aunque seamos una SRL, si alguno de los socios aporta al capital de la sociedad una propiedad para ser utilizada como local para la empresa, dicha persona debe responder ante una casual deuda con dicho aporte. Por lo tanto, se descarta el usar una propiedad propia. El hecho de comprar una propiedad nos permite ahorrar en futuros alquileres, pero representa un gasto inicial para la empresa muy importante (considerando nuestro tamaño) e involucrarse</w:t>
+      </w:r>
+      <w:r>
+        <w:rPr>
+          <w:rFonts w:ascii="Times New Roman" w:hAnsi="Times New Roman" w:cs="Times New Roman"/>
+          <w:spacing w:val="-5"/>
+          <w:sz w:val="24"/>
+          <w:szCs w:val="24"/>
         </w:rPr>
         <w:t xml:space="preserve"> </w:t>
       </w:r>
       <w:r>
         <w:rPr>
           <w:rFonts w:ascii="Times New Roman" w:hAnsi="Times New Roman" w:cs="Times New Roman"/>
-        </w:rPr>
-        <w:t xml:space="preserve">cuenta, que, aunque seamos una SRL, si alguno de los socios aporta al capital de la sociedad una propiedad para ser utilizada como local para la empresa, dicha persona debe responder ante una casual deuda con dicho aporte. Por lo tanto, se descarta el usar una propiedad propia. El hecho de comprar una propiedad nos permite ahorrar en futuros alquileres, pero representa un gasto inicial para la empresa muy importante (considerando nuestro tamaño) </w:t>
-      </w:r>
-      <w:r>
-        <w:rPr>
-          <w:rFonts w:ascii="Times New Roman" w:hAnsi="Times New Roman" w:cs="Times New Roman"/>
-        </w:rPr>
-        <w:t>e</w:t>
-      </w:r>
-      <w:r>
-        <w:rPr>
-          <w:rFonts w:ascii="Times New Roman" w:hAnsi="Times New Roman" w:cs="Times New Roman"/>
-        </w:rPr>
-        <w:t xml:space="preserve"> involucrarse con un banco para pagar </w:t>
-      </w:r>
-      <w:r>
-        <w:rPr>
-          <w:rFonts w:ascii="Times New Roman" w:hAnsi="Times New Roman" w:cs="Times New Roman"/>
-        </w:rPr>
-        <w:t>el local</w:t>
-      </w:r>
-      <w:r>
-        <w:rPr>
-          <w:rFonts w:ascii="Times New Roman" w:hAnsi="Times New Roman" w:cs="Times New Roman"/>
-        </w:rPr>
-        <w:t xml:space="preserve"> en cuotas representa un riesgo para la empresa (ya que queda comprometida a seguir pagando sin importar su situación). Por lo antes dicho concluimos que </w:t>
-      </w:r>
-      <w:r>
-        <w:rPr>
-          <w:rFonts w:ascii="Times New Roman" w:hAnsi="Times New Roman" w:cs="Times New Roman"/>
-        </w:rPr>
-        <w:t xml:space="preserve">el local </w:t>
-      </w:r>
-      <w:r>
-        <w:rPr>
-          <w:rFonts w:ascii="Times New Roman" w:hAnsi="Times New Roman" w:cs="Times New Roman"/>
-        </w:rPr>
-        <w:t xml:space="preserve">debe ser </w:t>
-      </w:r>
-      <w:r>
-        <w:rPr>
-          <w:rFonts w:ascii="Times New Roman" w:hAnsi="Times New Roman" w:cs="Times New Roman"/>
-        </w:rPr>
-        <w:t>alquilado</w:t>
-      </w:r>
-      <w:r>
-        <w:rPr>
-          <w:rFonts w:ascii="Times New Roman" w:hAnsi="Times New Roman" w:cs="Times New Roman"/>
-        </w:rPr>
-        <w:t>, por lo menos durante los inicios de la empres</w:t>
-      </w:r>
-      <w:r>
-        <w:rPr>
-          <w:rFonts w:ascii="Times New Roman" w:hAnsi="Times New Roman" w:cs="Times New Roman"/>
-        </w:rPr>
-        <w:t xml:space="preserve">a. Al estar operando con pocos socios los cuales no aportan sumas </w:t>
-      </w:r>
-      <w:r>
-        <w:rPr>
-          <w:rFonts w:ascii="Times New Roman" w:hAnsi="Times New Roman" w:cs="Times New Roman"/>
-        </w:rPr>
-        <w:t>importantes,</w:t>
-      </w:r>
-      <w:r>
-        <w:rPr>
-          <w:rFonts w:ascii="Times New Roman" w:hAnsi="Times New Roman" w:cs="Times New Roman"/>
-        </w:rPr>
-        <w:t xml:space="preserve"> estamos hablando de poco capital social, no es buena idea comprar propiedades cuando la empresa es tan chica, ya que no tiene la misma estabilidad económica que una grande o mediana. De todas formas, si la empresa se estabiliza y aumenta su tamaño se puede considerar comprar una local, pero en un primer momento queda descartado.</w:t>
+          <w:sz w:val="24"/>
+          <w:szCs w:val="24"/>
+        </w:rPr>
+        <w:t>con</w:t>
+      </w:r>
+      <w:r>
+        <w:rPr>
+          <w:rFonts w:ascii="Times New Roman" w:hAnsi="Times New Roman" w:cs="Times New Roman"/>
+          <w:spacing w:val="-6"/>
+          <w:sz w:val="24"/>
+          <w:szCs w:val="24"/>
+        </w:rPr>
+        <w:t xml:space="preserve"> </w:t>
+      </w:r>
+      <w:r>
+        <w:rPr>
+          <w:rFonts w:ascii="Times New Roman" w:hAnsi="Times New Roman" w:cs="Times New Roman"/>
+          <w:sz w:val="24"/>
+          <w:szCs w:val="24"/>
+        </w:rPr>
+        <w:t>un</w:t>
+      </w:r>
+      <w:r>
+        <w:rPr>
+          <w:rFonts w:ascii="Times New Roman" w:hAnsi="Times New Roman" w:cs="Times New Roman"/>
+          <w:spacing w:val="-8"/>
+          <w:sz w:val="24"/>
+          <w:szCs w:val="24"/>
+        </w:rPr>
+        <w:t xml:space="preserve"> </w:t>
+      </w:r>
+      <w:r>
+        <w:rPr>
+          <w:rFonts w:ascii="Times New Roman" w:hAnsi="Times New Roman" w:cs="Times New Roman"/>
+          <w:sz w:val="24"/>
+          <w:szCs w:val="24"/>
+        </w:rPr>
+        <w:t>banco</w:t>
+      </w:r>
+      <w:r>
+        <w:rPr>
+          <w:rFonts w:ascii="Times New Roman" w:hAnsi="Times New Roman" w:cs="Times New Roman"/>
+          <w:spacing w:val="-8"/>
+          <w:sz w:val="24"/>
+          <w:szCs w:val="24"/>
+        </w:rPr>
+        <w:t xml:space="preserve"> </w:t>
+      </w:r>
+      <w:r>
+        <w:rPr>
+          <w:rFonts w:ascii="Times New Roman" w:hAnsi="Times New Roman" w:cs="Times New Roman"/>
+          <w:sz w:val="24"/>
+          <w:szCs w:val="24"/>
+        </w:rPr>
+        <w:t>para</w:t>
+      </w:r>
+      <w:r>
+        <w:rPr>
+          <w:rFonts w:ascii="Times New Roman" w:hAnsi="Times New Roman" w:cs="Times New Roman"/>
+          <w:spacing w:val="-8"/>
+          <w:sz w:val="24"/>
+          <w:szCs w:val="24"/>
+        </w:rPr>
+        <w:t xml:space="preserve"> </w:t>
+      </w:r>
+      <w:r>
+        <w:rPr>
+          <w:rFonts w:ascii="Times New Roman" w:hAnsi="Times New Roman" w:cs="Times New Roman"/>
+          <w:sz w:val="24"/>
+          <w:szCs w:val="24"/>
+        </w:rPr>
+        <w:t>pagar</w:t>
+      </w:r>
+      <w:r>
+        <w:rPr>
+          <w:rFonts w:ascii="Times New Roman" w:hAnsi="Times New Roman" w:cs="Times New Roman"/>
+          <w:spacing w:val="-2"/>
+          <w:sz w:val="24"/>
+          <w:szCs w:val="24"/>
+        </w:rPr>
+        <w:t xml:space="preserve"> </w:t>
+      </w:r>
+      <w:r>
+        <w:rPr>
+          <w:rFonts w:ascii="Times New Roman" w:hAnsi="Times New Roman" w:cs="Times New Roman"/>
+          <w:sz w:val="24"/>
+          <w:szCs w:val="24"/>
+        </w:rPr>
+        <w:t>el</w:t>
+      </w:r>
+      <w:r>
+        <w:rPr>
+          <w:rFonts w:ascii="Times New Roman" w:hAnsi="Times New Roman" w:cs="Times New Roman"/>
+          <w:spacing w:val="-9"/>
+          <w:sz w:val="24"/>
+          <w:szCs w:val="24"/>
+        </w:rPr>
+        <w:t xml:space="preserve"> </w:t>
+      </w:r>
+      <w:r>
+        <w:rPr>
+          <w:rFonts w:ascii="Times New Roman" w:hAnsi="Times New Roman" w:cs="Times New Roman"/>
+          <w:sz w:val="24"/>
+          <w:szCs w:val="24"/>
+        </w:rPr>
+        <w:t>local</w:t>
+      </w:r>
+      <w:r>
+        <w:rPr>
+          <w:rFonts w:ascii="Times New Roman" w:hAnsi="Times New Roman" w:cs="Times New Roman"/>
+          <w:spacing w:val="-2"/>
+          <w:sz w:val="24"/>
+          <w:szCs w:val="24"/>
+        </w:rPr>
+        <w:t xml:space="preserve"> </w:t>
+      </w:r>
+      <w:r>
+        <w:rPr>
+          <w:rFonts w:ascii="Times New Roman" w:hAnsi="Times New Roman" w:cs="Times New Roman"/>
+          <w:sz w:val="24"/>
+          <w:szCs w:val="24"/>
+        </w:rPr>
+        <w:t>en</w:t>
+      </w:r>
+      <w:r>
+        <w:rPr>
+          <w:rFonts w:ascii="Times New Roman" w:hAnsi="Times New Roman" w:cs="Times New Roman"/>
+          <w:spacing w:val="-8"/>
+          <w:sz w:val="24"/>
+          <w:szCs w:val="24"/>
+        </w:rPr>
+        <w:t xml:space="preserve"> </w:t>
+      </w:r>
+      <w:r>
+        <w:rPr>
+          <w:rFonts w:ascii="Times New Roman" w:hAnsi="Times New Roman" w:cs="Times New Roman"/>
+          <w:sz w:val="24"/>
+          <w:szCs w:val="24"/>
+        </w:rPr>
+        <w:t>cuotas</w:t>
+      </w:r>
+      <w:r>
+        <w:rPr>
+          <w:rFonts w:ascii="Times New Roman" w:hAnsi="Times New Roman" w:cs="Times New Roman"/>
+          <w:spacing w:val="-1"/>
+          <w:sz w:val="24"/>
+          <w:szCs w:val="24"/>
+        </w:rPr>
+        <w:t xml:space="preserve"> </w:t>
+      </w:r>
+      <w:r>
+        <w:rPr>
+          <w:rFonts w:ascii="Times New Roman" w:hAnsi="Times New Roman" w:cs="Times New Roman"/>
+          <w:sz w:val="24"/>
+          <w:szCs w:val="24"/>
+        </w:rPr>
+        <w:t>representa</w:t>
+      </w:r>
+      <w:r>
+        <w:rPr>
+          <w:rFonts w:ascii="Times New Roman" w:hAnsi="Times New Roman" w:cs="Times New Roman"/>
+          <w:spacing w:val="-8"/>
+          <w:sz w:val="24"/>
+          <w:szCs w:val="24"/>
+        </w:rPr>
+        <w:t xml:space="preserve"> </w:t>
+      </w:r>
+      <w:r>
+        <w:rPr>
+          <w:rFonts w:ascii="Times New Roman" w:hAnsi="Times New Roman" w:cs="Times New Roman"/>
+          <w:sz w:val="24"/>
+          <w:szCs w:val="24"/>
+        </w:rPr>
+        <w:t>un</w:t>
+      </w:r>
+      <w:r>
+        <w:rPr>
+          <w:rFonts w:ascii="Times New Roman" w:hAnsi="Times New Roman" w:cs="Times New Roman"/>
+          <w:spacing w:val="-10"/>
+          <w:sz w:val="24"/>
+          <w:szCs w:val="24"/>
+        </w:rPr>
+        <w:t xml:space="preserve"> </w:t>
+      </w:r>
+      <w:r>
+        <w:rPr>
+          <w:rFonts w:ascii="Times New Roman" w:hAnsi="Times New Roman" w:cs="Times New Roman"/>
+          <w:sz w:val="24"/>
+          <w:szCs w:val="24"/>
+        </w:rPr>
+        <w:t>riesgo</w:t>
+      </w:r>
+      <w:r>
+        <w:rPr>
+          <w:rFonts w:ascii="Times New Roman" w:hAnsi="Times New Roman" w:cs="Times New Roman"/>
+          <w:spacing w:val="-10"/>
+          <w:sz w:val="24"/>
+          <w:szCs w:val="24"/>
+        </w:rPr>
+        <w:t xml:space="preserve"> </w:t>
+      </w:r>
+      <w:r>
+        <w:rPr>
+          <w:rFonts w:ascii="Times New Roman" w:hAnsi="Times New Roman" w:cs="Times New Roman"/>
+          <w:sz w:val="24"/>
+          <w:szCs w:val="24"/>
+        </w:rPr>
+        <w:t>para</w:t>
+      </w:r>
+      <w:r>
+        <w:rPr>
+          <w:rFonts w:ascii="Times New Roman" w:hAnsi="Times New Roman" w:cs="Times New Roman"/>
+          <w:spacing w:val="-10"/>
+          <w:sz w:val="24"/>
+          <w:szCs w:val="24"/>
+        </w:rPr>
+        <w:t xml:space="preserve"> </w:t>
+      </w:r>
+      <w:r>
+        <w:rPr>
+          <w:rFonts w:ascii="Times New Roman" w:hAnsi="Times New Roman" w:cs="Times New Roman"/>
+          <w:sz w:val="24"/>
+          <w:szCs w:val="24"/>
+        </w:rPr>
+        <w:t>la</w:t>
+      </w:r>
+      <w:r>
+        <w:rPr>
+          <w:rFonts w:ascii="Times New Roman" w:hAnsi="Times New Roman" w:cs="Times New Roman"/>
+          <w:spacing w:val="-13"/>
+          <w:sz w:val="24"/>
+          <w:szCs w:val="24"/>
+        </w:rPr>
+        <w:t xml:space="preserve"> </w:t>
+      </w:r>
+      <w:r>
+        <w:rPr>
+          <w:rFonts w:ascii="Times New Roman" w:hAnsi="Times New Roman" w:cs="Times New Roman"/>
+          <w:sz w:val="24"/>
+          <w:szCs w:val="24"/>
+        </w:rPr>
+        <w:t>empresa</w:t>
+      </w:r>
+      <w:r>
+        <w:rPr>
+          <w:rFonts w:ascii="Times New Roman" w:hAnsi="Times New Roman" w:cs="Times New Roman"/>
+          <w:spacing w:val="-8"/>
+          <w:sz w:val="24"/>
+          <w:szCs w:val="24"/>
+        </w:rPr>
+        <w:t xml:space="preserve"> </w:t>
+      </w:r>
+      <w:r>
+        <w:rPr>
+          <w:rFonts w:ascii="Times New Roman" w:hAnsi="Times New Roman" w:cs="Times New Roman"/>
+          <w:sz w:val="24"/>
+          <w:szCs w:val="24"/>
+        </w:rPr>
+        <w:t>(ya</w:t>
+      </w:r>
+      <w:r>
+        <w:rPr>
+          <w:rFonts w:ascii="Times New Roman" w:hAnsi="Times New Roman" w:cs="Times New Roman"/>
+          <w:spacing w:val="-8"/>
+          <w:sz w:val="24"/>
+          <w:szCs w:val="24"/>
+        </w:rPr>
+        <w:t xml:space="preserve"> </w:t>
+      </w:r>
+      <w:r>
+        <w:rPr>
+          <w:rFonts w:ascii="Times New Roman" w:hAnsi="Times New Roman" w:cs="Times New Roman"/>
+          <w:sz w:val="24"/>
+          <w:szCs w:val="24"/>
+        </w:rPr>
+        <w:t>que</w:t>
+      </w:r>
+      <w:r>
+        <w:rPr>
+          <w:rFonts w:ascii="Times New Roman" w:hAnsi="Times New Roman" w:cs="Times New Roman"/>
+          <w:spacing w:val="-10"/>
+          <w:sz w:val="24"/>
+          <w:szCs w:val="24"/>
+        </w:rPr>
+        <w:t xml:space="preserve"> </w:t>
+      </w:r>
+      <w:r>
+        <w:rPr>
+          <w:rFonts w:ascii="Times New Roman" w:hAnsi="Times New Roman" w:cs="Times New Roman"/>
+          <w:sz w:val="24"/>
+          <w:szCs w:val="24"/>
+        </w:rPr>
+        <w:t>queda</w:t>
+      </w:r>
+      <w:r>
+        <w:rPr>
+          <w:rFonts w:ascii="Times New Roman" w:hAnsi="Times New Roman" w:cs="Times New Roman"/>
+          <w:spacing w:val="-8"/>
+          <w:sz w:val="24"/>
+          <w:szCs w:val="24"/>
+        </w:rPr>
+        <w:t xml:space="preserve"> </w:t>
+      </w:r>
+      <w:r>
+        <w:rPr>
+          <w:rFonts w:ascii="Times New Roman" w:hAnsi="Times New Roman" w:cs="Times New Roman"/>
+          <w:sz w:val="24"/>
+          <w:szCs w:val="24"/>
+        </w:rPr>
+        <w:t>comprometida</w:t>
+      </w:r>
+      <w:r>
+        <w:rPr>
+          <w:rFonts w:ascii="Times New Roman" w:hAnsi="Times New Roman" w:cs="Times New Roman"/>
+          <w:spacing w:val="-10"/>
+          <w:sz w:val="24"/>
+          <w:szCs w:val="24"/>
+        </w:rPr>
+        <w:t xml:space="preserve"> </w:t>
+      </w:r>
+      <w:r>
+        <w:rPr>
+          <w:rFonts w:ascii="Times New Roman" w:hAnsi="Times New Roman" w:cs="Times New Roman"/>
+          <w:sz w:val="24"/>
+          <w:szCs w:val="24"/>
+        </w:rPr>
+        <w:t>a</w:t>
+      </w:r>
+      <w:r>
+        <w:rPr>
+          <w:rFonts w:ascii="Times New Roman" w:hAnsi="Times New Roman" w:cs="Times New Roman"/>
+          <w:spacing w:val="-8"/>
+          <w:sz w:val="24"/>
+          <w:szCs w:val="24"/>
+        </w:rPr>
+        <w:t xml:space="preserve"> </w:t>
+      </w:r>
+      <w:r>
+        <w:rPr>
+          <w:rFonts w:ascii="Times New Roman" w:hAnsi="Times New Roman" w:cs="Times New Roman"/>
+          <w:sz w:val="24"/>
+          <w:szCs w:val="24"/>
+        </w:rPr>
+        <w:t>seguir pagando sin importar su situación). Por lo antes dicho concluimos que el local debe ser alquilado, por lo menos durante los inicios de la empresa. Al estar operando con pocos socios los cuales no aportan sumas importantes, estamos hablando de poco capital social, no es buena idea comprar propiedades cuando la empresa es tan chica, ya que no tiene la misma estabilidad económica que una grande o mediana. De todas formas, si la empresa se estabiliza y aumenta su tamaño se puede considerar comprar una local, pero en un primer momento queda</w:t>
+      </w:r>
+      <w:r>
+        <w:rPr>
+          <w:rFonts w:ascii="Times New Roman" w:hAnsi="Times New Roman" w:cs="Times New Roman"/>
+          <w:spacing w:val="-13"/>
+          <w:sz w:val="24"/>
+          <w:szCs w:val="24"/>
+        </w:rPr>
+        <w:t xml:space="preserve"> </w:t>
+      </w:r>
+      <w:r>
+        <w:rPr>
+          <w:rFonts w:ascii="Times New Roman" w:hAnsi="Times New Roman" w:cs="Times New Roman"/>
+          <w:sz w:val="24"/>
+          <w:szCs w:val="24"/>
+        </w:rPr>
+        <w:t>descartado.</w:t>
       </w:r>
     </w:p>
     <w:p>
       <w:pPr>
-        <w:jc w:val="both"/>
-        <w:rPr>
-          <w:rFonts w:ascii="Times New Roman" w:hAnsi="Times New Roman" w:cs="Times New Roman"/>
-        </w:rPr>
-      </w:pPr>
-      <w:r>
+        <w:spacing w:before="137"/>
+        <w:ind w:left="119"/>
         <w:rPr>
           <w:rFonts w:ascii="Times New Roman" w:hAnsi="Times New Roman" w:cs="Times New Roman"/>
           <w:b/>
-          <w:bCs/>
-        </w:rPr>
-        <w:t>Conclusión</w:t>
-      </w:r>
-      <w:r>
-        <w:rPr>
-          <w:rFonts w:ascii="Times New Roman" w:hAnsi="Times New Roman" w:cs="Times New Roman"/>
-        </w:rPr>
-        <w:t>:</w:t>
+          <w:sz w:val="24"/>
+          <w:szCs w:val="24"/>
+        </w:rPr>
+      </w:pPr>
+      <w:r>
+        <w:rPr>
+          <w:rFonts w:ascii="Times New Roman" w:hAnsi="Times New Roman" w:cs="Times New Roman"/>
+          <w:b/>
+          <w:sz w:val="24"/>
+          <w:szCs w:val="24"/>
+        </w:rPr>
+        <w:lastRenderedPageBreak/>
+        <w:t>Conclusión:</w:t>
       </w:r>
     </w:p>
     <w:p>
       <w:pPr>
-        <w:jc w:val="both"/>
-        <w:rPr>
-          <w:rFonts w:ascii="Times New Roman" w:hAnsi="Times New Roman" w:cs="Times New Roman"/>
-        </w:rPr>
-      </w:pPr>
-      <w:r>
-        <w:rPr>
-          <w:rFonts w:ascii="Times New Roman" w:hAnsi="Times New Roman" w:cs="Times New Roman"/>
-        </w:rPr>
-        <w:t>Por los requisitos que debe cumplir el lugar entendemos que la mejor zona donde debe encontrarse la empresa debe ser en el Centro</w:t>
-      </w:r>
-      <w:r>
-        <w:rPr>
-          <w:rFonts w:ascii="Times New Roman" w:hAnsi="Times New Roman" w:cs="Times New Roman"/>
-        </w:rPr>
-        <w:t xml:space="preserve">. Ya que es extremadamente accesible debido a que la mayoría de líneas de ómnibus pasan por ahí. Toda la zona del centro posee fibra óptica según </w:t>
-      </w:r>
-      <w:proofErr w:type="spellStart"/>
-      <w:r>
-        <w:rPr>
-          <w:rFonts w:ascii="Times New Roman" w:hAnsi="Times New Roman" w:cs="Times New Roman"/>
-        </w:rPr>
-        <w:t>Antel</w:t>
-      </w:r>
-      <w:proofErr w:type="spellEnd"/>
-      <w:r>
-        <w:rPr>
-          <w:rFonts w:ascii="Times New Roman" w:hAnsi="Times New Roman" w:cs="Times New Roman"/>
-        </w:rPr>
-        <w:t xml:space="preserve">. Además, según múltiples fuentes </w:t>
-      </w:r>
-      <w:r>
-        <w:rPr>
-          <w:rFonts w:ascii="Times New Roman" w:hAnsi="Times New Roman" w:cs="Times New Roman"/>
-        </w:rPr>
-        <w:t>e</w:t>
-      </w:r>
-      <w:r>
-        <w:rPr>
-          <w:rFonts w:ascii="Times New Roman" w:hAnsi="Times New Roman" w:cs="Times New Roman"/>
-        </w:rPr>
-        <w:t xml:space="preserve">l centro es una de las zonas más seguras de Montevideo, siempre y cuando sea cerca de 18 de julio. Y por último la mayoría de entes públicos se encuentras distribuidos entre la </w:t>
-      </w:r>
-      <w:r>
-        <w:rPr>
-          <w:rFonts w:ascii="Times New Roman" w:hAnsi="Times New Roman" w:cs="Times New Roman"/>
-        </w:rPr>
-        <w:t>C</w:t>
-      </w:r>
-      <w:r>
-        <w:rPr>
-          <w:rFonts w:ascii="Times New Roman" w:hAnsi="Times New Roman" w:cs="Times New Roman"/>
-        </w:rPr>
-        <w:t xml:space="preserve">uidad </w:t>
-      </w:r>
-      <w:r>
-        <w:rPr>
-          <w:rFonts w:ascii="Times New Roman" w:hAnsi="Times New Roman" w:cs="Times New Roman"/>
-        </w:rPr>
-        <w:t>V</w:t>
-      </w:r>
-      <w:r>
-        <w:rPr>
-          <w:rFonts w:ascii="Times New Roman" w:hAnsi="Times New Roman" w:cs="Times New Roman"/>
-        </w:rPr>
-        <w:t>ieja y e</w:t>
-      </w:r>
-      <w:r>
-        <w:rPr>
-          <w:rFonts w:ascii="Times New Roman" w:hAnsi="Times New Roman" w:cs="Times New Roman"/>
-        </w:rPr>
-        <w:t xml:space="preserve">n </w:t>
-      </w:r>
-      <w:r>
-        <w:rPr>
-          <w:rFonts w:ascii="Times New Roman" w:hAnsi="Times New Roman" w:cs="Times New Roman"/>
-        </w:rPr>
-        <w:t xml:space="preserve">el </w:t>
-      </w:r>
-      <w:r>
-        <w:rPr>
-          <w:rFonts w:ascii="Times New Roman" w:hAnsi="Times New Roman" w:cs="Times New Roman"/>
-        </w:rPr>
-        <w:t>Centro</w:t>
-      </w:r>
-      <w:r>
-        <w:rPr>
-          <w:rFonts w:ascii="Times New Roman" w:hAnsi="Times New Roman" w:cs="Times New Roman"/>
-        </w:rPr>
-        <w:t xml:space="preserve">, por lo tanto, </w:t>
-      </w:r>
-      <w:r>
-        <w:rPr>
-          <w:rFonts w:ascii="Times New Roman" w:hAnsi="Times New Roman" w:cs="Times New Roman"/>
-        </w:rPr>
-        <w:t>se encuentra</w:t>
-      </w:r>
-      <w:r>
-        <w:rPr>
-          <w:rFonts w:ascii="Times New Roman" w:hAnsi="Times New Roman" w:cs="Times New Roman"/>
-        </w:rPr>
-        <w:t xml:space="preserve"> relativamente cercano a ellos.</w:t>
+        <w:rPr>
+          <w:rFonts w:ascii="Times New Roman" w:hAnsi="Times New Roman" w:cs="Times New Roman"/>
+          <w:sz w:val="24"/>
+          <w:szCs w:val="24"/>
+        </w:rPr>
+      </w:pPr>
+      <w:r>
+        <w:rPr>
+          <w:rFonts w:ascii="Times New Roman" w:hAnsi="Times New Roman" w:cs="Times New Roman"/>
+          <w:sz w:val="24"/>
+          <w:szCs w:val="24"/>
+        </w:rPr>
+        <w:t>Por los requisitos que debe cumplir el lugar entendemos que la mejor zona donde debe encontrarse la empresa debe ser en el Centro. Ya que es extremadamente accesible debido a que la mayoría de líneas de ómnibus pasan por ahí. Toda la zona del centro posee fibra óptica según Antel. Además, según múltiples fuentes el centro es una de las zonas más seguras de Montevideo, siempre y cuando sea cerca de 18 de julio. Y por último la mayoría de entes públicos se encuentras distribuidos entre la Cuidad Vieja y en el Centro, por lo tanto, se encuentra relativamente cercano a ellos.</w:t>
       </w:r>
     </w:p>
     <w:p>
       <w:pPr>
-        <w:jc w:val="both"/>
-        <w:rPr>
-          <w:rFonts w:ascii="Times New Roman" w:hAnsi="Times New Roman" w:cs="Times New Roman"/>
-        </w:rPr>
-      </w:pPr>
-      <w:r>
-        <w:rPr>
-          <w:rFonts w:ascii="Times New Roman" w:hAnsi="Times New Roman" w:cs="Times New Roman"/>
-        </w:rPr>
-        <w:t xml:space="preserve">Por lo tanto, </w:t>
-      </w:r>
-      <w:r>
-        <w:rPr>
-          <w:rFonts w:ascii="Times New Roman" w:hAnsi="Times New Roman" w:cs="Times New Roman"/>
-        </w:rPr>
-        <w:t>el local</w:t>
-      </w:r>
-      <w:r>
-        <w:rPr>
-          <w:rFonts w:ascii="Times New Roman" w:hAnsi="Times New Roman" w:cs="Times New Roman"/>
-        </w:rPr>
-        <w:t xml:space="preserve"> preferentemente debe encontrarse al este de la puerta de la </w:t>
-      </w:r>
-      <w:r>
-        <w:rPr>
-          <w:rFonts w:ascii="Times New Roman" w:hAnsi="Times New Roman" w:cs="Times New Roman"/>
-        </w:rPr>
-        <w:t>C</w:t>
-      </w:r>
-      <w:r>
-        <w:rPr>
-          <w:rFonts w:ascii="Times New Roman" w:hAnsi="Times New Roman" w:cs="Times New Roman"/>
-        </w:rPr>
-        <w:t xml:space="preserve">iudadela y al oeste de la </w:t>
-      </w:r>
-      <w:r>
-        <w:rPr>
-          <w:rFonts w:ascii="Times New Roman" w:hAnsi="Times New Roman" w:cs="Times New Roman"/>
-        </w:rPr>
-        <w:t>I</w:t>
-      </w:r>
-      <w:r>
-        <w:rPr>
-          <w:rFonts w:ascii="Times New Roman" w:hAnsi="Times New Roman" w:cs="Times New Roman"/>
-        </w:rPr>
-        <w:t xml:space="preserve">ntendencia de Montevideo (con un margen de 2KM al oeste de la misma), también debe estar al norte de la calle </w:t>
-      </w:r>
-      <w:r>
-        <w:rPr>
-          <w:rFonts w:ascii="Times New Roman" w:hAnsi="Times New Roman" w:cs="Times New Roman"/>
-        </w:rPr>
-        <w:lastRenderedPageBreak/>
-        <w:t>S</w:t>
-      </w:r>
-      <w:r>
-        <w:rPr>
-          <w:rFonts w:ascii="Times New Roman" w:hAnsi="Times New Roman" w:cs="Times New Roman"/>
-        </w:rPr>
-        <w:t>oriano y el sur de la calle Uruguay (</w:t>
-      </w:r>
-      <w:r>
-        <w:rPr>
-          <w:rFonts w:ascii="Times New Roman" w:hAnsi="Times New Roman" w:cs="Times New Roman"/>
-        </w:rPr>
-        <w:t>más</w:t>
-      </w:r>
-      <w:r>
-        <w:rPr>
-          <w:rFonts w:ascii="Times New Roman" w:hAnsi="Times New Roman" w:cs="Times New Roman"/>
-        </w:rPr>
-        <w:t xml:space="preserve"> al norte ya se considera un poco más insegura, pero se podría considerar).</w:t>
+        <w:spacing w:before="1"/>
+        <w:ind w:right="392"/>
+        <w:rPr>
+          <w:rFonts w:ascii="Times New Roman" w:hAnsi="Times New Roman" w:cs="Times New Roman"/>
+          <w:sz w:val="24"/>
+          <w:szCs w:val="24"/>
+        </w:rPr>
+      </w:pPr>
+      <w:r>
+        <w:rPr>
+          <w:rFonts w:ascii="Times New Roman" w:hAnsi="Times New Roman" w:cs="Times New Roman"/>
+          <w:sz w:val="24"/>
+          <w:szCs w:val="24"/>
+        </w:rPr>
+        <w:t>Por lo tanto, el local preferentemente debe encontrarse al este de la puerta de la Ciudadela y al oeste de la Intendencia de Montevideo (con un margen de 2KM al oeste de la misma), también debe estar al norte de la calle Soriano y el sur de la calle Uruguay (más al norte ya se considera un poco más insegura, pero se podría considerar).</w:t>
       </w:r>
     </w:p>
     <w:p>
       <w:pPr>
-        <w:jc w:val="both"/>
-        <w:rPr>
-          <w:rFonts w:ascii="Times New Roman" w:hAnsi="Times New Roman" w:cs="Times New Roman"/>
-        </w:rPr>
-      </w:pPr>
-      <w:r>
-        <w:rPr>
-          <w:rFonts w:ascii="Times New Roman" w:hAnsi="Times New Roman" w:cs="Times New Roman"/>
+        <w:spacing w:before="1"/>
+        <w:ind w:right="392"/>
+        <w:rPr>
+          <w:rFonts w:ascii="Times New Roman" w:hAnsi="Times New Roman" w:cs="Times New Roman"/>
+          <w:sz w:val="24"/>
+          <w:szCs w:val="24"/>
+        </w:rPr>
+      </w:pPr>
+      <w:r>
+        <w:rPr>
+          <w:rFonts w:ascii="Times New Roman" w:hAnsi="Times New Roman" w:cs="Times New Roman"/>
+          <w:sz w:val="24"/>
+          <w:szCs w:val="24"/>
         </w:rPr>
         <w:t>El tamaño del local deberá ser de aproximadamente entre 60 a 80 M</w:t>
       </w:r>
       <w:r>
         <w:rPr>
           <w:rFonts w:ascii="Times New Roman" w:hAnsi="Times New Roman" w:cs="Times New Roman"/>
-          <w:vertAlign w:val="superscript"/>
-        </w:rPr>
-        <w:t>2</w:t>
-      </w:r>
-      <w:r>
-        <w:rPr>
-          <w:rFonts w:ascii="Times New Roman" w:hAnsi="Times New Roman" w:cs="Times New Roman"/>
-        </w:rPr>
-        <w:t xml:space="preserve"> considerando un espacio para 4 personas y pensando en un posible ingreso de personal de hasta otras 2 personas.</w:t>
-      </w:r>
-      <w:r>
-        <w:rPr>
-          <w:rFonts w:ascii="Times New Roman" w:hAnsi="Times New Roman" w:cs="Times New Roman"/>
-        </w:rPr>
-        <w:t xml:space="preserve"> Sumándole un espacio para una pequeña sala de servidores, terminales y muebles (Escritorio, mesa de reuniones, </w:t>
-      </w:r>
-      <w:proofErr w:type="spellStart"/>
-      <w:r>
-        <w:rPr>
-          <w:rFonts w:ascii="Times New Roman" w:hAnsi="Times New Roman" w:cs="Times New Roman"/>
-        </w:rPr>
-        <w:t>etc</w:t>
-      </w:r>
-      <w:proofErr w:type="spellEnd"/>
-      <w:r>
-        <w:rPr>
-          <w:rFonts w:ascii="Times New Roman" w:hAnsi="Times New Roman" w:cs="Times New Roman"/>
-        </w:rPr>
-        <w:t>).</w:t>
+          <w:position w:val="8"/>
+          <w:sz w:val="24"/>
+          <w:szCs w:val="24"/>
+        </w:rPr>
+        <w:t xml:space="preserve">2 </w:t>
+      </w:r>
+      <w:r>
+        <w:rPr>
+          <w:rFonts w:ascii="Times New Roman" w:hAnsi="Times New Roman" w:cs="Times New Roman"/>
+          <w:sz w:val="24"/>
+          <w:szCs w:val="24"/>
+        </w:rPr>
+        <w:t>considerando un espacio para 4 personas y pensando en un posible ingreso de personal de hasta otras 2 personas. Sumándole un espacio para una pequeña sala de servidores, terminales y muebles (Escritorio, mesa de reuniones, etc).</w:t>
       </w:r>
     </w:p>
     <w:p>
       <w:pPr>
-        <w:jc w:val="both"/>
-        <w:rPr>
-          <w:rStyle w:val="Hipervnculo"/>
-          <w:rFonts w:ascii="Times New Roman" w:hAnsi="Times New Roman" w:cs="Times New Roman"/>
-        </w:rPr>
-      </w:pPr>
-      <w:r>
-        <w:rPr>
-          <w:rFonts w:ascii="Times New Roman" w:hAnsi="Times New Roman" w:cs="Times New Roman"/>
-        </w:rPr>
-        <w:t xml:space="preserve">Primeramente se considera la siguiente instalación la cual cumple los requerimientos antes dichos: </w:t>
-      </w:r>
-      <w:hyperlink r:id="rId8" w:history="1">
+        <w:spacing w:before="1"/>
+        <w:ind w:right="392"/>
+        <w:rPr>
+          <w:rFonts w:ascii="Times New Roman" w:hAnsi="Times New Roman" w:cs="Times New Roman"/>
+          <w:sz w:val="24"/>
+          <w:szCs w:val="24"/>
+        </w:rPr>
+      </w:pPr>
+      <w:r>
+        <w:rPr>
+          <w:rFonts w:ascii="Times New Roman" w:hAnsi="Times New Roman" w:cs="Times New Roman"/>
+          <w:sz w:val="24"/>
+          <w:szCs w:val="24"/>
+        </w:rPr>
+        <w:t>Primeramente,</w:t>
+      </w:r>
+      <w:r>
+        <w:rPr>
+          <w:rFonts w:ascii="Times New Roman" w:hAnsi="Times New Roman" w:cs="Times New Roman"/>
+          <w:sz w:val="24"/>
+          <w:szCs w:val="24"/>
+        </w:rPr>
+        <w:t xml:space="preserve"> se considera la siguiente</w:t>
+      </w:r>
+      <w:r>
+        <w:rPr>
+          <w:rFonts w:ascii="Times New Roman" w:hAnsi="Times New Roman" w:cs="Times New Roman"/>
+          <w:sz w:val="24"/>
+          <w:szCs w:val="24"/>
+        </w:rPr>
+        <w:t xml:space="preserve"> </w:t>
+      </w:r>
+      <w:r>
+        <w:rPr>
+          <w:rFonts w:ascii="Times New Roman" w:hAnsi="Times New Roman" w:cs="Times New Roman"/>
+          <w:sz w:val="24"/>
+          <w:szCs w:val="24"/>
+        </w:rPr>
+        <w:t xml:space="preserve">instalación la cual cumple los requerimientos antes dichos: </w:t>
+      </w:r>
+      <w:hyperlink r:id="rId7">
         <w:r>
           <w:rPr>
-            <w:rStyle w:val="Hipervnculo"/>
             <w:rFonts w:ascii="Times New Roman" w:hAnsi="Times New Roman" w:cs="Times New Roman"/>
+            <w:color w:val="0461C1"/>
+            <w:sz w:val="24"/>
+            <w:szCs w:val="24"/>
+            <w:u w:val="single" w:color="0461C1"/>
           </w:rPr>
-          <w:t>https://inmueble.mercadolibre.com.uy/MLU-464009376-oficina-en-el-centro-_JM</w:t>
+          <w:t>https://inmueble.mercadolibre.com.uy/MLU-</w:t>
         </w:r>
       </w:hyperlink>
+      <w:r>
+        <w:rPr>
+          <w:rFonts w:ascii="Times New Roman" w:hAnsi="Times New Roman" w:cs="Times New Roman"/>
+          <w:color w:val="0461C1"/>
+          <w:sz w:val="24"/>
+          <w:szCs w:val="24"/>
+        </w:rPr>
+        <w:t xml:space="preserve"> </w:t>
+      </w:r>
+      <w:hyperlink r:id="rId8">
+        <w:r>
+          <w:rPr>
+            <w:rFonts w:ascii="Times New Roman" w:hAnsi="Times New Roman" w:cs="Times New Roman"/>
+            <w:color w:val="0461C1"/>
+            <w:sz w:val="24"/>
+            <w:szCs w:val="24"/>
+            <w:u w:val="single" w:color="0461C1"/>
+          </w:rPr>
+          <w:t>464009376-oficina-en-el-centro-_JM.</w:t>
+        </w:r>
+      </w:hyperlink>
+      <w:r>
+        <w:rPr>
+          <w:rFonts w:ascii="Times New Roman" w:hAnsi="Times New Roman" w:cs="Times New Roman"/>
+          <w:sz w:val="24"/>
+          <w:szCs w:val="24"/>
+        </w:rPr>
+        <w:t xml:space="preserve">. </w:t>
+      </w:r>
+      <w:r>
+        <w:rPr>
+          <w:rFonts w:ascii="Times New Roman" w:hAnsi="Times New Roman" w:cs="Times New Roman"/>
+          <w:sz w:val="24"/>
+          <w:szCs w:val="24"/>
+          <w:u w:val="single"/>
+        </w:rPr>
+        <w:t>Siendo</w:t>
+      </w:r>
+      <w:r>
+        <w:rPr>
+          <w:rFonts w:ascii="Times New Roman" w:hAnsi="Times New Roman" w:cs="Times New Roman"/>
+          <w:sz w:val="24"/>
+          <w:szCs w:val="24"/>
+        </w:rPr>
+        <w:t xml:space="preserve"> </w:t>
+      </w:r>
+      <w:r>
+        <w:rPr>
+          <w:rFonts w:ascii="Times New Roman" w:hAnsi="Times New Roman" w:cs="Times New Roman"/>
+          <w:sz w:val="24"/>
+          <w:szCs w:val="24"/>
+          <w:u w:val="single"/>
+        </w:rPr>
+        <w:t>la dirección Soriano 1203</w:t>
+      </w:r>
+      <w:r>
+        <w:rPr>
+          <w:rFonts w:ascii="Times New Roman" w:hAnsi="Times New Roman" w:cs="Times New Roman"/>
+          <w:sz w:val="24"/>
+          <w:szCs w:val="24"/>
+        </w:rPr>
+        <w:t>.</w:t>
+      </w:r>
     </w:p>
     <w:p>
       <w:pPr>
         <w:jc w:val="both"/>
         <w:rPr>
-          <w:rStyle w:val="Hipervnculo"/>
-          <w:rFonts w:ascii="Times New Roman" w:hAnsi="Times New Roman" w:cs="Times New Roman"/>
-        </w:rPr>
-      </w:pPr>
-    </w:p>
-    <w:p>
-      <w:pPr>
-        <w:jc w:val="both"/>
-        <w:rPr>
-          <w:rFonts w:ascii="Times New Roman" w:hAnsi="Times New Roman" w:cs="Times New Roman"/>
-        </w:rPr>
-      </w:pPr>
+          <w:rFonts w:ascii="Times New Roman" w:hAnsi="Times New Roman" w:cs="Times New Roman"/>
+        </w:rPr>
+      </w:pPr>
+      <w:bookmarkStart w:id="1" w:name="_GoBack"/>
+      <w:bookmarkEnd w:id="1"/>
+      <w:r>
+        <w:rPr>
+          <w:rFonts w:ascii="Times New Roman" w:hAnsi="Times New Roman" w:cs="Times New Roman"/>
+          <w:noProof/>
+          <w:sz w:val="24"/>
+          <w:szCs w:val="24"/>
+        </w:rPr>
+        <mc:AlternateContent>
+          <mc:Choice Requires="wpg">
+            <w:drawing>
+              <wp:anchor distT="0" distB="0" distL="114300" distR="114300" simplePos="0" relativeHeight="251664384" behindDoc="0" locked="0" layoutInCell="1" allowOverlap="1">
+                <wp:simplePos x="0" y="0"/>
+                <wp:positionH relativeFrom="page">
+                  <wp:posOffset>1407160</wp:posOffset>
+                </wp:positionH>
+                <wp:positionV relativeFrom="paragraph">
+                  <wp:posOffset>397510</wp:posOffset>
+                </wp:positionV>
+                <wp:extent cx="4781550" cy="2723515"/>
+                <wp:effectExtent l="0" t="0" r="0" b="635"/>
+                <wp:wrapNone/>
+                <wp:docPr id="1" name="Grupo 1"/>
+                <wp:cNvGraphicFramePr>
+                  <a:graphicFrameLocks xmlns:a="http://schemas.openxmlformats.org/drawingml/2006/main"/>
+                </wp:cNvGraphicFramePr>
+                <a:graphic xmlns:a="http://schemas.openxmlformats.org/drawingml/2006/main">
+                  <a:graphicData uri="http://schemas.microsoft.com/office/word/2010/wordprocessingGroup">
+                    <wpg:wgp>
+                      <wpg:cNvGrpSpPr>
+                        <a:grpSpLocks/>
+                      </wpg:cNvGrpSpPr>
+                      <wpg:grpSpPr bwMode="auto">
+                        <a:xfrm>
+                          <a:off x="0" y="0"/>
+                          <a:ext cx="4781550" cy="2723515"/>
+                          <a:chOff x="4830" y="77"/>
+                          <a:chExt cx="6960" cy="4226"/>
+                        </a:xfrm>
+                      </wpg:grpSpPr>
+                      <pic:pic xmlns:pic="http://schemas.openxmlformats.org/drawingml/2006/picture">
+                        <pic:nvPicPr>
+                          <pic:cNvPr id="3" name="Picture 3"/>
+                          <pic:cNvPicPr>
+                            <a:picLocks noChangeAspect="1" noChangeArrowheads="1"/>
+                          </pic:cNvPicPr>
+                        </pic:nvPicPr>
+                        <pic:blipFill>
+                          <a:blip r:embed="rId9" cstate="print">
+                            <a:extLst>
+                              <a:ext uri="{28A0092B-C50C-407E-A947-70E740481C1C}">
+                                <a14:useLocalDpi xmlns:a14="http://schemas.microsoft.com/office/drawing/2010/main" val="0"/>
+                              </a:ext>
+                            </a:extLst>
+                          </a:blip>
+                          <a:srcRect/>
+                          <a:stretch>
+                            <a:fillRect/>
+                          </a:stretch>
+                        </pic:blipFill>
+                        <pic:spPr bwMode="auto">
+                          <a:xfrm>
+                            <a:off x="4830" y="77"/>
+                            <a:ext cx="6960" cy="4226"/>
+                          </a:xfrm>
+                          <a:prstGeom prst="rect">
+                            <a:avLst/>
+                          </a:prstGeom>
+                          <a:noFill/>
+                          <a:ln>
+                            <a:noFill/>
+                          </a:ln>
+                          <a:extLst>
+                            <a:ext uri="{909E8E84-426E-40DD-AFC4-6F175D3DCCD1}">
+                              <a14:hiddenFill xmlns:a14="http://schemas.microsoft.com/office/drawing/2010/main">
+                                <a:solidFill>
+                                  <a:srgbClr val="FFFFFF"/>
+                                </a:solidFill>
+                              </a14:hiddenFill>
+                            </a:ext>
+                            <a:ext uri="{91240B29-F687-4F45-9708-019B960494DF}">
+                              <a14:hiddenLine xmlns:a14="http://schemas.microsoft.com/office/drawing/2010/main" w="9525">
+                                <a:solidFill>
+                                  <a:srgbClr val="000000"/>
+                                </a:solidFill>
+                                <a:miter lim="800000"/>
+                                <a:headEnd/>
+                                <a:tailEnd/>
+                              </a14:hiddenLine>
+                            </a:ext>
+                          </a:extLst>
+                        </pic:spPr>
+                      </pic:pic>
+                      <wps:wsp>
+                        <wps:cNvPr id="4" name="Text Box 4"/>
+                        <wps:cNvSpPr txBox="1">
+                          <a:spLocks noChangeArrowheads="1"/>
+                        </wps:cNvSpPr>
+                        <wps:spPr bwMode="auto">
+                          <a:xfrm>
+                            <a:off x="4965" y="3451"/>
+                            <a:ext cx="5160" cy="780"/>
+                          </a:xfrm>
+                          <a:prstGeom prst="rect">
+                            <a:avLst/>
+                          </a:prstGeom>
+                          <a:solidFill>
+                            <a:srgbClr val="FFFFFF"/>
+                          </a:solidFill>
+                          <a:ln w="31750">
+                            <a:solidFill>
+                              <a:srgbClr val="4AACC5"/>
+                            </a:solidFill>
+                            <a:prstDash val="solid"/>
+                            <a:miter lim="800000"/>
+                            <a:headEnd/>
+                            <a:tailEnd/>
+                          </a:ln>
+                        </wps:spPr>
+                        <wps:txbx>
+                          <w:txbxContent>
+                            <w:p>
+                              <w:pPr>
+                                <w:spacing w:before="72"/>
+                                <w:ind w:left="144"/>
+                              </w:pPr>
+                              <w:r>
+                                <w:rPr>
+                                  <w:color w:val="FF0000"/>
+                                </w:rPr>
+                                <w:t xml:space="preserve">Zona roja: </w:t>
+                              </w:r>
+                              <w:r>
+                                <w:t>Zona ideal para la localización.</w:t>
+                              </w:r>
+                            </w:p>
+                            <w:p>
+                              <w:pPr>
+                                <w:spacing w:before="4"/>
+                                <w:ind w:left="144"/>
+                              </w:pPr>
+                              <w:r>
+                                <w:rPr>
+                                  <w:b/>
+                                </w:rPr>
+                                <w:t xml:space="preserve">El marcador </w:t>
+                              </w:r>
+                              <w:r>
+                                <w:t>indica la localización escogida.</w:t>
+                              </w:r>
+                            </w:p>
+                          </w:txbxContent>
+                        </wps:txbx>
+                        <wps:bodyPr rot="0" vert="horz" wrap="square" lIns="0" tIns="0" rIns="0" bIns="0" anchor="t" anchorCtr="0" upright="1">
+                          <a:noAutofit/>
+                        </wps:bodyPr>
+                      </wps:wsp>
+                    </wpg:wgp>
+                  </a:graphicData>
+                </a:graphic>
+                <wp14:sizeRelH relativeFrom="page">
+                  <wp14:pctWidth>0</wp14:pctWidth>
+                </wp14:sizeRelH>
+                <wp14:sizeRelV relativeFrom="page">
+                  <wp14:pctHeight>0</wp14:pctHeight>
+                </wp14:sizeRelV>
+              </wp:anchor>
+            </w:drawing>
+          </mc:Choice>
+          <mc:Fallback>
+            <w:pict>
+              <v:group id="Grupo 1" o:spid="_x0000_s1026" style="position:absolute;left:0;text-align:left;margin-left:110.8pt;margin-top:31.3pt;width:376.5pt;height:214.45pt;z-index:251664384;mso-position-horizontal-relative:page" coordorigin="4830,77" coordsize="6960,4226" o:gfxdata="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">
+                <v:shapetype id="_x0000_t75" coordsize="21600,21600" o:spt="75" o:preferrelative="t" path="m@4@5l@4@11@9@11@9@5xe" filled="f" stroked="f">
+                  <v:stroke joinstyle="miter"/>
+                  <v:formulas>
+                    <v:f eqn="if lineDrawn pixelLineWidth 0"/>
+                    <v:f eqn="sum @0 1 0"/>
+                    <v:f eqn="sum 0 0 @1"/>
+                    <v:f eqn="prod @2 1 2"/>
+                    <v:f eqn="prod @3 21600 pixelWidth"/>
+                    <v:f eqn="prod @3 21600 pixelHeight"/>
+                    <v:f eqn="sum @0 0 1"/>
+                    <v:f eqn="prod @6 1 2"/>
+                    <v:f eqn="prod @7 21600 pixelWidth"/>
+                    <v:f eqn="sum @8 21600 0"/>
+                    <v:f eqn="prod @7 21600 pixelHeight"/>
+                    <v:f eqn="sum @10 21600 0"/>
+                  </v:formulas>
+                  <v:path o:extrusionok="f" gradientshapeok="t" o:connecttype="rect"/>
+                  <o:lock v:ext="edit" aspectratio="t"/>
+                </v:shapetype>
+                <v:shape id="Picture 3" o:spid="_x0000_s1027" type="#_x0000_t75" style="position:absolute;left:4830;top:77;width:6960;height:4226;visibility:visible;mso-wrap-style:square" o:gfxdata="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">
+                  <v:imagedata r:id="rId10" o:title=""/>
+                </v:shape>
+                <v:shapetype id="_x0000_t202" coordsize="21600,21600" o:spt="202" path="m,l,21600r21600,l21600,xe">
+                  <v:stroke joinstyle="miter"/>
+                  <v:path gradientshapeok="t" o:connecttype="rect"/>
+                </v:shapetype>
+                <v:shape id="Text Box 4" o:spid="_x0000_s1028" type="#_x0000_t202" style="position:absolute;left:4965;top:3451;width:5160;height:780;visibility:visible;mso-wrap-style:square;v-text-anchor:top" o:gfxdata="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" strokecolor="#4aacc5" strokeweight="2.5pt">
+                  <v:textbox inset="0,0,0,0">
+                    <w:txbxContent>
+                      <w:p>
+                        <w:pPr>
+                          <w:spacing w:before="72"/>
+                          <w:ind w:left="144"/>
+                        </w:pPr>
+                        <w:r>
+                          <w:rPr>
+                            <w:color w:val="FF0000"/>
+                          </w:rPr>
+                          <w:t xml:space="preserve">Zona roja: </w:t>
+                        </w:r>
+                        <w:r>
+                          <w:t>Zona ideal para la localización.</w:t>
+                        </w:r>
+                      </w:p>
+                      <w:p>
+                        <w:pPr>
+                          <w:spacing w:before="4"/>
+                          <w:ind w:left="144"/>
+                        </w:pPr>
+                        <w:r>
+                          <w:rPr>
+                            <w:b/>
+                          </w:rPr>
+                          <w:t xml:space="preserve">El marcador </w:t>
+                        </w:r>
+                        <w:r>
+                          <w:t>indica la localización escogida.</w:t>
+                        </w:r>
+                      </w:p>
+                    </w:txbxContent>
+                  </v:textbox>
+                </v:shape>
+                <w10:wrap anchorx="page"/>
+              </v:group>
+            </w:pict>
+          </mc:Fallback>
+        </mc:AlternateContent>
+      </w:r>
     </w:p>
     <w:sectPr>
       <w:pgSz w:w="11906" w:h="16838"/>
@@ -1167,8 +1469,8 @@
 </file>
 
 <file path=word/numbering.xml><?xml version="1.0" encoding="utf-8"?>
-<w:numbering xmlns:wpc="http://schemas.microsoft.com/office/word/2010/wordprocessingCanvas" xmlns:mc="http://schemas.openxmlformats.org/markup-compatibility/2006" xmlns:o="urn:schemas-microsoft-com:office:office" xmlns:r="http://schemas.openxmlformats.org/officeDocument/2006/relationships" xmlns:m="http://schemas.openxmlformats.org/officeDocument/2006/math" xmlns:v="urn:schemas-microsoft-com:vml" xmlns:wp14="http://schemas.microsoft.com/office/word/2010/wordprocessingDrawing" xmlns:wp="http://schemas.openxmlformats.org/drawingml/2006/wordprocessingDrawing" xmlns:w10="urn:schemas-microsoft-com:office:word" xmlns:w="http://schemas.openxmlformats.org/wordprocessingml/2006/main" xmlns:w14="http://schemas.microsoft.com/office/word/2010/wordml" xmlns:wpg="http://schemas.microsoft.com/office/word/2010/wordprocessingGroup" xmlns:wpi="http://schemas.microsoft.com/office/word/2010/wordprocessingInk" xmlns:wne="http://schemas.microsoft.com/office/word/2006/wordml" xmlns:wps="http://schemas.microsoft.com/office/word/2010/wordprocessingShape" mc:Ignorable="w14 wp14">
-  <w:abstractNum w:abstractNumId="0">
+<w:numbering xmlns:wpc="http://schemas.microsoft.com/office/word/2010/wordprocessingCanvas" xmlns:cx="http://schemas.microsoft.com/office/drawing/2014/chartex" xmlns:cx1="http://schemas.microsoft.com/office/drawing/2015/9/8/chartex" xmlns:cx2="http://schemas.microsoft.com/office/drawing/2015/10/21/chartex" xmlns:cx3="http://schemas.microsoft.com/office/drawing/2016/5/9/chartex" xmlns:cx4="http://schemas.microsoft.com/office/drawing/2016/5/10/chartex" xmlns:cx5="http://schemas.microsoft.com/office/drawing/2016/5/11/chartex" xmlns:cx6="http://schemas.microsoft.com/office/drawing/2016/5/12/chartex" xmlns:cx7="http://schemas.microsoft.com/office/drawing/2016/5/13/chartex" xmlns:cx8="http://schemas.microsoft.com/office/drawing/2016/5/14/chartex" xmlns:mc="http://schemas.openxmlformats.org/markup-compatibility/2006" xmlns:aink="http://schemas.microsoft.com/office/drawing/2016/ink" xmlns:am3d="http://schemas.microsoft.com/office/drawing/2017/model3d" xmlns:o="urn:schemas-microsoft-com:office:office" xmlns:r="http://schemas.openxmlformats.org/officeDocument/2006/relationships" xmlns:m="http://schemas.openxmlformats.org/officeDocument/2006/math" xmlns:v="urn:schemas-microsoft-com:vml" xmlns:wp14="http://schemas.microsoft.com/office/word/2010/wordprocessingDrawing" xmlns:wp="http://schemas.openxmlformats.org/drawingml/2006/wordprocessingDrawing" xmlns:w10="urn:schemas-microsoft-com:office:word" xmlns:w="http://schemas.openxmlformats.org/wordprocessingml/2006/main" xmlns:w14="http://schemas.microsoft.com/office/word/2010/wordml" xmlns:w15="http://schemas.microsoft.com/office/word/2012/wordml" xmlns:w16cid="http://schemas.microsoft.com/office/word/2016/wordml/cid" xmlns:w16se="http://schemas.microsoft.com/office/word/2015/wordml/symex" xmlns:wpg="http://schemas.microsoft.com/office/word/2010/wordprocessingGroup" xmlns:wpi="http://schemas.microsoft.com/office/word/2010/wordprocessingInk" xmlns:wne="http://schemas.microsoft.com/office/word/2006/wordml" xmlns:wps="http://schemas.microsoft.com/office/word/2010/wordprocessingShape" mc:Ignorable="w14 w15 w16se w16cid wp14">
+  <w:abstractNum w:abstractNumId="0" w15:restartNumberingAfterBreak="0">
     <w:nsid w:val="073B0E38"/>
     <w:multiLevelType w:val="hybridMultilevel"/>
     <w:tmpl w:val="4AF619EC"/>
@@ -1281,7 +1583,7 @@
       </w:rPr>
     </w:lvl>
   </w:abstractNum>
-  <w:abstractNum w:abstractNumId="1">
+  <w:abstractNum w:abstractNumId="1" w15:restartNumberingAfterBreak="0">
     <w:nsid w:val="0F637FE3"/>
     <w:multiLevelType w:val="hybridMultilevel"/>
     <w:tmpl w:val="E1700CEA"/>
@@ -1394,7 +1696,7 @@
       </w:rPr>
     </w:lvl>
   </w:abstractNum>
-  <w:abstractNum w:abstractNumId="2">
+  <w:abstractNum w:abstractNumId="2" w15:restartNumberingAfterBreak="0">
     <w:nsid w:val="11022745"/>
     <w:multiLevelType w:val="hybridMultilevel"/>
     <w:tmpl w:val="7138CEE0"/>
@@ -1507,7 +1809,244 @@
       </w:rPr>
     </w:lvl>
   </w:abstractNum>
-  <w:abstractNum w:abstractNumId="3">
+  <w:abstractNum w:abstractNumId="3" w15:restartNumberingAfterBreak="0">
+    <w:nsid w:val="27BC0B4B"/>
+    <w:multiLevelType w:val="hybridMultilevel"/>
+    <w:tmpl w:val="80DC057E"/>
+    <w:lvl w:ilvl="0" w:tplc="4E64DD76">
+      <w:numFmt w:val="bullet"/>
+      <w:lvlText w:val="•"/>
+      <w:lvlJc w:val="left"/>
+      <w:pPr>
+        <w:ind w:left="720" w:hanging="360"/>
+      </w:pPr>
+      <w:rPr>
+        <w:rFonts w:ascii="Times New Roman" w:eastAsiaTheme="minorHAnsi" w:hAnsi="Times New Roman" w:cs="Times New Roman" w:hint="default"/>
+      </w:rPr>
+    </w:lvl>
+    <w:lvl w:ilvl="1" w:tplc="04090003" w:tentative="1">
+      <w:start w:val="1"/>
+      <w:numFmt w:val="bullet"/>
+      <w:lvlText w:val="o"/>
+      <w:lvlJc w:val="left"/>
+      <w:pPr>
+        <w:ind w:left="1440" w:hanging="360"/>
+      </w:pPr>
+      <w:rPr>
+        <w:rFonts w:ascii="Courier New" w:hAnsi="Courier New" w:cs="Courier New" w:hint="default"/>
+      </w:rPr>
+    </w:lvl>
+    <w:lvl w:ilvl="2" w:tplc="04090005" w:tentative="1">
+      <w:start w:val="1"/>
+      <w:numFmt w:val="bullet"/>
+      <w:lvlText w:val=""/>
+      <w:lvlJc w:val="left"/>
+      <w:pPr>
+        <w:ind w:left="2160" w:hanging="360"/>
+      </w:pPr>
+      <w:rPr>
+        <w:rFonts w:ascii="Wingdings" w:hAnsi="Wingdings" w:hint="default"/>
+      </w:rPr>
+    </w:lvl>
+    <w:lvl w:ilvl="3" w:tplc="04090001" w:tentative="1">
+      <w:start w:val="1"/>
+      <w:numFmt w:val="bullet"/>
+      <w:lvlText w:val=""/>
+      <w:lvlJc w:val="left"/>
+      <w:pPr>
+        <w:ind w:left="2880" w:hanging="360"/>
+      </w:pPr>
+      <w:rPr>
+        <w:rFonts w:ascii="Symbol" w:hAnsi="Symbol" w:hint="default"/>
+      </w:rPr>
+    </w:lvl>
+    <w:lvl w:ilvl="4" w:tplc="04090003" w:tentative="1">
+      <w:start w:val="1"/>
+      <w:numFmt w:val="bullet"/>
+      <w:lvlText w:val="o"/>
+      <w:lvlJc w:val="left"/>
+      <w:pPr>
+        <w:ind w:left="3600" w:hanging="360"/>
+      </w:pPr>
+      <w:rPr>
+        <w:rFonts w:ascii="Courier New" w:hAnsi="Courier New" w:cs="Courier New" w:hint="default"/>
+      </w:rPr>
+    </w:lvl>
+    <w:lvl w:ilvl="5" w:tplc="04090005" w:tentative="1">
+      <w:start w:val="1"/>
+      <w:numFmt w:val="bullet"/>
+      <w:lvlText w:val=""/>
+      <w:lvlJc w:val="left"/>
+      <w:pPr>
+        <w:ind w:left="4320" w:hanging="360"/>
+      </w:pPr>
+      <w:rPr>
+        <w:rFonts w:ascii="Wingdings" w:hAnsi="Wingdings" w:hint="default"/>
+      </w:rPr>
+    </w:lvl>
+    <w:lvl w:ilvl="6" w:tplc="04090001" w:tentative="1">
+      <w:start w:val="1"/>
+      <w:numFmt w:val="bullet"/>
+      <w:lvlText w:val=""/>
+      <w:lvlJc w:val="left"/>
+      <w:pPr>
+        <w:ind w:left="5040" w:hanging="360"/>
+      </w:pPr>
+      <w:rPr>
+        <w:rFonts w:ascii="Symbol" w:hAnsi="Symbol" w:hint="default"/>
+      </w:rPr>
+    </w:lvl>
+    <w:lvl w:ilvl="7" w:tplc="04090003" w:tentative="1">
+      <w:start w:val="1"/>
+      <w:numFmt w:val="bullet"/>
+      <w:lvlText w:val="o"/>
+      <w:lvlJc w:val="left"/>
+      <w:pPr>
+        <w:ind w:left="5760" w:hanging="360"/>
+      </w:pPr>
+      <w:rPr>
+        <w:rFonts w:ascii="Courier New" w:hAnsi="Courier New" w:cs="Courier New" w:hint="default"/>
+      </w:rPr>
+    </w:lvl>
+    <w:lvl w:ilvl="8" w:tplc="04090005" w:tentative="1">
+      <w:start w:val="1"/>
+      <w:numFmt w:val="bullet"/>
+      <w:lvlText w:val=""/>
+      <w:lvlJc w:val="left"/>
+      <w:pPr>
+        <w:ind w:left="6480" w:hanging="360"/>
+      </w:pPr>
+      <w:rPr>
+        <w:rFonts w:ascii="Wingdings" w:hAnsi="Wingdings" w:hint="default"/>
+      </w:rPr>
+    </w:lvl>
+  </w:abstractNum>
+  <w:abstractNum w:abstractNumId="4" w15:restartNumberingAfterBreak="0">
+    <w:nsid w:val="2B0F0BD2"/>
+    <w:multiLevelType w:val="multilevel"/>
+    <w:tmpl w:val="3BBE52D0"/>
+    <w:lvl w:ilvl="0">
+      <w:start w:val="16"/>
+      <w:numFmt w:val="decimal"/>
+      <w:lvlText w:val="%1"/>
+      <w:lvlJc w:val="left"/>
+      <w:pPr>
+        <w:ind w:left="582" w:hanging="651"/>
+        <w:jc w:val="left"/>
+      </w:pPr>
+      <w:rPr>
+        <w:rFonts w:hint="default"/>
+        <w:lang w:val="es-ES" w:eastAsia="es-ES" w:bidi="es-ES"/>
+      </w:rPr>
+    </w:lvl>
+    <w:lvl w:ilvl="1">
+      <w:start w:val="60"/>
+      <w:numFmt w:val="decimal"/>
+      <w:lvlText w:val="%1.%2."/>
+      <w:lvlJc w:val="left"/>
+      <w:pPr>
+        <w:ind w:left="582" w:hanging="651"/>
+        <w:jc w:val="left"/>
+      </w:pPr>
+      <w:rPr>
+        <w:rFonts w:ascii="Times New Roman" w:eastAsia="Times New Roman" w:hAnsi="Times New Roman" w:cs="Times New Roman" w:hint="default"/>
+        <w:color w:val="202020"/>
+        <w:spacing w:val="-1"/>
+        <w:w w:val="96"/>
+        <w:sz w:val="20"/>
+        <w:szCs w:val="20"/>
+        <w:lang w:val="es-ES" w:eastAsia="es-ES" w:bidi="es-ES"/>
+      </w:rPr>
+    </w:lvl>
+    <w:lvl w:ilvl="2">
+      <w:numFmt w:val="bullet"/>
+      <w:lvlText w:val=""/>
+      <w:lvlJc w:val="left"/>
+      <w:pPr>
+        <w:ind w:left="1086" w:hanging="363"/>
+      </w:pPr>
+      <w:rPr>
+        <w:rFonts w:ascii="Symbol" w:eastAsia="Symbol" w:hAnsi="Symbol" w:cs="Symbol" w:hint="default"/>
+        <w:w w:val="100"/>
+        <w:sz w:val="21"/>
+        <w:szCs w:val="21"/>
+        <w:lang w:val="es-ES" w:eastAsia="es-ES" w:bidi="es-ES"/>
+      </w:rPr>
+    </w:lvl>
+    <w:lvl w:ilvl="3">
+      <w:numFmt w:val="bullet"/>
+      <w:lvlText w:val="•"/>
+      <w:lvlJc w:val="left"/>
+      <w:pPr>
+        <w:ind w:left="3402" w:hanging="363"/>
+      </w:pPr>
+      <w:rPr>
+        <w:rFonts w:hint="default"/>
+        <w:lang w:val="es-ES" w:eastAsia="es-ES" w:bidi="es-ES"/>
+      </w:rPr>
+    </w:lvl>
+    <w:lvl w:ilvl="4">
+      <w:numFmt w:val="bullet"/>
+      <w:lvlText w:val="•"/>
+      <w:lvlJc w:val="left"/>
+      <w:pPr>
+        <w:ind w:left="4563" w:hanging="363"/>
+      </w:pPr>
+      <w:rPr>
+        <w:rFonts w:hint="default"/>
+        <w:lang w:val="es-ES" w:eastAsia="es-ES" w:bidi="es-ES"/>
+      </w:rPr>
+    </w:lvl>
+    <w:lvl w:ilvl="5">
+      <w:numFmt w:val="bullet"/>
+      <w:lvlText w:val="•"/>
+      <w:lvlJc w:val="left"/>
+      <w:pPr>
+        <w:ind w:left="5724" w:hanging="363"/>
+      </w:pPr>
+      <w:rPr>
+        <w:rFonts w:hint="default"/>
+        <w:lang w:val="es-ES" w:eastAsia="es-ES" w:bidi="es-ES"/>
+      </w:rPr>
+    </w:lvl>
+    <w:lvl w:ilvl="6">
+      <w:numFmt w:val="bullet"/>
+      <w:lvlText w:val="•"/>
+      <w:lvlJc w:val="left"/>
+      <w:pPr>
+        <w:ind w:left="6886" w:hanging="363"/>
+      </w:pPr>
+      <w:rPr>
+        <w:rFonts w:hint="default"/>
+        <w:lang w:val="es-ES" w:eastAsia="es-ES" w:bidi="es-ES"/>
+      </w:rPr>
+    </w:lvl>
+    <w:lvl w:ilvl="7">
+      <w:numFmt w:val="bullet"/>
+      <w:lvlText w:val="•"/>
+      <w:lvlJc w:val="left"/>
+      <w:pPr>
+        <w:ind w:left="8047" w:hanging="363"/>
+      </w:pPr>
+      <w:rPr>
+        <w:rFonts w:hint="default"/>
+        <w:lang w:val="es-ES" w:eastAsia="es-ES" w:bidi="es-ES"/>
+      </w:rPr>
+    </w:lvl>
+    <w:lvl w:ilvl="8">
+      <w:numFmt w:val="bullet"/>
+      <w:lvlText w:val="•"/>
+      <w:lvlJc w:val="left"/>
+      <w:pPr>
+        <w:ind w:left="9208" w:hanging="363"/>
+      </w:pPr>
+      <w:rPr>
+        <w:rFonts w:hint="default"/>
+        <w:lang w:val="es-ES" w:eastAsia="es-ES" w:bidi="es-ES"/>
+      </w:rPr>
+    </w:lvl>
+  </w:abstractNum>
+  <w:abstractNum w:abstractNumId="5" w15:restartNumberingAfterBreak="0">
     <w:nsid w:val="37F31FBC"/>
     <w:multiLevelType w:val="hybridMultilevel"/>
     <w:tmpl w:val="65D2B86A"/>
@@ -1620,7 +2159,171 @@
       </w:rPr>
     </w:lvl>
   </w:abstractNum>
-  <w:abstractNum w:abstractNumId="4">
+  <w:abstractNum w:abstractNumId="6" w15:restartNumberingAfterBreak="0">
+    <w:nsid w:val="38222EBF"/>
+    <w:multiLevelType w:val="hybridMultilevel"/>
+    <w:tmpl w:val="0BBC8EE4"/>
+    <w:lvl w:ilvl="0" w:tplc="04090001">
+      <w:start w:val="1"/>
+      <w:numFmt w:val="bullet"/>
+      <w:lvlText w:val=""/>
+      <w:lvlJc w:val="left"/>
+      <w:pPr>
+        <w:ind w:left="720" w:hanging="360"/>
+      </w:pPr>
+      <w:rPr>
+        <w:rFonts w:ascii="Symbol" w:hAnsi="Symbol" w:hint="default"/>
+      </w:rPr>
+    </w:lvl>
+    <w:lvl w:ilvl="1" w:tplc="04090003" w:tentative="1">
+      <w:start w:val="1"/>
+      <w:numFmt w:val="bullet"/>
+      <w:lvlText w:val="o"/>
+      <w:lvlJc w:val="left"/>
+      <w:pPr>
+        <w:ind w:left="1440" w:hanging="360"/>
+      </w:pPr>
+      <w:rPr>
+        <w:rFonts w:ascii="Courier New" w:hAnsi="Courier New" w:cs="Courier New" w:hint="default"/>
+      </w:rPr>
+    </w:lvl>
+    <w:lvl w:ilvl="2" w:tplc="04090005" w:tentative="1">
+      <w:start w:val="1"/>
+      <w:numFmt w:val="bullet"/>
+      <w:lvlText w:val=""/>
+      <w:lvlJc w:val="left"/>
+      <w:pPr>
+        <w:ind w:left="2160" w:hanging="360"/>
+      </w:pPr>
+      <w:rPr>
+        <w:rFonts w:ascii="Wingdings" w:hAnsi="Wingdings" w:hint="default"/>
+      </w:rPr>
+    </w:lvl>
+    <w:lvl w:ilvl="3" w:tplc="04090001" w:tentative="1">
+      <w:start w:val="1"/>
+      <w:numFmt w:val="bullet"/>
+      <w:lvlText w:val=""/>
+      <w:lvlJc w:val="left"/>
+      <w:pPr>
+        <w:ind w:left="2880" w:hanging="360"/>
+      </w:pPr>
+      <w:rPr>
+        <w:rFonts w:ascii="Symbol" w:hAnsi="Symbol" w:hint="default"/>
+      </w:rPr>
+    </w:lvl>
+    <w:lvl w:ilvl="4" w:tplc="04090003" w:tentative="1">
+      <w:start w:val="1"/>
+      <w:numFmt w:val="bullet"/>
+      <w:lvlText w:val="o"/>
+      <w:lvlJc w:val="left"/>
+      <w:pPr>
+        <w:ind w:left="3600" w:hanging="360"/>
+      </w:pPr>
+      <w:rPr>
+        <w:rFonts w:ascii="Courier New" w:hAnsi="Courier New" w:cs="Courier New" w:hint="default"/>
+      </w:rPr>
+    </w:lvl>
+    <w:lvl w:ilvl="5" w:tplc="04090005" w:tentative="1">
+      <w:start w:val="1"/>
+      <w:numFmt w:val="bullet"/>
+      <w:lvlText w:val=""/>
+      <w:lvlJc w:val="left"/>
+      <w:pPr>
+        <w:ind w:left="4320" w:hanging="360"/>
+      </w:pPr>
+      <w:rPr>
+        <w:rFonts w:ascii="Wingdings" w:hAnsi="Wingdings" w:hint="default"/>
+      </w:rPr>
+    </w:lvl>
+    <w:lvl w:ilvl="6" w:tplc="04090001" w:tentative="1">
+      <w:start w:val="1"/>
+      <w:numFmt w:val="bullet"/>
+      <w:lvlText w:val=""/>
+      <w:lvlJc w:val="left"/>
+      <w:pPr>
+        <w:ind w:left="5040" w:hanging="360"/>
+      </w:pPr>
+      <w:rPr>
+        <w:rFonts w:ascii="Symbol" w:hAnsi="Symbol" w:hint="default"/>
+      </w:rPr>
+    </w:lvl>
+    <w:lvl w:ilvl="7" w:tplc="04090003" w:tentative="1">
+      <w:start w:val="1"/>
+      <w:numFmt w:val="bullet"/>
+      <w:lvlText w:val="o"/>
+      <w:lvlJc w:val="left"/>
+      <w:pPr>
+        <w:ind w:left="5760" w:hanging="360"/>
+      </w:pPr>
+      <w:rPr>
+        <w:rFonts w:ascii="Courier New" w:hAnsi="Courier New" w:cs="Courier New" w:hint="default"/>
+      </w:rPr>
+    </w:lvl>
+    <w:lvl w:ilvl="8" w:tplc="04090005" w:tentative="1">
+      <w:start w:val="1"/>
+      <w:numFmt w:val="bullet"/>
+      <w:lvlText w:val=""/>
+      <w:lvlJc w:val="left"/>
+      <w:pPr>
+        <w:ind w:left="6480" w:hanging="360"/>
+      </w:pPr>
+      <w:rPr>
+        <w:rFonts w:ascii="Wingdings" w:hAnsi="Wingdings" w:hint="default"/>
+      </w:rPr>
+    </w:lvl>
+  </w:abstractNum>
+  <w:abstractNum w:abstractNumId="7" w15:restartNumberingAfterBreak="0">
+    <w:nsid w:val="3BEA6D95"/>
+    <w:multiLevelType w:val="hybridMultilevel"/>
+    <w:tmpl w:val="265A9E91"/>
+    <w:lvl w:ilvl="0" w:tplc="FFFFFFFF">
+      <w:start w:val="1"/>
+      <w:numFmt w:val="bullet"/>
+      <w:lvlText w:val="•"/>
+      <w:lvlJc w:val="left"/>
+    </w:lvl>
+    <w:lvl w:ilvl="1" w:tplc="FFFFFFFF">
+      <w:numFmt w:val="decimal"/>
+      <w:lvlText w:val=""/>
+      <w:lvlJc w:val="left"/>
+    </w:lvl>
+    <w:lvl w:ilvl="2" w:tplc="FFFFFFFF">
+      <w:numFmt w:val="decimal"/>
+      <w:lvlText w:val=""/>
+      <w:lvlJc w:val="left"/>
+    </w:lvl>
+    <w:lvl w:ilvl="3" w:tplc="FFFFFFFF">
+      <w:numFmt w:val="decimal"/>
+      <w:lvlText w:val=""/>
+      <w:lvlJc w:val="left"/>
+    </w:lvl>
+    <w:lvl w:ilvl="4" w:tplc="FFFFFFFF">
+      <w:numFmt w:val="decimal"/>
+      <w:lvlText w:val=""/>
+      <w:lvlJc w:val="left"/>
+    </w:lvl>
+    <w:lvl w:ilvl="5" w:tplc="FFFFFFFF">
+      <w:numFmt w:val="decimal"/>
+      <w:lvlText w:val=""/>
+      <w:lvlJc w:val="left"/>
+    </w:lvl>
+    <w:lvl w:ilvl="6" w:tplc="FFFFFFFF">
+      <w:numFmt w:val="decimal"/>
+      <w:lvlText w:val=""/>
+      <w:lvlJc w:val="left"/>
+    </w:lvl>
+    <w:lvl w:ilvl="7" w:tplc="FFFFFFFF">
+      <w:numFmt w:val="decimal"/>
+      <w:lvlText w:val=""/>
+      <w:lvlJc w:val="left"/>
+    </w:lvl>
+    <w:lvl w:ilvl="8" w:tplc="FFFFFFFF">
+      <w:numFmt w:val="decimal"/>
+      <w:lvlText w:val=""/>
+      <w:lvlJc w:val="left"/>
+    </w:lvl>
+  </w:abstractNum>
+  <w:abstractNum w:abstractNumId="8" w15:restartNumberingAfterBreak="0">
     <w:nsid w:val="40832E33"/>
     <w:multiLevelType w:val="hybridMultilevel"/>
     <w:tmpl w:val="41BEA922"/>
@@ -1733,7 +2436,7 @@
       </w:rPr>
     </w:lvl>
   </w:abstractNum>
-  <w:abstractNum w:abstractNumId="5">
+  <w:abstractNum w:abstractNumId="9" w15:restartNumberingAfterBreak="0">
     <w:nsid w:val="4D5B6F41"/>
     <w:multiLevelType w:val="hybridMultilevel"/>
     <w:tmpl w:val="1E88A236"/>
@@ -1846,7 +2549,7 @@
       </w:rPr>
     </w:lvl>
   </w:abstractNum>
-  <w:abstractNum w:abstractNumId="6">
+  <w:abstractNum w:abstractNumId="10" w15:restartNumberingAfterBreak="0">
     <w:nsid w:val="4EC34F12"/>
     <w:multiLevelType w:val="hybridMultilevel"/>
     <w:tmpl w:val="471EBAC4"/>
@@ -1959,7 +2662,7 @@
       </w:rPr>
     </w:lvl>
   </w:abstractNum>
-  <w:abstractNum w:abstractNumId="7">
+  <w:abstractNum w:abstractNumId="11" w15:restartNumberingAfterBreak="0">
     <w:nsid w:val="513A5FDD"/>
     <w:multiLevelType w:val="hybridMultilevel"/>
     <w:tmpl w:val="BD865E9A"/>
@@ -2073,34 +2776,46 @@
     </w:lvl>
   </w:abstractNum>
   <w:num w:numId="1">
-    <w:abstractNumId w:val="7"/>
+    <w:abstractNumId w:val="11"/>
   </w:num>
   <w:num w:numId="2">
-    <w:abstractNumId w:val="3"/>
+    <w:abstractNumId w:val="5"/>
   </w:num>
   <w:num w:numId="3">
-    <w:abstractNumId w:val="4"/>
+    <w:abstractNumId w:val="8"/>
   </w:num>
   <w:num w:numId="4">
     <w:abstractNumId w:val="1"/>
   </w:num>
   <w:num w:numId="5">
-    <w:abstractNumId w:val="6"/>
+    <w:abstractNumId w:val="10"/>
   </w:num>
   <w:num w:numId="6">
     <w:abstractNumId w:val="2"/>
   </w:num>
   <w:num w:numId="7">
-    <w:abstractNumId w:val="5"/>
+    <w:abstractNumId w:val="9"/>
   </w:num>
   <w:num w:numId="8">
     <w:abstractNumId w:val="0"/>
+  </w:num>
+  <w:num w:numId="9">
+    <w:abstractNumId w:val="7"/>
+  </w:num>
+  <w:num w:numId="10">
+    <w:abstractNumId w:val="6"/>
+  </w:num>
+  <w:num w:numId="11">
+    <w:abstractNumId w:val="3"/>
+  </w:num>
+  <w:num w:numId="12">
+    <w:abstractNumId w:val="4"/>
   </w:num>
 </w:numbering>
 </file>
 
 <file path=word/styles.xml><?xml version="1.0" encoding="utf-8"?>
-<w:styles xmlns:mc="http://schemas.openxmlformats.org/markup-compatibility/2006" xmlns:r="http://schemas.openxmlformats.org/officeDocument/2006/relationships" xmlns:w="http://schemas.openxmlformats.org/wordprocessingml/2006/main" xmlns:w14="http://schemas.microsoft.com/office/word/2010/wordml" mc:Ignorable="w14">
+<w:styles xmlns:mc="http://schemas.openxmlformats.org/markup-compatibility/2006" xmlns:r="http://schemas.openxmlformats.org/officeDocument/2006/relationships" xmlns:w="http://schemas.openxmlformats.org/wordprocessingml/2006/main" xmlns:w14="http://schemas.microsoft.com/office/word/2010/wordml" xmlns:w15="http://schemas.microsoft.com/office/word/2012/wordml" xmlns:w16cid="http://schemas.microsoft.com/office/word/2016/wordml/cid" xmlns:w16se="http://schemas.microsoft.com/office/word/2015/wordml/symex" mc:Ignorable="w14 w15 w16se w16cid">
   <w:docDefaults>
     <w:rPrDefault>
       <w:rPr>
@@ -2116,144 +2831,384 @@
       </w:pPr>
     </w:pPrDefault>
   </w:docDefaults>
-  <w:latentStyles w:defLockedState="0" w:defUIPriority="99" w:defSemiHidden="1" w:defUnhideWhenUsed="1" w:defQFormat="0" w:count="267">
-    <w:lsdException w:name="Normal" w:semiHidden="0" w:uiPriority="0" w:unhideWhenUsed="0" w:qFormat="1"/>
-    <w:lsdException w:name="heading 1" w:semiHidden="0" w:uiPriority="9" w:unhideWhenUsed="0" w:qFormat="1"/>
-    <w:lsdException w:name="heading 2" w:uiPriority="9" w:qFormat="1"/>
-    <w:lsdException w:name="heading 3" w:uiPriority="9" w:qFormat="1"/>
-    <w:lsdException w:name="heading 4" w:uiPriority="9" w:qFormat="1"/>
-    <w:lsdException w:name="heading 5" w:uiPriority="9" w:qFormat="1"/>
-    <w:lsdException w:name="heading 6" w:uiPriority="9" w:qFormat="1"/>
-    <w:lsdException w:name="heading 7" w:uiPriority="9" w:qFormat="1"/>
-    <w:lsdException w:name="heading 8" w:uiPriority="9" w:qFormat="1"/>
-    <w:lsdException w:name="heading 9" w:uiPriority="9" w:qFormat="1"/>
-    <w:lsdException w:name="toc 1" w:uiPriority="39"/>
-    <w:lsdException w:name="toc 2" w:uiPriority="39"/>
-    <w:lsdException w:name="toc 3" w:uiPriority="39"/>
-    <w:lsdException w:name="toc 4" w:uiPriority="39"/>
-    <w:lsdException w:name="toc 5" w:uiPriority="39"/>
-    <w:lsdException w:name="toc 6" w:uiPriority="39"/>
-    <w:lsdException w:name="toc 7" w:uiPriority="39"/>
-    <w:lsdException w:name="toc 8" w:uiPriority="39"/>
-    <w:lsdException w:name="toc 9" w:uiPriority="39"/>
-    <w:lsdException w:name="caption" w:uiPriority="35" w:qFormat="1"/>
-    <w:lsdException w:name="Title" w:semiHidden="0" w:uiPriority="10" w:unhideWhenUsed="0" w:qFormat="1"/>
-    <w:lsdException w:name="Default Paragraph Font" w:uiPriority="1"/>
-    <w:lsdException w:name="Subtitle" w:semiHidden="0" w:uiPriority="11" w:unhideWhenUsed="0" w:qFormat="1"/>
-    <w:lsdException w:name="Strong" w:semiHidden="0" w:uiPriority="22" w:unhideWhenUsed="0" w:qFormat="1"/>
-    <w:lsdException w:name="Emphasis" w:semiHidden="0" w:uiPriority="20" w:unhideWhenUsed="0" w:qFormat="1"/>
-    <w:lsdException w:name="Table Grid" w:semiHidden="0" w:uiPriority="39" w:unhideWhenUsed="0"/>
-    <w:lsdException w:name="Placeholder Text" w:unhideWhenUsed="0"/>
-    <w:lsdException w:name="No Spacing" w:semiHidden="0" w:uiPriority="1" w:unhideWhenUsed="0" w:qFormat="1"/>
-    <w:lsdException w:name="Light Shading" w:semiHidden="0" w:uiPriority="60" w:unhideWhenUsed="0"/>
-    <w:lsdException w:name="Light List" w:semiHidden="0" w:uiPriority="61" w:unhideWhenUsed="0"/>
-    <w:lsdException w:name="Light Grid" w:semiHidden="0" w:uiPriority="62" w:unhideWhenUsed="0"/>
-    <w:lsdException w:name="Medium Shading 1" w:semiHidden="0" w:uiPriority="63" w:unhideWhenUsed="0"/>
-    <w:lsdException w:name="Medium Shading 2" w:semiHidden="0" w:uiPriority="64" w:unhideWhenUsed="0"/>
-    <w:lsdException w:name="Medium List 1" w:semiHidden="0" w:uiPriority="65" w:unhideWhenUsed="0"/>
-    <w:lsdException w:name="Medium List 2" w:semiHidden="0" w:uiPriority="66" w:unhideWhenUsed="0"/>
-    <w:lsdException w:name="Medium Grid 1" w:semiHidden="0" w:uiPriority="67" w:unhideWhenUsed="0"/>
-    <w:lsdException w:name="Medium Grid 2" w:semiHidden="0" w:uiPriority="68" w:unhideWhenUsed="0"/>
-    <w:lsdException w:name="Medium Grid 3" w:semiHidden="0" w:uiPriority="69" w:unhideWhenUsed="0"/>
-    <w:lsdException w:name="Dark List" w:semiHidden="0" w:uiPriority="70" w:unhideWhenUsed="0"/>
-    <w:lsdException w:name="Colorful Shading" w:semiHidden="0" w:uiPriority="71" w:unhideWhenUsed="0"/>
-    <w:lsdException w:name="Colorful List" w:semiHidden="0" w:uiPriority="72" w:unhideWhenUsed="0"/>
-    <w:lsdException w:name="Colorful Grid" w:semiHidden="0" w:uiPriority="73" w:unhideWhenUsed="0"/>
-    <w:lsdException w:name="Light Shading Accent 1" w:semiHidden="0" w:uiPriority="60" w:unhideWhenUsed="0"/>
-    <w:lsdException w:name="Light List Accent 1" w:semiHidden="0" w:uiPriority="61" w:unhideWhenUsed="0"/>
-    <w:lsdException w:name="Light Grid Accent 1" w:semiHidden="0" w:uiPriority="62" w:unhideWhenUsed="0"/>
-    <w:lsdException w:name="Medium Shading 1 Accent 1" w:semiHidden="0" w:uiPriority="63" w:unhideWhenUsed="0"/>
-    <w:lsdException w:name="Medium Shading 2 Accent 1" w:semiHidden="0" w:uiPriority="64" w:unhideWhenUsed="0"/>
-    <w:lsdException w:name="Medium List 1 Accent 1" w:semiHidden="0" w:uiPriority="65" w:unhideWhenUsed="0"/>
-    <w:lsdException w:name="Revision" w:unhideWhenUsed="0"/>
-    <w:lsdException w:name="List Paragraph" w:semiHidden="0" w:uiPriority="34" w:unhideWhenUsed="0" w:qFormat="1"/>
-    <w:lsdException w:name="Quote" w:semiHidden="0" w:uiPriority="29" w:unhideWhenUsed="0" w:qFormat="1"/>
-    <w:lsdException w:name="Intense Quote" w:semiHidden="0" w:uiPriority="30" w:unhideWhenUsed="0" w:qFormat="1"/>
-    <w:lsdException w:name="Medium List 2 Accent 1" w:semiHidden="0" w:uiPriority="66" w:unhideWhenUsed="0"/>
-    <w:lsdException w:name="Medium Grid 1 Accent 1" w:semiHidden="0" w:uiPriority="67" w:unhideWhenUsed="0"/>
-    <w:lsdException w:name="Medium Grid 2 Accent 1" w:semiHidden="0" w:uiPriority="68" w:unhideWhenUsed="0"/>
-    <w:lsdException w:name="Medium Grid 3 Accent 1" w:semiHidden="0" w:uiPriority="69" w:unhideWhenUsed="0"/>
-    <w:lsdException w:name="Dark List Accent 1" w:semiHidden="0" w:uiPriority="70" w:unhideWhenUsed="0"/>
-    <w:lsdException w:name="Colorful Shading Accent 1" w:semiHidden="0" w:uiPriority="71" w:unhideWhenUsed="0"/>
-    <w:lsdException w:name="Colorful List Accent 1" w:semiHidden="0" w:uiPriority="72" w:unhideWhenUsed="0"/>
-    <w:lsdException w:name="Colorful Grid Accent 1" w:semiHidden="0" w:uiPriority="73" w:unhideWhenUsed="0"/>
-    <w:lsdException w:name="Light Shading Accent 2" w:semiHidden="0" w:uiPriority="60" w:unhideWhenUsed="0"/>
-    <w:lsdException w:name="Light List Accent 2" w:semiHidden="0" w:uiPriority="61" w:unhideWhenUsed="0"/>
-    <w:lsdException w:name="Light Grid Accent 2" w:semiHidden="0" w:uiPriority="62" w:unhideWhenUsed="0"/>
-    <w:lsdException w:name="Medium Shading 1 Accent 2" w:semiHidden="0" w:uiPriority="63" w:unhideWhenUsed="0"/>
-    <w:lsdException w:name="Medium Shading 2 Accent 2" w:semiHidden="0" w:uiPriority="64" w:unhideWhenUsed="0"/>
-    <w:lsdException w:name="Medium List 1 Accent 2" w:semiHidden="0" w:uiPriority="65" w:unhideWhenUsed="0"/>
-    <w:lsdException w:name="Medium List 2 Accent 2" w:semiHidden="0" w:uiPriority="66" w:unhideWhenUsed="0"/>
-    <w:lsdException w:name="Medium Grid 1 Accent 2" w:semiHidden="0" w:uiPriority="67" w:unhideWhenUsed="0"/>
-    <w:lsdException w:name="Medium Grid 2 Accent 2" w:semiHidden="0" w:uiPriority="68" w:unhideWhenUsed="0"/>
-    <w:lsdException w:name="Medium Grid 3 Accent 2" w:semiHidden="0" w:uiPriority="69" w:unhideWhenUsed="0"/>
-    <w:lsdException w:name="Dark List Accent 2" w:semiHidden="0" w:uiPriority="70" w:unhideWhenUsed="0"/>
-    <w:lsdException w:name="Colorful Shading Accent 2" w:semiHidden="0" w:uiPriority="71" w:unhideWhenUsed="0"/>
-    <w:lsdException w:name="Colorful List Accent 2" w:semiHidden="0" w:uiPriority="72" w:unhideWhenUsed="0"/>
-    <w:lsdException w:name="Colorful Grid Accent 2" w:semiHidden="0" w:uiPriority="73" w:unhideWhenUsed="0"/>
-    <w:lsdException w:name="Light Shading Accent 3" w:semiHidden="0" w:uiPriority="60" w:unhideWhenUsed="0"/>
-    <w:lsdException w:name="Light List Accent 3" w:semiHidden="0" w:uiPriority="61" w:unhideWhenUsed="0"/>
-    <w:lsdException w:name="Light Grid Accent 3" w:semiHidden="0" w:uiPriority="62" w:unhideWhenUsed="0"/>
-    <w:lsdException w:name="Medium Shading 1 Accent 3" w:semiHidden="0" w:uiPriority="63" w:unhideWhenUsed="0"/>
-    <w:lsdException w:name="Medium Shading 2 Accent 3" w:semiHidden="0" w:uiPriority="64" w:unhideWhenUsed="0"/>
-    <w:lsdException w:name="Medium List 1 Accent 3" w:semiHidden="0" w:uiPriority="65" w:unhideWhenUsed="0"/>
-    <w:lsdException w:name="Medium List 2 Accent 3" w:semiHidden="0" w:uiPriority="66" w:unhideWhenUsed="0"/>
-    <w:lsdException w:name="Medium Grid 1 Accent 3" w:semiHidden="0" w:uiPriority="67" w:unhideWhenUsed="0"/>
-    <w:lsdException w:name="Medium Grid 2 Accent 3" w:semiHidden="0" w:uiPriority="68" w:unhideWhenUsed="0"/>
-    <w:lsdException w:name="Medium Grid 3 Accent 3" w:semiHidden="0" w:uiPriority="69" w:unhideWhenUsed="0"/>
-    <w:lsdException w:name="Dark List Accent 3" w:semiHidden="0" w:uiPriority="70" w:unhideWhenUsed="0"/>
-    <w:lsdException w:name="Colorful Shading Accent 3" w:semiHidden="0" w:uiPriority="71" w:unhideWhenUsed="0"/>
-    <w:lsdException w:name="Colorful List Accent 3" w:semiHidden="0" w:uiPriority="72" w:unhideWhenUsed="0"/>
-    <w:lsdException w:name="Colorful Grid Accent 3" w:semiHidden="0" w:uiPriority="73" w:unhideWhenUsed="0"/>
-    <w:lsdException w:name="Light Shading Accent 4" w:semiHidden="0" w:uiPriority="60" w:unhideWhenUsed="0"/>
-    <w:lsdException w:name="Light List Accent 4" w:semiHidden="0" w:uiPriority="61" w:unhideWhenUsed="0"/>
-    <w:lsdException w:name="Light Grid Accent 4" w:semiHidden="0" w:uiPriority="62" w:unhideWhenUsed="0"/>
-    <w:lsdException w:name="Medium Shading 1 Accent 4" w:semiHidden="0" w:uiPriority="63" w:unhideWhenUsed="0"/>
-    <w:lsdException w:name="Medium Shading 2 Accent 4" w:semiHidden="0" w:uiPriority="64" w:unhideWhenUsed="0"/>
-    <w:lsdException w:name="Medium List 1 Accent 4" w:semiHidden="0" w:uiPriority="65" w:unhideWhenUsed="0"/>
-    <w:lsdException w:name="Medium List 2 Accent 4" w:semiHidden="0" w:uiPriority="66" w:unhideWhenUsed="0"/>
-    <w:lsdException w:name="Medium Grid 1 Accent 4" w:semiHidden="0" w:uiPriority="67" w:unhideWhenUsed="0"/>
-    <w:lsdException w:name="Medium Grid 2 Accent 4" w:semiHidden="0" w:uiPriority="68" w:unhideWhenUsed="0"/>
-    <w:lsdException w:name="Medium Grid 3 Accent 4" w:semiHidden="0" w:uiPriority="69" w:unhideWhenUsed="0"/>
-    <w:lsdException w:name="Dark List Accent 4" w:semiHidden="0" w:uiPriority="70" w:unhideWhenUsed="0"/>
-    <w:lsdException w:name="Colorful Shading Accent 4" w:semiHidden="0" w:uiPriority="71" w:unhideWhenUsed="0"/>
-    <w:lsdException w:name="Colorful List Accent 4" w:semiHidden="0" w:uiPriority="72" w:unhideWhenUsed="0"/>
-    <w:lsdException w:name="Colorful Grid Accent 4" w:semiHidden="0" w:uiPriority="73" w:unhideWhenUsed="0"/>
-    <w:lsdException w:name="Light Shading Accent 5" w:semiHidden="0" w:uiPriority="60" w:unhideWhenUsed="0"/>
-    <w:lsdException w:name="Light List Accent 5" w:semiHidden="0" w:uiPriority="61" w:unhideWhenUsed="0"/>
-    <w:lsdException w:name="Light Grid Accent 5" w:semiHidden="0" w:uiPriority="62" w:unhideWhenUsed="0"/>
-    <w:lsdException w:name="Medium Shading 1 Accent 5" w:semiHidden="0" w:uiPriority="63" w:unhideWhenUsed="0"/>
-    <w:lsdException w:name="Medium Shading 2 Accent 5" w:semiHidden="0" w:uiPriority="64" w:unhideWhenUsed="0"/>
-    <w:lsdException w:name="Medium List 1 Accent 5" w:semiHidden="0" w:uiPriority="65" w:unhideWhenUsed="0"/>
-    <w:lsdException w:name="Medium List 2 Accent 5" w:semiHidden="0" w:uiPriority="66" w:unhideWhenUsed="0"/>
-    <w:lsdException w:name="Medium Grid 1 Accent 5" w:semiHidden="0" w:uiPriority="67" w:unhideWhenUsed="0"/>
-    <w:lsdException w:name="Medium Grid 2 Accent 5" w:semiHidden="0" w:uiPriority="68" w:unhideWhenUsed="0"/>
-    <w:lsdException w:name="Medium Grid 3 Accent 5" w:semiHidden="0" w:uiPriority="69" w:unhideWhenUsed="0"/>
-    <w:lsdException w:name="Dark List Accent 5" w:semiHidden="0" w:uiPriority="70" w:unhideWhenUsed="0"/>
-    <w:lsdException w:name="Colorful Shading Accent 5" w:semiHidden="0" w:uiPriority="71" w:unhideWhenUsed="0"/>
-    <w:lsdException w:name="Colorful List Accent 5" w:semiHidden="0" w:uiPriority="72" w:unhideWhenUsed="0"/>
-    <w:lsdException w:name="Colorful Grid Accent 5" w:semiHidden="0" w:uiPriority="73" w:unhideWhenUsed="0"/>
-    <w:lsdException w:name="Light Shading Accent 6" w:semiHidden="0" w:uiPriority="60" w:unhideWhenUsed="0"/>
-    <w:lsdException w:name="Light List Accent 6" w:semiHidden="0" w:uiPriority="61" w:unhideWhenUsed="0"/>
-    <w:lsdException w:name="Light Grid Accent 6" w:semiHidden="0" w:uiPriority="62" w:unhideWhenUsed="0"/>
-    <w:lsdException w:name="Medium Shading 1 Accent 6" w:semiHidden="0" w:uiPriority="63" w:unhideWhenUsed="0"/>
-    <w:lsdException w:name="Medium Shading 2 Accent 6" w:semiHidden="0" w:uiPriority="64" w:unhideWhenUsed="0"/>
-    <w:lsdException w:name="Medium List 1 Accent 6" w:semiHidden="0" w:uiPriority="65" w:unhideWhenUsed="0"/>
-    <w:lsdException w:name="Medium List 2 Accent 6" w:semiHidden="0" w:uiPriority="66" w:unhideWhenUsed="0"/>
-    <w:lsdException w:name="Medium Grid 1 Accent 6" w:semiHidden="0" w:uiPriority="67" w:unhideWhenUsed="0"/>
-    <w:lsdException w:name="Medium Grid 2 Accent 6" w:semiHidden="0" w:uiPriority="68" w:unhideWhenUsed="0"/>
-    <w:lsdException w:name="Medium Grid 3 Accent 6" w:semiHidden="0" w:uiPriority="69" w:unhideWhenUsed="0"/>
-    <w:lsdException w:name="Dark List Accent 6" w:semiHidden="0" w:uiPriority="70" w:unhideWhenUsed="0"/>
-    <w:lsdException w:name="Colorful Shading Accent 6" w:semiHidden="0" w:uiPriority="71" w:unhideWhenUsed="0"/>
-    <w:lsdException w:name="Colorful List Accent 6" w:semiHidden="0" w:uiPriority="72" w:unhideWhenUsed="0"/>
-    <w:lsdException w:name="Colorful Grid Accent 6" w:semiHidden="0" w:uiPriority="73" w:unhideWhenUsed="0"/>
-    <w:lsdException w:name="Subtle Emphasis" w:semiHidden="0" w:uiPriority="19" w:unhideWhenUsed="0" w:qFormat="1"/>
-    <w:lsdException w:name="Intense Emphasis" w:semiHidden="0" w:uiPriority="21" w:unhideWhenUsed="0" w:qFormat="1"/>
-    <w:lsdException w:name="Subtle Reference" w:semiHidden="0" w:uiPriority="31" w:unhideWhenUsed="0" w:qFormat="1"/>
-    <w:lsdException w:name="Intense Reference" w:semiHidden="0" w:uiPriority="32" w:unhideWhenUsed="0" w:qFormat="1"/>
-    <w:lsdException w:name="Book Title" w:semiHidden="0" w:uiPriority="33" w:unhideWhenUsed="0" w:qFormat="1"/>
-    <w:lsdException w:name="Bibliography" w:uiPriority="37"/>
-    <w:lsdException w:name="TOC Heading" w:uiPriority="39" w:qFormat="1"/>
+  <w:latentStyles w:defLockedState="0" w:defUIPriority="99" w:defSemiHidden="0" w:defUnhideWhenUsed="0" w:defQFormat="0" w:count="377">
+    <w:lsdException w:name="Normal" w:uiPriority="0" w:qFormat="1"/>
+    <w:lsdException w:name="heading 1" w:uiPriority="9" w:qFormat="1"/>
+    <w:lsdException w:name="heading 2" w:semiHidden="1" w:uiPriority="9" w:unhideWhenUsed="1" w:qFormat="1"/>
+    <w:lsdException w:name="heading 3" w:semiHidden="1" w:uiPriority="9" w:unhideWhenUsed="1" w:qFormat="1"/>
+    <w:lsdException w:name="heading 4" w:semiHidden="1" w:uiPriority="9" w:unhideWhenUsed="1" w:qFormat="1"/>
+    <w:lsdException w:name="heading 5" w:semiHidden="1" w:uiPriority="9" w:unhideWhenUsed="1" w:qFormat="1"/>
+    <w:lsdException w:name="heading 6" w:semiHidden="1" w:uiPriority="9" w:unhideWhenUsed="1" w:qFormat="1"/>
+    <w:lsdException w:name="heading 7" w:semiHidden="1" w:uiPriority="9" w:unhideWhenUsed="1" w:qFormat="1"/>
+    <w:lsdException w:name="heading 8" w:semiHidden="1" w:uiPriority="9" w:unhideWhenUsed="1" w:qFormat="1"/>
+    <w:lsdException w:name="heading 9" w:semiHidden="1" w:uiPriority="9" w:unhideWhenUsed="1" w:qFormat="1"/>
+    <w:lsdException w:name="index 1" w:semiHidden="1" w:unhideWhenUsed="1"/>
+    <w:lsdException w:name="index 2" w:semiHidden="1" w:unhideWhenUsed="1"/>
+    <w:lsdException w:name="index 3" w:semiHidden="1" w:unhideWhenUsed="1"/>
+    <w:lsdException w:name="index 4" w:semiHidden="1" w:unhideWhenUsed="1"/>
+    <w:lsdException w:name="index 5" w:semiHidden="1" w:unhideWhenUsed="1"/>
+    <w:lsdException w:name="index 6" w:semiHidden="1" w:unhideWhenUsed="1"/>
+    <w:lsdException w:name="index 7" w:semiHidden="1" w:unhideWhenUsed="1"/>
+    <w:lsdException w:name="index 8" w:semiHidden="1" w:unhideWhenUsed="1"/>
+    <w:lsdException w:name="index 9" w:semiHidden="1" w:unhideWhenUsed="1"/>
+    <w:lsdException w:name="toc 1" w:semiHidden="1" w:uiPriority="39" w:unhideWhenUsed="1"/>
+    <w:lsdException w:name="toc 2" w:semiHidden="1" w:uiPriority="39" w:unhideWhenUsed="1"/>
+    <w:lsdException w:name="toc 3" w:semiHidden="1" w:uiPriority="39" w:unhideWhenUsed="1"/>
+    <w:lsdException w:name="toc 4" w:semiHidden="1" w:uiPriority="39" w:unhideWhenUsed="1"/>
+    <w:lsdException w:name="toc 5" w:semiHidden="1" w:uiPriority="39" w:unhideWhenUsed="1"/>
+    <w:lsdException w:name="toc 6" w:semiHidden="1" w:uiPriority="39" w:unhideWhenUsed="1"/>
+    <w:lsdException w:name="toc 7" w:semiHidden="1" w:uiPriority="39" w:unhideWhenUsed="1"/>
+    <w:lsdException w:name="toc 8" w:semiHidden="1" w:uiPriority="39" w:unhideWhenUsed="1"/>
+    <w:lsdException w:name="toc 9" w:semiHidden="1" w:uiPriority="39" w:unhideWhenUsed="1"/>
+    <w:lsdException w:name="Normal Indent" w:semiHidden="1" w:unhideWhenUsed="1"/>
+    <w:lsdException w:name="footnote text" w:semiHidden="1" w:unhideWhenUsed="1"/>
+    <w:lsdException w:name="annotation text" w:semiHidden="1" w:unhideWhenUsed="1"/>
+    <w:lsdException w:name="header" w:semiHidden="1" w:unhideWhenUsed="1"/>
+    <w:lsdException w:name="footer" w:semiHidden="1" w:unhideWhenUsed="1"/>
+    <w:lsdException w:name="index heading" w:semiHidden="1" w:unhideWhenUsed="1"/>
+    <w:lsdException w:name="caption" w:semiHidden="1" w:uiPriority="35" w:unhideWhenUsed="1" w:qFormat="1"/>
+    <w:lsdException w:name="table of figures" w:semiHidden="1" w:unhideWhenUsed="1"/>
+    <w:lsdException w:name="envelope address" w:semiHidden="1" w:unhideWhenUsed="1"/>
+    <w:lsdException w:name="envelope return" w:semiHidden="1" w:unhideWhenUsed="1"/>
+    <w:lsdException w:name="footnote reference" w:semiHidden="1" w:unhideWhenUsed="1"/>
+    <w:lsdException w:name="annotation reference" w:semiHidden="1" w:unhideWhenUsed="1"/>
+    <w:lsdException w:name="line number" w:semiHidden="1" w:unhideWhenUsed="1"/>
+    <w:lsdException w:name="page number" w:semiHidden="1" w:unhideWhenUsed="1"/>
+    <w:lsdException w:name="endnote reference" w:semiHidden="1" w:unhideWhenUsed="1"/>
+    <w:lsdException w:name="endnote text" w:semiHidden="1" w:unhideWhenUsed="1"/>
+    <w:lsdException w:name="table of authorities" w:semiHidden="1" w:unhideWhenUsed="1"/>
+    <w:lsdException w:name="macro" w:semiHidden="1" w:unhideWhenUsed="1"/>
+    <w:lsdException w:name="toa heading" w:semiHidden="1" w:unhideWhenUsed="1"/>
+    <w:lsdException w:name="List" w:semiHidden="1" w:unhideWhenUsed="1"/>
+    <w:lsdException w:name="List Bullet" w:semiHidden="1" w:unhideWhenUsed="1"/>
+    <w:lsdException w:name="List Number" w:semiHidden="1" w:unhideWhenUsed="1"/>
+    <w:lsdException w:name="List 2" w:semiHidden="1" w:unhideWhenUsed="1"/>
+    <w:lsdException w:name="List 3" w:semiHidden="1" w:unhideWhenUsed="1"/>
+    <w:lsdException w:name="List 4" w:semiHidden="1" w:unhideWhenUsed="1"/>
+    <w:lsdException w:name="List 5" w:semiHidden="1" w:unhideWhenUsed="1"/>
+    <w:lsdException w:name="List Bullet 2" w:semiHidden="1" w:unhideWhenUsed="1"/>
+    <w:lsdException w:name="List Bullet 3" w:semiHidden="1" w:unhideWhenUsed="1"/>
+    <w:lsdException w:name="List Bullet 4" w:semiHidden="1" w:unhideWhenUsed="1"/>
+    <w:lsdException w:name="List Bullet 5" w:semiHidden="1" w:unhideWhenUsed="1"/>
+    <w:lsdException w:name="List Number 2" w:semiHidden="1" w:unhideWhenUsed="1"/>
+    <w:lsdException w:name="List Number 3" w:semiHidden="1" w:unhideWhenUsed="1"/>
+    <w:lsdException w:name="List Number 4" w:semiHidden="1" w:unhideWhenUsed="1"/>
+    <w:lsdException w:name="List Number 5" w:semiHidden="1" w:unhideWhenUsed="1"/>
+    <w:lsdException w:name="Title" w:uiPriority="10" w:qFormat="1"/>
+    <w:lsdException w:name="Closing" w:semiHidden="1" w:unhideWhenUsed="1"/>
+    <w:lsdException w:name="Signature" w:semiHidden="1" w:unhideWhenUsed="1"/>
+    <w:lsdException w:name="Default Paragraph Font" w:semiHidden="1" w:uiPriority="1" w:unhideWhenUsed="1"/>
+    <w:lsdException w:name="Body Text" w:semiHidden="1" w:uiPriority="1" w:unhideWhenUsed="1" w:qFormat="1"/>
+    <w:lsdException w:name="Body Text Indent" w:semiHidden="1" w:unhideWhenUsed="1"/>
+    <w:lsdException w:name="List Continue" w:semiHidden="1" w:unhideWhenUsed="1"/>
+    <w:lsdException w:name="List Continue 2" w:semiHidden="1" w:unhideWhenUsed="1"/>
+    <w:lsdException w:name="List Continue 3" w:semiHidden="1" w:unhideWhenUsed="1"/>
+    <w:lsdException w:name="List Continue 4" w:semiHidden="1" w:unhideWhenUsed="1"/>
+    <w:lsdException w:name="List Continue 5" w:semiHidden="1" w:unhideWhenUsed="1"/>
+    <w:lsdException w:name="Message Header" w:semiHidden="1" w:unhideWhenUsed="1"/>
+    <w:lsdException w:name="Subtitle" w:uiPriority="11" w:qFormat="1"/>
+    <w:lsdException w:name="Salutation" w:semiHidden="1" w:unhideWhenUsed="1"/>
+    <w:lsdException w:name="Date" w:semiHidden="1" w:unhideWhenUsed="1"/>
+    <w:lsdException w:name="Body Text First Indent" w:semiHidden="1" w:unhideWhenUsed="1"/>
+    <w:lsdException w:name="Body Text First Indent 2" w:semiHidden="1" w:unhideWhenUsed="1"/>
+    <w:lsdException w:name="Note Heading" w:semiHidden="1" w:unhideWhenUsed="1"/>
+    <w:lsdException w:name="Body Text 2" w:semiHidden="1" w:unhideWhenUsed="1"/>
+    <w:lsdException w:name="Body Text 3" w:semiHidden="1" w:unhideWhenUsed="1"/>
+    <w:lsdException w:name="Body Text Indent 2" w:semiHidden="1" w:unhideWhenUsed="1"/>
+    <w:lsdException w:name="Body Text Indent 3" w:semiHidden="1" w:unhideWhenUsed="1"/>
+    <w:lsdException w:name="Block Text" w:semiHidden="1" w:unhideWhenUsed="1"/>
+    <w:lsdException w:name="Hyperlink" w:semiHidden="1" w:unhideWhenUsed="1"/>
+    <w:lsdException w:name="FollowedHyperlink" w:semiHidden="1" w:unhideWhenUsed="1"/>
+    <w:lsdException w:name="Strong" w:uiPriority="22" w:qFormat="1"/>
+    <w:lsdException w:name="Emphasis" w:uiPriority="20" w:qFormat="1"/>
+    <w:lsdException w:name="Document Map" w:semiHidden="1" w:unhideWhenUsed="1"/>
+    <w:lsdException w:name="Plain Text" w:semiHidden="1" w:unhideWhenUsed="1"/>
+    <w:lsdException w:name="E-mail Signature" w:semiHidden="1" w:unhideWhenUsed="1"/>
+    <w:lsdException w:name="HTML Top of Form" w:semiHidden="1" w:unhideWhenUsed="1"/>
+    <w:lsdException w:name="HTML Bottom of Form" w:semiHidden="1" w:unhideWhenUsed="1"/>
+    <w:lsdException w:name="Normal (Web)" w:semiHidden="1" w:unhideWhenUsed="1"/>
+    <w:lsdException w:name="HTML Acronym" w:semiHidden="1" w:unhideWhenUsed="1"/>
+    <w:lsdException w:name="HTML Address" w:semiHidden="1" w:unhideWhenUsed="1"/>
+    <w:lsdException w:name="HTML Cite" w:semiHidden="1" w:unhideWhenUsed="1"/>
+    <w:lsdException w:name="HTML Code" w:semiHidden="1" w:unhideWhenUsed="1"/>
+    <w:lsdException w:name="HTML Definition" w:semiHidden="1" w:unhideWhenUsed="1"/>
+    <w:lsdException w:name="HTML Keyboard" w:semiHidden="1" w:unhideWhenUsed="1"/>
+    <w:lsdException w:name="HTML Preformatted" w:semiHidden="1" w:unhideWhenUsed="1"/>
+    <w:lsdException w:name="HTML Sample" w:semiHidden="1" w:unhideWhenUsed="1"/>
+    <w:lsdException w:name="HTML Typewriter" w:semiHidden="1" w:unhideWhenUsed="1"/>
+    <w:lsdException w:name="HTML Variable" w:semiHidden="1" w:unhideWhenUsed="1"/>
+    <w:lsdException w:name="Normal Table" w:semiHidden="1" w:unhideWhenUsed="1"/>
+    <w:lsdException w:name="annotation subject" w:semiHidden="1" w:unhideWhenUsed="1"/>
+    <w:lsdException w:name="No List" w:semiHidden="1" w:unhideWhenUsed="1"/>
+    <w:lsdException w:name="Outline List 1" w:semiHidden="1" w:unhideWhenUsed="1"/>
+    <w:lsdException w:name="Outline List 2" w:semiHidden="1" w:unhideWhenUsed="1"/>
+    <w:lsdException w:name="Outline List 3" w:semiHidden="1" w:unhideWhenUsed="1"/>
+    <w:lsdException w:name="Table Simple 1" w:semiHidden="1" w:unhideWhenUsed="1"/>
+    <w:lsdException w:name="Table Simple 2" w:semiHidden="1" w:unhideWhenUsed="1"/>
+    <w:lsdException w:name="Table Simple 3" w:semiHidden="1" w:unhideWhenUsed="1"/>
+    <w:lsdException w:name="Table Classic 1" w:semiHidden="1" w:unhideWhenUsed="1"/>
+    <w:lsdException w:name="Table Classic 2" w:semiHidden="1" w:unhideWhenUsed="1"/>
+    <w:lsdException w:name="Table Classic 3" w:semiHidden="1" w:unhideWhenUsed="1"/>
+    <w:lsdException w:name="Table Classic 4" w:semiHidden="1" w:unhideWhenUsed="1"/>
+    <w:lsdException w:name="Table Colorful 1" w:semiHidden="1" w:unhideWhenUsed="1"/>
+    <w:lsdException w:name="Table Colorful 2" w:semiHidden="1" w:unhideWhenUsed="1"/>
+    <w:lsdException w:name="Table Colorful 3" w:semiHidden="1" w:unhideWhenUsed="1"/>
+    <w:lsdException w:name="Table Columns 1" w:semiHidden="1" w:unhideWhenUsed="1"/>
+    <w:lsdException w:name="Table Columns 2" w:semiHidden="1" w:unhideWhenUsed="1"/>
+    <w:lsdException w:name="Table Columns 3" w:semiHidden="1" w:unhideWhenUsed="1"/>
+    <w:lsdException w:name="Table Columns 4" w:semiHidden="1" w:unhideWhenUsed="1"/>
+    <w:lsdException w:name="Table Columns 5" w:semiHidden="1" w:unhideWhenUsed="1"/>
+    <w:lsdException w:name="Table Grid 1" w:semiHidden="1" w:unhideWhenUsed="1"/>
+    <w:lsdException w:name="Table Grid 2" w:semiHidden="1" w:unhideWhenUsed="1"/>
+    <w:lsdException w:name="Table Grid 3" w:semiHidden="1" w:unhideWhenUsed="1"/>
+    <w:lsdException w:name="Table Grid 4" w:semiHidden="1" w:unhideWhenUsed="1"/>
+    <w:lsdException w:name="Table Grid 5" w:semiHidden="1" w:unhideWhenUsed="1"/>
+    <w:lsdException w:name="Table Grid 6" w:semiHidden="1" w:unhideWhenUsed="1"/>
+    <w:lsdException w:name="Table Grid 7" w:semiHidden="1" w:unhideWhenUsed="1"/>
+    <w:lsdException w:name="Table Grid 8" w:semiHidden="1" w:unhideWhenUsed="1"/>
+    <w:lsdException w:name="Table List 1" w:semiHidden="1" w:unhideWhenUsed="1"/>
+    <w:lsdException w:name="Table List 2" w:semiHidden="1" w:unhideWhenUsed="1"/>
+    <w:lsdException w:name="Table List 3" w:semiHidden="1" w:unhideWhenUsed="1"/>
+    <w:lsdException w:name="Table List 4" w:semiHidden="1" w:unhideWhenUsed="1"/>
+    <w:lsdException w:name="Table List 5" w:semiHidden="1" w:unhideWhenUsed="1"/>
+    <w:lsdException w:name="Table List 6" w:semiHidden="1" w:unhideWhenUsed="1"/>
+    <w:lsdException w:name="Table List 7" w:semiHidden="1" w:unhideWhenUsed="1"/>
+    <w:lsdException w:name="Table List 8" w:semiHidden="1" w:unhideWhenUsed="1"/>
+    <w:lsdException w:name="Table 3D effects 1" w:semiHidden="1" w:unhideWhenUsed="1"/>
+    <w:lsdException w:name="Table 3D effects 2" w:semiHidden="1" w:unhideWhenUsed="1"/>
+    <w:lsdException w:name="Table 3D effects 3" w:semiHidden="1" w:unhideWhenUsed="1"/>
+    <w:lsdException w:name="Table Contemporary" w:semiHidden="1" w:unhideWhenUsed="1"/>
+    <w:lsdException w:name="Table Elegant" w:semiHidden="1" w:unhideWhenUsed="1"/>
+    <w:lsdException w:name="Table Professional" w:semiHidden="1" w:unhideWhenUsed="1"/>
+    <w:lsdException w:name="Table Subtle 1" w:semiHidden="1" w:unhideWhenUsed="1"/>
+    <w:lsdException w:name="Table Subtle 2" w:semiHidden="1" w:unhideWhenUsed="1"/>
+    <w:lsdException w:name="Table Web 1" w:semiHidden="1" w:unhideWhenUsed="1"/>
+    <w:lsdException w:name="Table Web 2" w:semiHidden="1" w:unhideWhenUsed="1"/>
+    <w:lsdException w:name="Table Web 3" w:semiHidden="1" w:unhideWhenUsed="1"/>
+    <w:lsdException w:name="Balloon Text" w:semiHidden="1" w:unhideWhenUsed="1"/>
+    <w:lsdException w:name="Table Grid" w:semiHidden="1" w:uiPriority="39" w:unhideWhenUsed="1"/>
+    <w:lsdException w:name="Table Theme" w:semiHidden="1" w:unhideWhenUsed="1"/>
+    <w:lsdException w:name="Placeholder Text" w:semiHidden="1"/>
+    <w:lsdException w:name="No Spacing" w:uiPriority="1" w:qFormat="1"/>
+    <w:lsdException w:name="Light Shading" w:uiPriority="60"/>
+    <w:lsdException w:name="Light List" w:uiPriority="61"/>
+    <w:lsdException w:name="Light Grid" w:uiPriority="62"/>
+    <w:lsdException w:name="Medium Shading 1" w:uiPriority="63"/>
+    <w:lsdException w:name="Medium Shading 2" w:uiPriority="64"/>
+    <w:lsdException w:name="Medium List 1" w:uiPriority="65"/>
+    <w:lsdException w:name="Medium List 2" w:uiPriority="66"/>
+    <w:lsdException w:name="Medium Grid 1" w:uiPriority="67"/>
+    <w:lsdException w:name="Medium Grid 2" w:uiPriority="68"/>
+    <w:lsdException w:name="Medium Grid 3" w:uiPriority="69"/>
+    <w:lsdException w:name="Dark List" w:uiPriority="70"/>
+    <w:lsdException w:name="Colorful Shading" w:uiPriority="71"/>
+    <w:lsdException w:name="Colorful List" w:uiPriority="72"/>
+    <w:lsdException w:name="Colorful Grid" w:uiPriority="73"/>
+    <w:lsdException w:name="Light Shading Accent 1" w:uiPriority="60"/>
+    <w:lsdException w:name="Light List Accent 1" w:uiPriority="61"/>
+    <w:lsdException w:name="Light Grid Accent 1" w:uiPriority="62"/>
+    <w:lsdException w:name="Medium Shading 1 Accent 1" w:uiPriority="63"/>
+    <w:lsdException w:name="Medium Shading 2 Accent 1" w:uiPriority="64"/>
+    <w:lsdException w:name="Medium List 1 Accent 1" w:uiPriority="65"/>
+    <w:lsdException w:name="Revision" w:semiHidden="1"/>
+    <w:lsdException w:name="List Paragraph" w:uiPriority="1" w:qFormat="1"/>
+    <w:lsdException w:name="Quote" w:uiPriority="29" w:qFormat="1"/>
+    <w:lsdException w:name="Intense Quote" w:uiPriority="30" w:qFormat="1"/>
+    <w:lsdException w:name="Medium List 2 Accent 1" w:uiPriority="66"/>
+    <w:lsdException w:name="Medium Grid 1 Accent 1" w:uiPriority="67"/>
+    <w:lsdException w:name="Medium Grid 2 Accent 1" w:uiPriority="68"/>
+    <w:lsdException w:name="Medium Grid 3 Accent 1" w:uiPriority="69"/>
+    <w:lsdException w:name="Dark List Accent 1" w:uiPriority="70"/>
+    <w:lsdException w:name="Colorful Shading Accent 1" w:uiPriority="71"/>
+    <w:lsdException w:name="Colorful List Accent 1" w:uiPriority="72"/>
+    <w:lsdException w:name="Colorful Grid Accent 1" w:uiPriority="73"/>
+    <w:lsdException w:name="Light Shading Accent 2" w:uiPriority="60"/>
+    <w:lsdException w:name="Light List Accent 2" w:uiPriority="61"/>
+    <w:lsdException w:name="Light Grid Accent 2" w:uiPriority="62"/>
+    <w:lsdException w:name="Medium Shading 1 Accent 2" w:uiPriority="63"/>
+    <w:lsdException w:name="Medium Shading 2 Accent 2" w:uiPriority="64"/>
+    <w:lsdException w:name="Medium List 1 Accent 2" w:uiPriority="65"/>
+    <w:lsdException w:name="Medium List 2 Accent 2" w:uiPriority="66"/>
+    <w:lsdException w:name="Medium Grid 1 Accent 2" w:uiPriority="67"/>
+    <w:lsdException w:name="Medium Grid 2 Accent 2" w:uiPriority="68"/>
+    <w:lsdException w:name="Medium Grid 3 Accent 2" w:uiPriority="69"/>
+    <w:lsdException w:name="Dark List Accent 2" w:uiPriority="70"/>
+    <w:lsdException w:name="Colorful Shading Accent 2" w:uiPriority="71"/>
+    <w:lsdException w:name="Colorful List Accent 2" w:uiPriority="72"/>
+    <w:lsdException w:name="Colorful Grid Accent 2" w:uiPriority="73"/>
+    <w:lsdException w:name="Light Shading Accent 3" w:uiPriority="60"/>
+    <w:lsdException w:name="Light List Accent 3" w:uiPriority="61"/>
+    <w:lsdException w:name="Light Grid Accent 3" w:uiPriority="62"/>
+    <w:lsdException w:name="Medium Shading 1 Accent 3" w:uiPriority="63"/>
+    <w:lsdException w:name="Medium Shading 2 Accent 3" w:uiPriority="64"/>
+    <w:lsdException w:name="Medium List 1 Accent 3" w:uiPriority="65"/>
+    <w:lsdException w:name="Medium List 2 Accent 3" w:uiPriority="66"/>
+    <w:lsdException w:name="Medium Grid 1 Accent 3" w:uiPriority="67"/>
+    <w:lsdException w:name="Medium Grid 2 Accent 3" w:uiPriority="68"/>
+    <w:lsdException w:name="Medium Grid 3 Accent 3" w:uiPriority="69"/>
+    <w:lsdException w:name="Dark List Accent 3" w:uiPriority="70"/>
+    <w:lsdException w:name="Colorful Shading Accent 3" w:uiPriority="71"/>
+    <w:lsdException w:name="Colorful List Accent 3" w:uiPriority="72"/>
+    <w:lsdException w:name="Colorful Grid Accent 3" w:uiPriority="73"/>
+    <w:lsdException w:name="Light Shading Accent 4" w:uiPriority="60"/>
+    <w:lsdException w:name="Light List Accent 4" w:uiPriority="61"/>
+    <w:lsdException w:name="Light Grid Accent 4" w:uiPriority="62"/>
+    <w:lsdException w:name="Medium Shading 1 Accent 4" w:uiPriority="63"/>
+    <w:lsdException w:name="Medium Shading 2 Accent 4" w:uiPriority="64"/>
+    <w:lsdException w:name="Medium List 1 Accent 4" w:uiPriority="65"/>
+    <w:lsdException w:name="Medium List 2 Accent 4" w:uiPriority="66"/>
+    <w:lsdException w:name="Medium Grid 1 Accent 4" w:uiPriority="67"/>
+    <w:lsdException w:name="Medium Grid 2 Accent 4" w:uiPriority="68"/>
+    <w:lsdException w:name="Medium Grid 3 Accent 4" w:uiPriority="69"/>
+    <w:lsdException w:name="Dark List Accent 4" w:uiPriority="70"/>
+    <w:lsdException w:name="Colorful Shading Accent 4" w:uiPriority="71"/>
+    <w:lsdException w:name="Colorful List Accent 4" w:uiPriority="72"/>
+    <w:lsdException w:name="Colorful Grid Accent 4" w:uiPriority="73"/>
+    <w:lsdException w:name="Light Shading Accent 5" w:uiPriority="60"/>
+    <w:lsdException w:name="Light List Accent 5" w:uiPriority="61"/>
+    <w:lsdException w:name="Light Grid Accent 5" w:uiPriority="62"/>
+    <w:lsdException w:name="Medium Shading 1 Accent 5" w:uiPriority="63"/>
+    <w:lsdException w:name="Medium Shading 2 Accent 5" w:uiPriority="64"/>
+    <w:lsdException w:name="Medium List 1 Accent 5" w:uiPriority="65"/>
+    <w:lsdException w:name="Medium List 2 Accent 5" w:uiPriority="66"/>
+    <w:lsdException w:name="Medium Grid 1 Accent 5" w:uiPriority="67"/>
+    <w:lsdException w:name="Medium Grid 2 Accent 5" w:uiPriority="68"/>
+    <w:lsdException w:name="Medium Grid 3 Accent 5" w:uiPriority="69"/>
+    <w:lsdException w:name="Dark List Accent 5" w:uiPriority="70"/>
+    <w:lsdException w:name="Colorful Shading Accent 5" w:uiPriority="71"/>
+    <w:lsdException w:name="Colorful List Accent 5" w:uiPriority="72"/>
+    <w:lsdException w:name="Colorful Grid Accent 5" w:uiPriority="73"/>
+    <w:lsdException w:name="Light Shading Accent 6" w:uiPriority="60"/>
+    <w:lsdException w:name="Light List Accent 6" w:uiPriority="61"/>
+    <w:lsdException w:name="Light Grid Accent 6" w:uiPriority="62"/>
+    <w:lsdException w:name="Medium Shading 1 Accent 6" w:uiPriority="63"/>
+    <w:lsdException w:name="Medium Shading 2 Accent 6" w:uiPriority="64"/>
+    <w:lsdException w:name="Medium List 1 Accent 6" w:uiPriority="65"/>
+    <w:lsdException w:name="Medium List 2 Accent 6" w:uiPriority="66"/>
+    <w:lsdException w:name="Medium Grid 1 Accent 6" w:uiPriority="67"/>
+    <w:lsdException w:name="Medium Grid 2 Accent 6" w:uiPriority="68"/>
+    <w:lsdException w:name="Medium Grid 3 Accent 6" w:uiPriority="69"/>
+    <w:lsdException w:name="Dark List Accent 6" w:uiPriority="70"/>
+    <w:lsdException w:name="Colorful Shading Accent 6" w:uiPriority="71"/>
+    <w:lsdException w:name="Colorful List Accent 6" w:uiPriority="72"/>
+    <w:lsdException w:name="Colorful Grid Accent 6" w:uiPriority="73"/>
+    <w:lsdException w:name="Subtle Emphasis" w:uiPriority="19" w:qFormat="1"/>
+    <w:lsdException w:name="Intense Emphasis" w:uiPriority="21" w:qFormat="1"/>
+    <w:lsdException w:name="Subtle Reference" w:uiPriority="31" w:qFormat="1"/>
+    <w:lsdException w:name="Intense Reference" w:uiPriority="32" w:qFormat="1"/>
+    <w:lsdException w:name="Book Title" w:uiPriority="33" w:qFormat="1"/>
+    <w:lsdException w:name="Bibliography" w:semiHidden="1" w:uiPriority="37" w:unhideWhenUsed="1"/>
+    <w:lsdException w:name="TOC Heading" w:semiHidden="1" w:uiPriority="39" w:unhideWhenUsed="1" w:qFormat="1"/>
+    <w:lsdException w:name="Plain Table 1" w:uiPriority="41"/>
+    <w:lsdException w:name="Plain Table 2" w:uiPriority="42"/>
+    <w:lsdException w:name="Plain Table 3" w:uiPriority="43"/>
+    <w:lsdException w:name="Plain Table 4" w:uiPriority="44"/>
+    <w:lsdException w:name="Plain Table 5" w:uiPriority="45"/>
+    <w:lsdException w:name="Grid Table Light" w:uiPriority="40"/>
+    <w:lsdException w:name="Grid Table 1 Light" w:uiPriority="46"/>
+    <w:lsdException w:name="Grid Table 2" w:uiPriority="47"/>
+    <w:lsdException w:name="Grid Table 3" w:uiPriority="48"/>
+    <w:lsdException w:name="Grid Table 4" w:uiPriority="49"/>
+    <w:lsdException w:name="Grid Table 5 Dark" w:uiPriority="50"/>
+    <w:lsdException w:name="Grid Table 6 Colorful" w:uiPriority="51"/>
+    <w:lsdException w:name="Grid Table 7 Colorful" w:uiPriority="52"/>
+    <w:lsdException w:name="Grid Table 1 Light Accent 1" w:uiPriority="46"/>
+    <w:lsdException w:name="Grid Table 2 Accent 1" w:uiPriority="47"/>
+    <w:lsdException w:name="Grid Table 3 Accent 1" w:uiPriority="48"/>
+    <w:lsdException w:name="Grid Table 4 Accent 1" w:uiPriority="49"/>
+    <w:lsdException w:name="Grid Table 5 Dark Accent 1" w:uiPriority="50"/>
+    <w:lsdException w:name="Grid Table 6 Colorful Accent 1" w:uiPriority="51"/>
+    <w:lsdException w:name="Grid Table 7 Colorful Accent 1" w:uiPriority="52"/>
+    <w:lsdException w:name="Grid Table 1 Light Accent 2" w:uiPriority="46"/>
+    <w:lsdException w:name="Grid Table 2 Accent 2" w:uiPriority="47"/>
+    <w:lsdException w:name="Grid Table 3 Accent 2" w:uiPriority="48"/>
+    <w:lsdException w:name="Grid Table 4 Accent 2" w:uiPriority="49"/>
+    <w:lsdException w:name="Grid Table 5 Dark Accent 2" w:uiPriority="50"/>
+    <w:lsdException w:name="Grid Table 6 Colorful Accent 2" w:uiPriority="51"/>
+    <w:lsdException w:name="Grid Table 7 Colorful Accent 2" w:uiPriority="52"/>
+    <w:lsdException w:name="Grid Table 1 Light Accent 3" w:uiPriority="46"/>
+    <w:lsdException w:name="Grid Table 2 Accent 3" w:uiPriority="47"/>
+    <w:lsdException w:name="Grid Table 3 Accent 3" w:uiPriority="48"/>
+    <w:lsdException w:name="Grid Table 4 Accent 3" w:uiPriority="49"/>
+    <w:lsdException w:name="Grid Table 5 Dark Accent 3" w:uiPriority="50"/>
+    <w:lsdException w:name="Grid Table 6 Colorful Accent 3" w:uiPriority="51"/>
+    <w:lsdException w:name="Grid Table 7 Colorful Accent 3" w:uiPriority="52"/>
+    <w:lsdException w:name="Grid Table 1 Light Accent 4" w:uiPriority="46"/>
+    <w:lsdException w:name="Grid Table 2 Accent 4" w:uiPriority="47"/>
+    <w:lsdException w:name="Grid Table 3 Accent 4" w:uiPriority="48"/>
+    <w:lsdException w:name="Grid Table 4 Accent 4" w:uiPriority="49"/>
+    <w:lsdException w:name="Grid Table 5 Dark Accent 4" w:uiPriority="50"/>
+    <w:lsdException w:name="Grid Table 6 Colorful Accent 4" w:uiPriority="51"/>
+    <w:lsdException w:name="Grid Table 7 Colorful Accent 4" w:uiPriority="52"/>
+    <w:lsdException w:name="Grid Table 1 Light Accent 5" w:uiPriority="46"/>
+    <w:lsdException w:name="Grid Table 2 Accent 5" w:uiPriority="47"/>
+    <w:lsdException w:name="Grid Table 3 Accent 5" w:uiPriority="48"/>
+    <w:lsdException w:name="Grid Table 4 Accent 5" w:uiPriority="49"/>
+    <w:lsdException w:name="Grid Table 5 Dark Accent 5" w:uiPriority="50"/>
+    <w:lsdException w:name="Grid Table 6 Colorful Accent 5" w:uiPriority="51"/>
+    <w:lsdException w:name="Grid Table 7 Colorful Accent 5" w:uiPriority="52"/>
+    <w:lsdException w:name="Grid Table 1 Light Accent 6" w:uiPriority="46"/>
+    <w:lsdException w:name="Grid Table 2 Accent 6" w:uiPriority="47"/>
+    <w:lsdException w:name="Grid Table 3 Accent 6" w:uiPriority="48"/>
+    <w:lsdException w:name="Grid Table 4 Accent 6" w:uiPriority="49"/>
+    <w:lsdException w:name="Grid Table 5 Dark Accent 6" w:uiPriority="50"/>
+    <w:lsdException w:name="Grid Table 6 Colorful Accent 6" w:uiPriority="51"/>
+    <w:lsdException w:name="Grid Table 7 Colorful Accent 6" w:uiPriority="52"/>
+    <w:lsdException w:name="List Table 1 Light" w:uiPriority="46"/>
+    <w:lsdException w:name="List Table 2" w:uiPriority="47"/>
+    <w:lsdException w:name="List Table 3" w:uiPriority="48"/>
+    <w:lsdException w:name="List Table 4" w:uiPriority="49"/>
+    <w:lsdException w:name="List Table 5 Dark" w:uiPriority="50"/>
+    <w:lsdException w:name="List Table 6 Colorful" w:uiPriority="51"/>
+    <w:lsdException w:name="List Table 7 Colorful" w:uiPriority="52"/>
+    <w:lsdException w:name="List Table 1 Light Accent 1" w:uiPriority="46"/>
+    <w:lsdException w:name="List Table 2 Accent 1" w:uiPriority="47"/>
+    <w:lsdException w:name="List Table 3 Accent 1" w:uiPriority="48"/>
+    <w:lsdException w:name="List Table 4 Accent 1" w:uiPriority="49"/>
+    <w:lsdException w:name="List Table 5 Dark Accent 1" w:uiPriority="50"/>
+    <w:lsdException w:name="List Table 6 Colorful Accent 1" w:uiPriority="51"/>
+    <w:lsdException w:name="List Table 7 Colorful Accent 1" w:uiPriority="52"/>
+    <w:lsdException w:name="List Table 1 Light Accent 2" w:uiPriority="46"/>
+    <w:lsdException w:name="List Table 2 Accent 2" w:uiPriority="47"/>
+    <w:lsdException w:name="List Table 3 Accent 2" w:uiPriority="48"/>
+    <w:lsdException w:name="List Table 4 Accent 2" w:uiPriority="49"/>
+    <w:lsdException w:name="List Table 5 Dark Accent 2" w:uiPriority="50"/>
+    <w:lsdException w:name="List Table 6 Colorful Accent 2" w:uiPriority="51"/>
+    <w:lsdException w:name="List Table 7 Colorful Accent 2" w:uiPriority="52"/>
+    <w:lsdException w:name="List Table 1 Light Accent 3" w:uiPriority="46"/>
+    <w:lsdException w:name="List Table 2 Accent 3" w:uiPriority="47"/>
+    <w:lsdException w:name="List Table 3 Accent 3" w:uiPriority="48"/>
+    <w:lsdException w:name="List Table 4 Accent 3" w:uiPriority="49"/>
+    <w:lsdException w:name="List Table 5 Dark Accent 3" w:uiPriority="50"/>
+    <w:lsdException w:name="List Table 6 Colorful Accent 3" w:uiPriority="51"/>
+    <w:lsdException w:name="List Table 7 Colorful Accent 3" w:uiPriority="52"/>
+    <w:lsdException w:name="List Table 1 Light Accent 4" w:uiPriority="46"/>
+    <w:lsdException w:name="List Table 2 Accent 4" w:uiPriority="47"/>
+    <w:lsdException w:name="List Table 3 Accent 4" w:uiPriority="48"/>
+    <w:lsdException w:name="List Table 4 Accent 4" w:uiPriority="49"/>
+    <w:lsdException w:name="List Table 5 Dark Accent 4" w:uiPriority="50"/>
+    <w:lsdException w:name="List Table 6 Colorful Accent 4" w:uiPriority="51"/>
+    <w:lsdException w:name="List Table 7 Colorful Accent 4" w:uiPriority="52"/>
+    <w:lsdException w:name="List Table 1 Light Accent 5" w:uiPriority="46"/>
+    <w:lsdException w:name="List Table 2 Accent 5" w:uiPriority="47"/>
+    <w:lsdException w:name="List Table 3 Accent 5" w:uiPriority="48"/>
+    <w:lsdException w:name="List Table 4 Accent 5" w:uiPriority="49"/>
+    <w:lsdException w:name="List Table 5 Dark Accent 5" w:uiPriority="50"/>
+    <w:lsdException w:name="List Table 6 Colorful Accent 5" w:uiPriority="51"/>
+    <w:lsdException w:name="List Table 7 Colorful Accent 5" w:uiPriority="52"/>
+    <w:lsdException w:name="List Table 1 Light Accent 6" w:uiPriority="46"/>
+    <w:lsdException w:name="List Table 2 Accent 6" w:uiPriority="47"/>
+    <w:lsdException w:name="List Table 3 Accent 6" w:uiPriority="48"/>
+    <w:lsdException w:name="List Table 4 Accent 6" w:uiPriority="49"/>
+    <w:lsdException w:name="List Table 5 Dark Accent 6" w:uiPriority="50"/>
+    <w:lsdException w:name="List Table 6 Colorful Accent 6" w:uiPriority="51"/>
+    <w:lsdException w:name="List Table 7 Colorful Accent 6" w:uiPriority="52"/>
+    <w:lsdException w:name="Mention" w:semiHidden="1" w:unhideWhenUsed="1"/>
+    <w:lsdException w:name="Smart Hyperlink" w:semiHidden="1" w:unhideWhenUsed="1"/>
+    <w:lsdException w:name="Hashtag" w:semiHidden="1" w:unhideWhenUsed="1"/>
+    <w:lsdException w:name="Unresolved Mention" w:semiHidden="1" w:unhideWhenUsed="1"/>
+    <w:lsdException w:name="Smart Link" w:semiHidden="1" w:unhideWhenUsed="1"/>
+    <w:lsdException w:name="Smart Link Error" w:semiHidden="1" w:unhideWhenUsed="1"/>
   </w:latentStyles>
   <w:style w:type="paragraph" w:default="1" w:styleId="Normal">
     <w:name w:val="Normal"/>
@@ -2380,7 +3335,7 @@
   <w:style w:type="paragraph" w:styleId="Prrafodelista">
     <w:name w:val="List Paragraph"/>
     <w:basedOn w:val="Normal"/>
-    <w:uiPriority w:val="34"/>
+    <w:uiPriority w:val="1"/>
     <w:qFormat/>
     <w:rsid w:val="00C4278C"/>
     <w:pPr>
@@ -2436,8 +3391,8 @@
       <w:u w:val="single"/>
     </w:rPr>
   </w:style>
-  <w:style w:type="table" w:customStyle="1" w:styleId="PlainTable3">
-    <w:name w:val="Plain Table 3"/>
+  <w:style w:type="table" w:customStyle="1" w:styleId="Tablanormal31">
+    <w:name w:val="Tabla normal 31"/>
     <w:basedOn w:val="Tablanormal"/>
     <w:uiPriority w:val="43"/>
     <w:rsid w:val="00C46B03"/>
@@ -2447,13 +3402,6 @@
     <w:tblPr>
       <w:tblStyleRowBandSize w:val="1"/>
       <w:tblStyleColBandSize w:val="1"/>
-      <w:tblInd w:w="0" w:type="dxa"/>
-      <w:tblCellMar>
-        <w:top w:w="0" w:type="dxa"/>
-        <w:left w:w="108" w:type="dxa"/>
-        <w:bottom w:w="0" w:type="dxa"/>
-        <w:right w:w="108" w:type="dxa"/>
-      </w:tblCellMar>
     </w:tblPr>
     <w:tblStylePr w:type="firstRow">
       <w:rPr>
@@ -2545,7 +3493,6 @@
       <w:spacing w:after="0" w:line="240" w:lineRule="auto"/>
     </w:pPr>
     <w:tblPr>
-      <w:tblInd w:w="0" w:type="dxa"/>
       <w:tblBorders>
         <w:top w:val="single" w:sz="4" w:space="0" w:color="auto"/>
         <w:left w:val="single" w:sz="4" w:space="0" w:color="auto"/>
@@ -2554,12 +3501,6 @@
         <w:insideH w:val="single" w:sz="4" w:space="0" w:color="auto"/>
         <w:insideV w:val="single" w:sz="4" w:space="0" w:color="auto"/>
       </w:tblBorders>
-      <w:tblCellMar>
-        <w:top w:w="0" w:type="dxa"/>
-        <w:left w:w="108" w:type="dxa"/>
-        <w:bottom w:w="0" w:type="dxa"/>
-        <w:right w:w="108" w:type="dxa"/>
-      </w:tblCellMar>
     </w:tblPr>
   </w:style>
   <w:style w:type="paragraph" w:styleId="NormalWeb">
@@ -2579,487 +3520,54 @@
       <w:lang w:eastAsia="es-ES"/>
     </w:rPr>
   </w:style>
-</w:styles>
-</file>
-
-<file path=word/stylesWithEffects.xml><?xml version="1.0" encoding="utf-8"?>
-<w:styles xmlns:wpc="http://schemas.microsoft.com/office/word/2010/wordprocessingCanvas" xmlns:mc="http://schemas.openxmlformats.org/markup-compatibility/2006" xmlns:o="urn:schemas-microsoft-com:office:office" xmlns:r="http://schemas.openxmlformats.org/officeDocument/2006/relationships" xmlns:m="http://schemas.openxmlformats.org/officeDocument/2006/math" xmlns:v="urn:schemas-microsoft-com:vml" xmlns:wp14="http://schemas.microsoft.com/office/word/2010/wordprocessingDrawing" xmlns:wp="http://schemas.openxmlformats.org/drawingml/2006/wordprocessingDrawing" xmlns:w10="urn:schemas-microsoft-com:office:word" xmlns:w="http://schemas.openxmlformats.org/wordprocessingml/2006/main" xmlns:w14="http://schemas.microsoft.com/office/word/2010/wordml" xmlns:wpg="http://schemas.microsoft.com/office/word/2010/wordprocessingGroup" xmlns:wpi="http://schemas.microsoft.com/office/word/2010/wordprocessingInk" xmlns:wne="http://schemas.microsoft.com/office/word/2006/wordml" xmlns:wps="http://schemas.microsoft.com/office/word/2010/wordprocessingShape" mc:Ignorable="w14 wp14">
-  <w:docDefaults>
-    <w:rPrDefault>
-      <w:rPr>
-        <w:rFonts w:asciiTheme="minorHAnsi" w:eastAsiaTheme="minorHAnsi" w:hAnsiTheme="minorHAnsi" w:cstheme="minorBidi"/>
-        <w:sz w:val="22"/>
-        <w:szCs w:val="22"/>
-        <w:lang w:val="es-ES" w:eastAsia="en-US" w:bidi="ar-SA"/>
-      </w:rPr>
-    </w:rPrDefault>
-    <w:pPrDefault>
-      <w:pPr>
-        <w:spacing w:after="160" w:line="259" w:lineRule="auto"/>
-      </w:pPr>
-    </w:pPrDefault>
-  </w:docDefaults>
-  <w:latentStyles w:defLockedState="0" w:defUIPriority="99" w:defSemiHidden="1" w:defUnhideWhenUsed="1" w:defQFormat="0" w:count="267">
-    <w:lsdException w:name="Normal" w:semiHidden="0" w:uiPriority="0" w:unhideWhenUsed="0" w:qFormat="1"/>
-    <w:lsdException w:name="heading 1" w:semiHidden="0" w:uiPriority="9" w:unhideWhenUsed="0" w:qFormat="1"/>
-    <w:lsdException w:name="heading 2" w:uiPriority="9" w:qFormat="1"/>
-    <w:lsdException w:name="heading 3" w:uiPriority="9" w:qFormat="1"/>
-    <w:lsdException w:name="heading 4" w:uiPriority="9" w:qFormat="1"/>
-    <w:lsdException w:name="heading 5" w:uiPriority="9" w:qFormat="1"/>
-    <w:lsdException w:name="heading 6" w:uiPriority="9" w:qFormat="1"/>
-    <w:lsdException w:name="heading 7" w:uiPriority="9" w:qFormat="1"/>
-    <w:lsdException w:name="heading 8" w:uiPriority="9" w:qFormat="1"/>
-    <w:lsdException w:name="heading 9" w:uiPriority="9" w:qFormat="1"/>
-    <w:lsdException w:name="toc 1" w:uiPriority="39"/>
-    <w:lsdException w:name="toc 2" w:uiPriority="39"/>
-    <w:lsdException w:name="toc 3" w:uiPriority="39"/>
-    <w:lsdException w:name="toc 4" w:uiPriority="39"/>
-    <w:lsdException w:name="toc 5" w:uiPriority="39"/>
-    <w:lsdException w:name="toc 6" w:uiPriority="39"/>
-    <w:lsdException w:name="toc 7" w:uiPriority="39"/>
-    <w:lsdException w:name="toc 8" w:uiPriority="39"/>
-    <w:lsdException w:name="toc 9" w:uiPriority="39"/>
-    <w:lsdException w:name="caption" w:uiPriority="35" w:qFormat="1"/>
-    <w:lsdException w:name="Title" w:semiHidden="0" w:uiPriority="10" w:unhideWhenUsed="0" w:qFormat="1"/>
-    <w:lsdException w:name="Default Paragraph Font" w:uiPriority="1"/>
-    <w:lsdException w:name="Subtitle" w:semiHidden="0" w:uiPriority="11" w:unhideWhenUsed="0" w:qFormat="1"/>
-    <w:lsdException w:name="Strong" w:semiHidden="0" w:uiPriority="22" w:unhideWhenUsed="0" w:qFormat="1"/>
-    <w:lsdException w:name="Emphasis" w:semiHidden="0" w:uiPriority="20" w:unhideWhenUsed="0" w:qFormat="1"/>
-    <w:lsdException w:name="Table Grid" w:semiHidden="0" w:uiPriority="39" w:unhideWhenUsed="0"/>
-    <w:lsdException w:name="Placeholder Text" w:unhideWhenUsed="0"/>
-    <w:lsdException w:name="No Spacing" w:semiHidden="0" w:uiPriority="1" w:unhideWhenUsed="0" w:qFormat="1"/>
-    <w:lsdException w:name="Light Shading" w:semiHidden="0" w:uiPriority="60" w:unhideWhenUsed="0"/>
-    <w:lsdException w:name="Light List" w:semiHidden="0" w:uiPriority="61" w:unhideWhenUsed="0"/>
-    <w:lsdException w:name="Light Grid" w:semiHidden="0" w:uiPriority="62" w:unhideWhenUsed="0"/>
-    <w:lsdException w:name="Medium Shading 1" w:semiHidden="0" w:uiPriority="63" w:unhideWhenUsed="0"/>
-    <w:lsdException w:name="Medium Shading 2" w:semiHidden="0" w:uiPriority="64" w:unhideWhenUsed="0"/>
-    <w:lsdException w:name="Medium List 1" w:semiHidden="0" w:uiPriority="65" w:unhideWhenUsed="0"/>
-    <w:lsdException w:name="Medium List 2" w:semiHidden="0" w:uiPriority="66" w:unhideWhenUsed="0"/>
-    <w:lsdException w:name="Medium Grid 1" w:semiHidden="0" w:uiPriority="67" w:unhideWhenUsed="0"/>
-    <w:lsdException w:name="Medium Grid 2" w:semiHidden="0" w:uiPriority="68" w:unhideWhenUsed="0"/>
-    <w:lsdException w:name="Medium Grid 3" w:semiHidden="0" w:uiPriority="69" w:unhideWhenUsed="0"/>
-    <w:lsdException w:name="Dark List" w:semiHidden="0" w:uiPriority="70" w:unhideWhenUsed="0"/>
-    <w:lsdException w:name="Colorful Shading" w:semiHidden="0" w:uiPriority="71" w:unhideWhenUsed="0"/>
-    <w:lsdException w:name="Colorful List" w:semiHidden="0" w:uiPriority="72" w:unhideWhenUsed="0"/>
-    <w:lsdException w:name="Colorful Grid" w:semiHidden="0" w:uiPriority="73" w:unhideWhenUsed="0"/>
-    <w:lsdException w:name="Light Shading Accent 1" w:semiHidden="0" w:uiPriority="60" w:unhideWhenUsed="0"/>
-    <w:lsdException w:name="Light List Accent 1" w:semiHidden="0" w:uiPriority="61" w:unhideWhenUsed="0"/>
-    <w:lsdException w:name="Light Grid Accent 1" w:semiHidden="0" w:uiPriority="62" w:unhideWhenUsed="0"/>
-    <w:lsdException w:name="Medium Shading 1 Accent 1" w:semiHidden="0" w:uiPriority="63" w:unhideWhenUsed="0"/>
-    <w:lsdException w:name="Medium Shading 2 Accent 1" w:semiHidden="0" w:uiPriority="64" w:unhideWhenUsed="0"/>
-    <w:lsdException w:name="Medium List 1 Accent 1" w:semiHidden="0" w:uiPriority="65" w:unhideWhenUsed="0"/>
-    <w:lsdException w:name="Revision" w:unhideWhenUsed="0"/>
-    <w:lsdException w:name="List Paragraph" w:semiHidden="0" w:uiPriority="34" w:unhideWhenUsed="0" w:qFormat="1"/>
-    <w:lsdException w:name="Quote" w:semiHidden="0" w:uiPriority="29" w:unhideWhenUsed="0" w:qFormat="1"/>
-    <w:lsdException w:name="Intense Quote" w:semiHidden="0" w:uiPriority="30" w:unhideWhenUsed="0" w:qFormat="1"/>
-    <w:lsdException w:name="Medium List 2 Accent 1" w:semiHidden="0" w:uiPriority="66" w:unhideWhenUsed="0"/>
-    <w:lsdException w:name="Medium Grid 1 Accent 1" w:semiHidden="0" w:uiPriority="67" w:unhideWhenUsed="0"/>
-    <w:lsdException w:name="Medium Grid 2 Accent 1" w:semiHidden="0" w:uiPriority="68" w:unhideWhenUsed="0"/>
-    <w:lsdException w:name="Medium Grid 3 Accent 1" w:semiHidden="0" w:uiPriority="69" w:unhideWhenUsed="0"/>
-    <w:lsdException w:name="Dark List Accent 1" w:semiHidden="0" w:uiPriority="70" w:unhideWhenUsed="0"/>
-    <w:lsdException w:name="Colorful Shading Accent 1" w:semiHidden="0" w:uiPriority="71" w:unhideWhenUsed="0"/>
-    <w:lsdException w:name="Colorful List Accent 1" w:semiHidden="0" w:uiPriority="72" w:unhideWhenUsed="0"/>
-    <w:lsdException w:name="Colorful Grid Accent 1" w:semiHidden="0" w:uiPriority="73" w:unhideWhenUsed="0"/>
-    <w:lsdException w:name="Light Shading Accent 2" w:semiHidden="0" w:uiPriority="60" w:unhideWhenUsed="0"/>
-    <w:lsdException w:name="Light List Accent 2" w:semiHidden="0" w:uiPriority="61" w:unhideWhenUsed="0"/>
-    <w:lsdException w:name="Light Grid Accent 2" w:semiHidden="0" w:uiPriority="62" w:unhideWhenUsed="0"/>
-    <w:lsdException w:name="Medium Shading 1 Accent 2" w:semiHidden="0" w:uiPriority="63" w:unhideWhenUsed="0"/>
-    <w:lsdException w:name="Medium Shading 2 Accent 2" w:semiHidden="0" w:uiPriority="64" w:unhideWhenUsed="0"/>
-    <w:lsdException w:name="Medium List 1 Accent 2" w:semiHidden="0" w:uiPriority="65" w:unhideWhenUsed="0"/>
-    <w:lsdException w:name="Medium List 2 Accent 2" w:semiHidden="0" w:uiPriority="66" w:unhideWhenUsed="0"/>
-    <w:lsdException w:name="Medium Grid 1 Accent 2" w:semiHidden="0" w:uiPriority="67" w:unhideWhenUsed="0"/>
-    <w:lsdException w:name="Medium Grid 2 Accent 2" w:semiHidden="0" w:uiPriority="68" w:unhideWhenUsed="0"/>
-    <w:lsdException w:name="Medium Grid 3 Accent 2" w:semiHidden="0" w:uiPriority="69" w:unhideWhenUsed="0"/>
-    <w:lsdException w:name="Dark List Accent 2" w:semiHidden="0" w:uiPriority="70" w:unhideWhenUsed="0"/>
-    <w:lsdException w:name="Colorful Shading Accent 2" w:semiHidden="0" w:uiPriority="71" w:unhideWhenUsed="0"/>
-    <w:lsdException w:name="Colorful List Accent 2" w:semiHidden="0" w:uiPriority="72" w:unhideWhenUsed="0"/>
-    <w:lsdException w:name="Colorful Grid Accent 2" w:semiHidden="0" w:uiPriority="73" w:unhideWhenUsed="0"/>
-    <w:lsdException w:name="Light Shading Accent 3" w:semiHidden="0" w:uiPriority="60" w:unhideWhenUsed="0"/>
-    <w:lsdException w:name="Light List Accent 3" w:semiHidden="0" w:uiPriority="61" w:unhideWhenUsed="0"/>
-    <w:lsdException w:name="Light Grid Accent 3" w:semiHidden="0" w:uiPriority="62" w:unhideWhenUsed="0"/>
-    <w:lsdException w:name="Medium Shading 1 Accent 3" w:semiHidden="0" w:uiPriority="63" w:unhideWhenUsed="0"/>
-    <w:lsdException w:name="Medium Shading 2 Accent 3" w:semiHidden="0" w:uiPriority="64" w:unhideWhenUsed="0"/>
-    <w:lsdException w:name="Medium List 1 Accent 3" w:semiHidden="0" w:uiPriority="65" w:unhideWhenUsed="0"/>
-    <w:lsdException w:name="Medium List 2 Accent 3" w:semiHidden="0" w:uiPriority="66" w:unhideWhenUsed="0"/>
-    <w:lsdException w:name="Medium Grid 1 Accent 3" w:semiHidden="0" w:uiPriority="67" w:unhideWhenUsed="0"/>
-    <w:lsdException w:name="Medium Grid 2 Accent 3" w:semiHidden="0" w:uiPriority="68" w:unhideWhenUsed="0"/>
-    <w:lsdException w:name="Medium Grid 3 Accent 3" w:semiHidden="0" w:uiPriority="69" w:unhideWhenUsed="0"/>
-    <w:lsdException w:name="Dark List Accent 3" w:semiHidden="0" w:uiPriority="70" w:unhideWhenUsed="0"/>
-    <w:lsdException w:name="Colorful Shading Accent 3" w:semiHidden="0" w:uiPriority="71" w:unhideWhenUsed="0"/>
-    <w:lsdException w:name="Colorful List Accent 3" w:semiHidden="0" w:uiPriority="72" w:unhideWhenUsed="0"/>
-    <w:lsdException w:name="Colorful Grid Accent 3" w:semiHidden="0" w:uiPriority="73" w:unhideWhenUsed="0"/>
-    <w:lsdException w:name="Light Shading Accent 4" w:semiHidden="0" w:uiPriority="60" w:unhideWhenUsed="0"/>
-    <w:lsdException w:name="Light List Accent 4" w:semiHidden="0" w:uiPriority="61" w:unhideWhenUsed="0"/>
-    <w:lsdException w:name="Light Grid Accent 4" w:semiHidden="0" w:uiPriority="62" w:unhideWhenUsed="0"/>
-    <w:lsdException w:name="Medium Shading 1 Accent 4" w:semiHidden="0" w:uiPriority="63" w:unhideWhenUsed="0"/>
-    <w:lsdException w:name="Medium Shading 2 Accent 4" w:semiHidden="0" w:uiPriority="64" w:unhideWhenUsed="0"/>
-    <w:lsdException w:name="Medium List 1 Accent 4" w:semiHidden="0" w:uiPriority="65" w:unhideWhenUsed="0"/>
-    <w:lsdException w:name="Medium List 2 Accent 4" w:semiHidden="0" w:uiPriority="66" w:unhideWhenUsed="0"/>
-    <w:lsdException w:name="Medium Grid 1 Accent 4" w:semiHidden="0" w:uiPriority="67" w:unhideWhenUsed="0"/>
-    <w:lsdException w:name="Medium Grid 2 Accent 4" w:semiHidden="0" w:uiPriority="68" w:unhideWhenUsed="0"/>
-    <w:lsdException w:name="Medium Grid 3 Accent 4" w:semiHidden="0" w:uiPriority="69" w:unhideWhenUsed="0"/>
-    <w:lsdException w:name="Dark List Accent 4" w:semiHidden="0" w:uiPriority="70" w:unhideWhenUsed="0"/>
-    <w:lsdException w:name="Colorful Shading Accent 4" w:semiHidden="0" w:uiPriority="71" w:unhideWhenUsed="0"/>
-    <w:lsdException w:name="Colorful List Accent 4" w:semiHidden="0" w:uiPriority="72" w:unhideWhenUsed="0"/>
-    <w:lsdException w:name="Colorful Grid Accent 4" w:semiHidden="0" w:uiPriority="73" w:unhideWhenUsed="0"/>
-    <w:lsdException w:name="Light Shading Accent 5" w:semiHidden="0" w:uiPriority="60" w:unhideWhenUsed="0"/>
-    <w:lsdException w:name="Light List Accent 5" w:semiHidden="0" w:uiPriority="61" w:unhideWhenUsed="0"/>
-    <w:lsdException w:name="Light Grid Accent 5" w:semiHidden="0" w:uiPriority="62" w:unhideWhenUsed="0"/>
-    <w:lsdException w:name="Medium Shading 1 Accent 5" w:semiHidden="0" w:uiPriority="63" w:unhideWhenUsed="0"/>
-    <w:lsdException w:name="Medium Shading 2 Accent 5" w:semiHidden="0" w:uiPriority="64" w:unhideWhenUsed="0"/>
-    <w:lsdException w:name="Medium List 1 Accent 5" w:semiHidden="0" w:uiPriority="65" w:unhideWhenUsed="0"/>
-    <w:lsdException w:name="Medium List 2 Accent 5" w:semiHidden="0" w:uiPriority="66" w:unhideWhenUsed="0"/>
-    <w:lsdException w:name="Medium Grid 1 Accent 5" w:semiHidden="0" w:uiPriority="67" w:unhideWhenUsed="0"/>
-    <w:lsdException w:name="Medium Grid 2 Accent 5" w:semiHidden="0" w:uiPriority="68" w:unhideWhenUsed="0"/>
-    <w:lsdException w:name="Medium Grid 3 Accent 5" w:semiHidden="0" w:uiPriority="69" w:unhideWhenUsed="0"/>
-    <w:lsdException w:name="Dark List Accent 5" w:semiHidden="0" w:uiPriority="70" w:unhideWhenUsed="0"/>
-    <w:lsdException w:name="Colorful Shading Accent 5" w:semiHidden="0" w:uiPriority="71" w:unhideWhenUsed="0"/>
-    <w:lsdException w:name="Colorful List Accent 5" w:semiHidden="0" w:uiPriority="72" w:unhideWhenUsed="0"/>
-    <w:lsdException w:name="Colorful Grid Accent 5" w:semiHidden="0" w:uiPriority="73" w:unhideWhenUsed="0"/>
-    <w:lsdException w:name="Light Shading Accent 6" w:semiHidden="0" w:uiPriority="60" w:unhideWhenUsed="0"/>
-    <w:lsdException w:name="Light List Accent 6" w:semiHidden="0" w:uiPriority="61" w:unhideWhenUsed="0"/>
-    <w:lsdException w:name="Light Grid Accent 6" w:semiHidden="0" w:uiPriority="62" w:unhideWhenUsed="0"/>
-    <w:lsdException w:name="Medium Shading 1 Accent 6" w:semiHidden="0" w:uiPriority="63" w:unhideWhenUsed="0"/>
-    <w:lsdException w:name="Medium Shading 2 Accent 6" w:semiHidden="0" w:uiPriority="64" w:unhideWhenUsed="0"/>
-    <w:lsdException w:name="Medium List 1 Accent 6" w:semiHidden="0" w:uiPriority="65" w:unhideWhenUsed="0"/>
-    <w:lsdException w:name="Medium List 2 Accent 6" w:semiHidden="0" w:uiPriority="66" w:unhideWhenUsed="0"/>
-    <w:lsdException w:name="Medium Grid 1 Accent 6" w:semiHidden="0" w:uiPriority="67" w:unhideWhenUsed="0"/>
-    <w:lsdException w:name="Medium Grid 2 Accent 6" w:semiHidden="0" w:uiPriority="68" w:unhideWhenUsed="0"/>
-    <w:lsdException w:name="Medium Grid 3 Accent 6" w:semiHidden="0" w:uiPriority="69" w:unhideWhenUsed="0"/>
-    <w:lsdException w:name="Dark List Accent 6" w:semiHidden="0" w:uiPriority="70" w:unhideWhenUsed="0"/>
-    <w:lsdException w:name="Colorful Shading Accent 6" w:semiHidden="0" w:uiPriority="71" w:unhideWhenUsed="0"/>
-    <w:lsdException w:name="Colorful List Accent 6" w:semiHidden="0" w:uiPriority="72" w:unhideWhenUsed="0"/>
-    <w:lsdException w:name="Colorful Grid Accent 6" w:semiHidden="0" w:uiPriority="73" w:unhideWhenUsed="0"/>
-    <w:lsdException w:name="Subtle Emphasis" w:semiHidden="0" w:uiPriority="19" w:unhideWhenUsed="0" w:qFormat="1"/>
-    <w:lsdException w:name="Intense Emphasis" w:semiHidden="0" w:uiPriority="21" w:unhideWhenUsed="0" w:qFormat="1"/>
-    <w:lsdException w:name="Subtle Reference" w:semiHidden="0" w:uiPriority="31" w:unhideWhenUsed="0" w:qFormat="1"/>
-    <w:lsdException w:name="Intense Reference" w:semiHidden="0" w:uiPriority="32" w:unhideWhenUsed="0" w:qFormat="1"/>
-    <w:lsdException w:name="Book Title" w:semiHidden="0" w:uiPriority="33" w:unhideWhenUsed="0" w:qFormat="1"/>
-    <w:lsdException w:name="Bibliography" w:uiPriority="37"/>
-    <w:lsdException w:name="TOC Heading" w:uiPriority="39" w:qFormat="1"/>
-  </w:latentStyles>
-  <w:style w:type="paragraph" w:default="1" w:styleId="Normal">
-    <w:name w:val="Normal"/>
-    <w:qFormat/>
-    <w:rsid w:val="00C118F4"/>
-  </w:style>
-  <w:style w:type="paragraph" w:styleId="Ttulo1">
-    <w:name w:val="heading 1"/>
-    <w:basedOn w:val="Normal"/>
-    <w:next w:val="Normal"/>
-    <w:link w:val="Ttulo1Car"/>
-    <w:uiPriority w:val="9"/>
-    <w:qFormat/>
-    <w:rsid w:val="004A61B1"/>
+  <w:style w:type="paragraph" w:customStyle="1" w:styleId="Default">
+    <w:name w:val="Default"/>
+    <w:rsid w:val="004250EE"/>
     <w:pPr>
-      <w:keepNext/>
-      <w:keepLines/>
-      <w:spacing w:before="240" w:after="0"/>
-      <w:outlineLvl w:val="0"/>
+      <w:autoSpaceDE w:val="0"/>
+      <w:autoSpaceDN w:val="0"/>
+      <w:adjustRightInd w:val="0"/>
+      <w:spacing w:after="0" w:line="240" w:lineRule="auto"/>
     </w:pPr>
     <w:rPr>
-      <w:rFonts w:asciiTheme="majorHAnsi" w:eastAsiaTheme="majorEastAsia" w:hAnsiTheme="majorHAnsi" w:cstheme="majorBidi"/>
-      <w:color w:val="2F5496" w:themeColor="accent1" w:themeShade="BF"/>
-      <w:sz w:val="32"/>
-      <w:szCs w:val="32"/>
+      <w:rFonts w:ascii="Symbol" w:hAnsi="Symbol" w:cs="Symbol"/>
+      <w:color w:val="000000"/>
+      <w:sz w:val="24"/>
+      <w:szCs w:val="24"/>
+      <w:lang w:val="en-US"/>
     </w:rPr>
   </w:style>
-  <w:style w:type="paragraph" w:styleId="Ttulo2">
-    <w:name w:val="heading 2"/>
+  <w:style w:type="paragraph" w:styleId="Textoindependiente">
+    <w:name w:val="Body Text"/>
     <w:basedOn w:val="Normal"/>
-    <w:next w:val="Normal"/>
-    <w:link w:val="Ttulo2Car"/>
-    <w:uiPriority w:val="9"/>
-    <w:unhideWhenUsed/>
+    <w:link w:val="TextoindependienteCar"/>
+    <w:uiPriority w:val="1"/>
     <w:qFormat/>
-    <w:rsid w:val="005A50EB"/>
+    <w:rsid w:val="004A7ADD"/>
     <w:pPr>
-      <w:keepNext/>
-      <w:keepLines/>
-      <w:spacing w:before="40" w:after="0"/>
-      <w:outlineLvl w:val="1"/>
-    </w:pPr>
-    <w:rPr>
-      <w:rFonts w:asciiTheme="majorHAnsi" w:eastAsiaTheme="majorEastAsia" w:hAnsiTheme="majorHAnsi" w:cstheme="majorBidi"/>
-      <w:color w:val="2F5496" w:themeColor="accent1" w:themeShade="BF"/>
-      <w:sz w:val="26"/>
-      <w:szCs w:val="26"/>
-    </w:rPr>
-  </w:style>
-  <w:style w:type="character" w:default="1" w:styleId="Fuentedeprrafopredeter">
-    <w:name w:val="Default Paragraph Font"/>
-    <w:uiPriority w:val="1"/>
-    <w:semiHidden/>
-    <w:unhideWhenUsed/>
-  </w:style>
-  <w:style w:type="table" w:default="1" w:styleId="Tablanormal">
-    <w:name w:val="Normal Table"/>
-    <w:uiPriority w:val="99"/>
-    <w:semiHidden/>
-    <w:unhideWhenUsed/>
-    <w:tblPr>
-      <w:tblInd w:w="0" w:type="dxa"/>
-      <w:tblCellMar>
-        <w:top w:w="0" w:type="dxa"/>
-        <w:left w:w="108" w:type="dxa"/>
-        <w:bottom w:w="0" w:type="dxa"/>
-        <w:right w:w="108" w:type="dxa"/>
-      </w:tblCellMar>
-    </w:tblPr>
-  </w:style>
-  <w:style w:type="numbering" w:default="1" w:styleId="Sinlista">
-    <w:name w:val="No List"/>
-    <w:uiPriority w:val="99"/>
-    <w:semiHidden/>
-    <w:unhideWhenUsed/>
-  </w:style>
-  <w:style w:type="paragraph" w:styleId="Ttulo">
-    <w:name w:val="Title"/>
-    <w:basedOn w:val="Normal"/>
-    <w:next w:val="Normal"/>
-    <w:link w:val="TtuloCar"/>
-    <w:uiPriority w:val="10"/>
-    <w:qFormat/>
-    <w:rsid w:val="00C118F4"/>
-    <w:pPr>
+      <w:widowControl w:val="0"/>
+      <w:autoSpaceDE w:val="0"/>
+      <w:autoSpaceDN w:val="0"/>
       <w:spacing w:after="0" w:line="240" w:lineRule="auto"/>
-      <w:contextualSpacing/>
-    </w:pPr>
-    <w:rPr>
-      <w:rFonts w:asciiTheme="majorHAnsi" w:eastAsiaTheme="majorEastAsia" w:hAnsiTheme="majorHAnsi" w:cstheme="majorBidi"/>
-      <w:spacing w:val="-10"/>
-      <w:kern w:val="28"/>
-      <w:sz w:val="56"/>
-      <w:szCs w:val="56"/>
-    </w:rPr>
-  </w:style>
-  <w:style w:type="character" w:customStyle="1" w:styleId="TtuloCar">
-    <w:name w:val="Título Car"/>
-    <w:basedOn w:val="Fuentedeprrafopredeter"/>
-    <w:link w:val="Ttulo"/>
-    <w:uiPriority w:val="10"/>
-    <w:rsid w:val="00C118F4"/>
-    <w:rPr>
-      <w:rFonts w:asciiTheme="majorHAnsi" w:eastAsiaTheme="majorEastAsia" w:hAnsiTheme="majorHAnsi" w:cstheme="majorBidi"/>
-      <w:spacing w:val="-10"/>
-      <w:kern w:val="28"/>
-      <w:sz w:val="56"/>
-      <w:szCs w:val="56"/>
-    </w:rPr>
-  </w:style>
-  <w:style w:type="character" w:customStyle="1" w:styleId="Ttulo1Car">
-    <w:name w:val="Título 1 Car"/>
-    <w:basedOn w:val="Fuentedeprrafopredeter"/>
-    <w:link w:val="Ttulo1"/>
-    <w:uiPriority w:val="9"/>
-    <w:rsid w:val="004A61B1"/>
-    <w:rPr>
-      <w:rFonts w:asciiTheme="majorHAnsi" w:eastAsiaTheme="majorEastAsia" w:hAnsiTheme="majorHAnsi" w:cstheme="majorBidi"/>
-      <w:color w:val="2F5496" w:themeColor="accent1" w:themeShade="BF"/>
-      <w:sz w:val="32"/>
-      <w:szCs w:val="32"/>
-    </w:rPr>
-  </w:style>
-  <w:style w:type="paragraph" w:styleId="Prrafodelista">
-    <w:name w:val="List Paragraph"/>
-    <w:basedOn w:val="Normal"/>
-    <w:uiPriority w:val="34"/>
-    <w:qFormat/>
-    <w:rsid w:val="00C4278C"/>
-    <w:pPr>
-      <w:ind w:left="720"/>
-      <w:contextualSpacing/>
-    </w:pPr>
-  </w:style>
-  <w:style w:type="character" w:styleId="Hipervnculo">
-    <w:name w:val="Hyperlink"/>
-    <w:basedOn w:val="Fuentedeprrafopredeter"/>
-    <w:uiPriority w:val="99"/>
-    <w:unhideWhenUsed/>
-    <w:rsid w:val="00CF1EEA"/>
-    <w:rPr>
-      <w:color w:val="0563C1" w:themeColor="hyperlink"/>
-      <w:u w:val="single"/>
-    </w:rPr>
-  </w:style>
-  <w:style w:type="character" w:customStyle="1" w:styleId="Mencinsinresolver1">
-    <w:name w:val="Mención sin resolver1"/>
-    <w:basedOn w:val="Fuentedeprrafopredeter"/>
-    <w:uiPriority w:val="99"/>
-    <w:semiHidden/>
-    <w:unhideWhenUsed/>
-    <w:rsid w:val="00CF1EEA"/>
-    <w:rPr>
-      <w:color w:val="605E5C"/>
-      <w:shd w:val="clear" w:color="auto" w:fill="E1DFDD"/>
-    </w:rPr>
-  </w:style>
-  <w:style w:type="character" w:customStyle="1" w:styleId="Ttulo2Car">
-    <w:name w:val="Título 2 Car"/>
-    <w:basedOn w:val="Fuentedeprrafopredeter"/>
-    <w:link w:val="Ttulo2"/>
-    <w:uiPriority w:val="9"/>
-    <w:rsid w:val="005A50EB"/>
-    <w:rPr>
-      <w:rFonts w:asciiTheme="majorHAnsi" w:eastAsiaTheme="majorEastAsia" w:hAnsiTheme="majorHAnsi" w:cstheme="majorBidi"/>
-      <w:color w:val="2F5496" w:themeColor="accent1" w:themeShade="BF"/>
-      <w:sz w:val="26"/>
-      <w:szCs w:val="26"/>
-    </w:rPr>
-  </w:style>
-  <w:style w:type="character" w:styleId="Hipervnculovisitado">
-    <w:name w:val="FollowedHyperlink"/>
-    <w:basedOn w:val="Fuentedeprrafopredeter"/>
-    <w:uiPriority w:val="99"/>
-    <w:semiHidden/>
-    <w:unhideWhenUsed/>
-    <w:rsid w:val="00C46B03"/>
-    <w:rPr>
-      <w:color w:val="954F72" w:themeColor="followedHyperlink"/>
-      <w:u w:val="single"/>
-    </w:rPr>
-  </w:style>
-  <w:style w:type="table" w:customStyle="1" w:styleId="PlainTable3">
-    <w:name w:val="Plain Table 3"/>
-    <w:basedOn w:val="Tablanormal"/>
-    <w:uiPriority w:val="43"/>
-    <w:rsid w:val="00C46B03"/>
-    <w:pPr>
-      <w:spacing w:after="0" w:line="240" w:lineRule="auto"/>
-    </w:pPr>
-    <w:tblPr>
-      <w:tblStyleRowBandSize w:val="1"/>
-      <w:tblStyleColBandSize w:val="1"/>
-      <w:tblInd w:w="0" w:type="dxa"/>
-      <w:tblCellMar>
-        <w:top w:w="0" w:type="dxa"/>
-        <w:left w:w="108" w:type="dxa"/>
-        <w:bottom w:w="0" w:type="dxa"/>
-        <w:right w:w="108" w:type="dxa"/>
-      </w:tblCellMar>
-    </w:tblPr>
-    <w:tblStylePr w:type="firstRow">
-      <w:rPr>
-        <w:b/>
-        <w:bCs/>
-        <w:caps/>
-      </w:rPr>
-      <w:tblPr/>
-      <w:tcPr>
-        <w:tcBorders>
-          <w:bottom w:val="single" w:sz="4" w:space="0" w:color="7F7F7F" w:themeColor="text1" w:themeTint="80"/>
-        </w:tcBorders>
-      </w:tcPr>
-    </w:tblStylePr>
-    <w:tblStylePr w:type="lastRow">
-      <w:rPr>
-        <w:b/>
-        <w:bCs/>
-        <w:caps/>
-      </w:rPr>
-      <w:tblPr/>
-      <w:tcPr>
-        <w:tcBorders>
-          <w:top w:val="nil"/>
-        </w:tcBorders>
-      </w:tcPr>
-    </w:tblStylePr>
-    <w:tblStylePr w:type="firstCol">
-      <w:rPr>
-        <w:b/>
-        <w:bCs/>
-        <w:caps/>
-      </w:rPr>
-      <w:tblPr/>
-      <w:tcPr>
-        <w:tcBorders>
-          <w:right w:val="single" w:sz="4" w:space="0" w:color="7F7F7F" w:themeColor="text1" w:themeTint="80"/>
-        </w:tcBorders>
-      </w:tcPr>
-    </w:tblStylePr>
-    <w:tblStylePr w:type="lastCol">
-      <w:rPr>
-        <w:b/>
-        <w:bCs/>
-        <w:caps/>
-      </w:rPr>
-      <w:tblPr/>
-      <w:tcPr>
-        <w:tcBorders>
-          <w:left w:val="nil"/>
-        </w:tcBorders>
-      </w:tcPr>
-    </w:tblStylePr>
-    <w:tblStylePr w:type="band1Vert">
-      <w:tblPr/>
-      <w:tcPr>
-        <w:shd w:val="clear" w:color="auto" w:fill="F2F2F2" w:themeFill="background1" w:themeFillShade="F2"/>
-      </w:tcPr>
-    </w:tblStylePr>
-    <w:tblStylePr w:type="band1Horz">
-      <w:tblPr/>
-      <w:tcPr>
-        <w:shd w:val="clear" w:color="auto" w:fill="F2F2F2" w:themeFill="background1" w:themeFillShade="F2"/>
-      </w:tcPr>
-    </w:tblStylePr>
-    <w:tblStylePr w:type="neCell">
-      <w:tblPr/>
-      <w:tcPr>
-        <w:tcBorders>
-          <w:left w:val="nil"/>
-        </w:tcBorders>
-      </w:tcPr>
-    </w:tblStylePr>
-    <w:tblStylePr w:type="nwCell">
-      <w:tblPr/>
-      <w:tcPr>
-        <w:tcBorders>
-          <w:right w:val="nil"/>
-        </w:tcBorders>
-      </w:tcPr>
-    </w:tblStylePr>
-  </w:style>
-  <w:style w:type="table" w:styleId="Tablaconcuadrcula">
-    <w:name w:val="Table Grid"/>
-    <w:basedOn w:val="Tablanormal"/>
-    <w:uiPriority w:val="39"/>
-    <w:rsid w:val="00765FBF"/>
-    <w:pPr>
-      <w:spacing w:after="0" w:line="240" w:lineRule="auto"/>
-    </w:pPr>
-    <w:tblPr>
-      <w:tblInd w:w="0" w:type="dxa"/>
-      <w:tblBorders>
-        <w:top w:val="single" w:sz="4" w:space="0" w:color="auto"/>
-        <w:left w:val="single" w:sz="4" w:space="0" w:color="auto"/>
-        <w:bottom w:val="single" w:sz="4" w:space="0" w:color="auto"/>
-        <w:right w:val="single" w:sz="4" w:space="0" w:color="auto"/>
-        <w:insideH w:val="single" w:sz="4" w:space="0" w:color="auto"/>
-        <w:insideV w:val="single" w:sz="4" w:space="0" w:color="auto"/>
-      </w:tblBorders>
-      <w:tblCellMar>
-        <w:top w:w="0" w:type="dxa"/>
-        <w:left w:w="108" w:type="dxa"/>
-        <w:bottom w:w="0" w:type="dxa"/>
-        <w:right w:w="108" w:type="dxa"/>
-      </w:tblCellMar>
-    </w:tblPr>
-  </w:style>
-  <w:style w:type="paragraph" w:styleId="NormalWeb">
-    <w:name w:val="Normal (Web)"/>
-    <w:basedOn w:val="Normal"/>
-    <w:uiPriority w:val="99"/>
-    <w:semiHidden/>
-    <w:unhideWhenUsed/>
-    <w:rsid w:val="001B0B02"/>
-    <w:pPr>
-      <w:spacing w:before="100" w:beforeAutospacing="1" w:after="100" w:afterAutospacing="1" w:line="240" w:lineRule="auto"/>
     </w:pPr>
     <w:rPr>
       <w:rFonts w:ascii="Times New Roman" w:eastAsia="Times New Roman" w:hAnsi="Times New Roman" w:cs="Times New Roman"/>
-      <w:sz w:val="24"/>
-      <w:szCs w:val="24"/>
-      <w:lang w:eastAsia="es-ES"/>
+      <w:sz w:val="20"/>
+      <w:szCs w:val="20"/>
+      <w:lang w:eastAsia="es-ES" w:bidi="es-ES"/>
+    </w:rPr>
+  </w:style>
+  <w:style w:type="character" w:customStyle="1" w:styleId="TextoindependienteCar">
+    <w:name w:val="Texto independiente Car"/>
+    <w:basedOn w:val="Fuentedeprrafopredeter"/>
+    <w:link w:val="Textoindependiente"/>
+    <w:uiPriority w:val="1"/>
+    <w:rsid w:val="004A7ADD"/>
+    <w:rPr>
+      <w:rFonts w:ascii="Times New Roman" w:eastAsia="Times New Roman" w:hAnsi="Times New Roman" w:cs="Times New Roman"/>
+      <w:sz w:val="20"/>
+      <w:szCs w:val="20"/>
+      <w:lang w:eastAsia="es-ES" w:bidi="es-ES"/>
     </w:rPr>
   </w:style>
 </w:styles>
@@ -3354,7 +3862,7 @@
   <a:extraClrSchemeLst/>
   <a:extLst>
     <a:ext uri="{05A4C25C-085E-4340-85A3-A5531E510DB2}">
-      <thm15:themeFamily xmlns="" xmlns:thm15="http://schemas.microsoft.com/office/thememl/2012/main" name="Office Theme" id="{62F939B6-93AF-4DB8-9C6B-D6C7DFDC589F}" vid="{4A3C46E8-61CC-4603-A589-7422A47A8E4A}"/>
+      <thm15:themeFamily xmlns:thm15="http://schemas.microsoft.com/office/thememl/2012/main" name="Office Theme" id="{62F939B6-93AF-4DB8-9C6B-D6C7DFDC589F}" vid="{4A3C46E8-61CC-4603-A589-7422A47A8E4A}"/>
     </a:ext>
   </a:extLst>
 </a:theme>

--- a/Actividades/Femp02005/Ubicacion locativa.docx
+++ b/Actividades/Femp02005/Ubicacion locativa.docx
@@ -91,14 +91,7 @@
           <w:sz w:val="80"/>
           <w:szCs w:val="80"/>
         </w:rPr>
-        <w:t xml:space="preserve"> </w:t>
-      </w:r>
-      <w:r>
-        <w:rPr>
-          <w:sz w:val="80"/>
-          <w:szCs w:val="80"/>
-        </w:rPr>
-        <w:t xml:space="preserve"> </w:t>
+        <w:t xml:space="preserve">  </w:t>
       </w:r>
     </w:p>
     <w:p>
@@ -205,7 +198,7 @@
           </mc:Choice>
           <mc:Fallback>
             <w:pict>
-              <v:line w14:anchorId="17E64A71" id="Conector recto 2" o:spid="_x0000_s1026" style="position:absolute;z-index:251657216;visibility:visible;mso-wrap-style:square;mso-wrap-distance-left:9pt;mso-wrap-distance-top:0;mso-wrap-distance-right:9pt;mso-wrap-distance-bottom:0;mso-position-horizontal:absolute;mso-position-horizontal-relative:margin;mso-position-vertical:absolute;mso-position-vertical-relative:text" from="-15.6pt,5.15pt" to="514.65pt,5.15pt" o:gfxdata="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" strokecolor="#4472c4 [3204]" strokeweight=".5pt">
+              <v:line w14:anchorId="04795C51" id="Conector recto 2" o:spid="_x0000_s1026" style="position:absolute;z-index:251657216;visibility:visible;mso-wrap-style:square;mso-wrap-distance-left:9pt;mso-wrap-distance-top:0;mso-wrap-distance-right:9pt;mso-wrap-distance-bottom:0;mso-position-horizontal:absolute;mso-position-horizontal-relative:margin;mso-position-vertical:absolute;mso-position-vertical-relative:text" from="-15.6pt,5.15pt" to="514.65pt,5.15pt" o:gfxdata="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" strokecolor="#4472c4 [3204]" strokeweight=".5pt">
                 <v:stroke joinstyle="miter"/>
                 <w10:wrap anchorx="margin"/>
               </v:line>
@@ -434,6 +427,7 @@
           <w:szCs w:val="24"/>
         </w:rPr>
       </w:pPr>
+      <w:bookmarkStart w:id="1" w:name="_GoBack"/>
       <w:r>
         <w:rPr>
           <w:rFonts w:ascii="Times New Roman" w:hAnsi="Times New Roman" w:cs="Times New Roman"/>
@@ -441,7 +435,17 @@
           <w:sz w:val="24"/>
           <w:szCs w:val="24"/>
         </w:rPr>
-        <w:t xml:space="preserve">Seguridad: </w:t>
+        <w:t>Seguridad</w:t>
+      </w:r>
+      <w:bookmarkEnd w:id="1"/>
+      <w:r>
+        <w:rPr>
+          <w:rFonts w:ascii="Times New Roman" w:hAnsi="Times New Roman" w:cs="Times New Roman"/>
+          <w:b/>
+          <w:sz w:val="24"/>
+          <w:szCs w:val="24"/>
+        </w:rPr>
+        <w:t xml:space="preserve">: </w:t>
       </w:r>
       <w:r>
         <w:rPr>
@@ -1107,15 +1111,7 @@
           <w:sz w:val="24"/>
           <w:szCs w:val="24"/>
         </w:rPr>
-        <w:t>Primeramente,</w:t>
-      </w:r>
-      <w:r>
-        <w:rPr>
-          <w:rFonts w:ascii="Times New Roman" w:hAnsi="Times New Roman" w:cs="Times New Roman"/>
-          <w:sz w:val="24"/>
-          <w:szCs w:val="24"/>
-        </w:rPr>
-        <w:t xml:space="preserve"> se considera la siguiente</w:t>
+        <w:t>Primeramente, se considera la siguiente</w:t>
       </w:r>
       <w:r>
         <w:rPr>
@@ -1216,8 +1212,6 @@
           <w:rFonts w:ascii="Times New Roman" w:hAnsi="Times New Roman" w:cs="Times New Roman"/>
         </w:rPr>
       </w:pPr>
-      <w:bookmarkStart w:id="1" w:name="_GoBack"/>
-      <w:bookmarkEnd w:id="1"/>
       <w:r>
         <w:rPr>
           <w:rFonts w:ascii="Times New Roman" w:hAnsi="Times New Roman" w:cs="Times New Roman"/>
@@ -1231,13 +1225,13 @@
               <wp:anchor distT="0" distB="0" distL="114300" distR="114300" simplePos="0" relativeHeight="251664384" behindDoc="0" locked="0" layoutInCell="1" allowOverlap="1">
                 <wp:simplePos x="0" y="0"/>
                 <wp:positionH relativeFrom="page">
-                  <wp:posOffset>1407160</wp:posOffset>
+                  <wp:posOffset>771525</wp:posOffset>
                 </wp:positionH>
                 <wp:positionV relativeFrom="paragraph">
-                  <wp:posOffset>397510</wp:posOffset>
+                  <wp:posOffset>399415</wp:posOffset>
                 </wp:positionV>
-                <wp:extent cx="4781550" cy="2723515"/>
-                <wp:effectExtent l="0" t="0" r="0" b="635"/>
+                <wp:extent cx="5943600" cy="3733800"/>
+                <wp:effectExtent l="0" t="0" r="0" b="0"/>
                 <wp:wrapNone/>
                 <wp:docPr id="1" name="Grupo 1"/>
                 <wp:cNvGraphicFramePr>
@@ -1252,7 +1246,7 @@
                       <wpg:grpSpPr bwMode="auto">
                         <a:xfrm>
                           <a:off x="0" y="0"/>
-                          <a:ext cx="4781550" cy="2723515"/>
+                          <a:ext cx="5943600" cy="3733800"/>
                           <a:chOff x="4830" y="77"/>
                           <a:chExt cx="6960" cy="4226"/>
                         </a:xfrm>
@@ -1388,7 +1382,7 @@
           </mc:Choice>
           <mc:Fallback>
             <w:pict>
-              <v:group id="Grupo 1" o:spid="_x0000_s1026" style="position:absolute;left:0;text-align:left;margin-left:110.8pt;margin-top:31.3pt;width:376.5pt;height:214.45pt;z-index:251664384;mso-position-horizontal-relative:page" coordorigin="4830,77" coordsize="6960,4226" o:gfxdata="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">
+              <v:group id="Grupo 1" o:spid="_x0000_s1026" style="position:absolute;left:0;text-align:left;margin-left:60.75pt;margin-top:31.45pt;width:468pt;height:294pt;z-index:251664384;mso-position-horizontal-relative:page" coordorigin="4830,77" coordsize="6960,4226" o:gfxdata="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">
                 <v:shapetype id="_x0000_t75" coordsize="21600,21600" o:spt="75" o:preferrelative="t" path="m@4@5l@4@11@9@11@9@5xe" filled="f" stroked="f">
                   <v:stroke joinstyle="miter"/>
                   <v:formulas>
@@ -2986,7 +2980,7 @@
     <w:lsdException w:name="Table Web 2" w:semiHidden="1" w:unhideWhenUsed="1"/>
     <w:lsdException w:name="Table Web 3" w:semiHidden="1" w:unhideWhenUsed="1"/>
     <w:lsdException w:name="Balloon Text" w:semiHidden="1" w:unhideWhenUsed="1"/>
-    <w:lsdException w:name="Table Grid" w:semiHidden="1" w:uiPriority="39" w:unhideWhenUsed="1"/>
+    <w:lsdException w:name="Table Grid" w:uiPriority="39"/>
     <w:lsdException w:name="Table Theme" w:semiHidden="1" w:unhideWhenUsed="1"/>
     <w:lsdException w:name="Placeholder Text" w:semiHidden="1"/>
     <w:lsdException w:name="No Spacing" w:uiPriority="1" w:qFormat="1"/>

--- a/Actividades/Femp02005/Ubicacion locativa.docx
+++ b/Actividades/Femp02005/Ubicacion locativa.docx
@@ -21,10 +21,10 @@
           <wp:anchor distT="0" distB="0" distL="114300" distR="114300" simplePos="0" relativeHeight="251653120" behindDoc="0" locked="0" layoutInCell="1" allowOverlap="1" wp14:anchorId="6CC0EF44" wp14:editId="40A7EAF4">
             <wp:simplePos x="0" y="0"/>
             <wp:positionH relativeFrom="margin">
-              <wp:align>right</wp:align>
+              <wp:posOffset>5040630</wp:posOffset>
             </wp:positionH>
             <wp:positionV relativeFrom="paragraph">
-              <wp:posOffset>336</wp:posOffset>
+              <wp:posOffset>-57150</wp:posOffset>
             </wp:positionV>
             <wp:extent cx="1290320" cy="1290320"/>
             <wp:effectExtent l="0" t="0" r="5080" b="5080"/>
@@ -130,6 +130,8 @@
         </w:rPr>
         <w:t>SO02008/</w:t>
       </w:r>
+      <w:bookmarkStart w:id="0" w:name="_GoBack"/>
+      <w:bookmarkEnd w:id="0"/>
     </w:p>
     <w:p>
       <w:pPr>
@@ -198,7 +200,7 @@
           </mc:Choice>
           <mc:Fallback>
             <w:pict>
-              <v:line w14:anchorId="04795C51" id="Conector recto 2" o:spid="_x0000_s1026" style="position:absolute;z-index:251657216;visibility:visible;mso-wrap-style:square;mso-wrap-distance-left:9pt;mso-wrap-distance-top:0;mso-wrap-distance-right:9pt;mso-wrap-distance-bottom:0;mso-position-horizontal:absolute;mso-position-horizontal-relative:margin;mso-position-vertical:absolute;mso-position-vertical-relative:text" from="-15.6pt,5.15pt" to="514.65pt,5.15pt" o:gfxdata="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" strokecolor="#4472c4 [3204]" strokeweight=".5pt">
+              <v:line w14:anchorId="14D40664" id="Conector recto 2" o:spid="_x0000_s1026" style="position:absolute;z-index:251657216;visibility:visible;mso-wrap-style:square;mso-wrap-distance-left:9pt;mso-wrap-distance-top:0;mso-wrap-distance-right:9pt;mso-wrap-distance-bottom:0;mso-position-horizontal:absolute;mso-position-horizontal-relative:margin;mso-position-vertical:absolute;mso-position-vertical-relative:text" from="-15.6pt,5.15pt" to="514.65pt,5.15pt" o:gfxdata="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" strokecolor="#4472c4 [3204]" strokeweight=".5pt">
                 <v:stroke joinstyle="miter"/>
                 <w10:wrap anchorx="margin"/>
               </v:line>
@@ -210,10 +212,13 @@
     <w:p>
       <w:pPr>
         <w:pStyle w:val="Default"/>
-      </w:pPr>
-      <w:bookmarkStart w:id="0" w:name="_Hlk18439321"/>
+        <w:rPr>
+          <w:lang w:val="es-UY"/>
+        </w:rPr>
+      </w:pPr>
+      <w:bookmarkStart w:id="1" w:name="_Hlk18439321"/>
     </w:p>
-    <w:bookmarkEnd w:id="0"/>
+    <w:bookmarkEnd w:id="1"/>
     <w:p>
       <w:pPr>
         <w:ind w:left="119" w:right="105"/>
@@ -427,7 +432,6 @@
           <w:szCs w:val="24"/>
         </w:rPr>
       </w:pPr>
-      <w:bookmarkStart w:id="1" w:name="_GoBack"/>
       <w:r>
         <w:rPr>
           <w:rFonts w:ascii="Times New Roman" w:hAnsi="Times New Roman" w:cs="Times New Roman"/>
@@ -435,17 +439,7 @@
           <w:sz w:val="24"/>
           <w:szCs w:val="24"/>
         </w:rPr>
-        <w:t>Seguridad</w:t>
-      </w:r>
-      <w:bookmarkEnd w:id="1"/>
-      <w:r>
-        <w:rPr>
-          <w:rFonts w:ascii="Times New Roman" w:hAnsi="Times New Roman" w:cs="Times New Roman"/>
-          <w:b/>
-          <w:sz w:val="24"/>
-          <w:szCs w:val="24"/>
-        </w:rPr>
-        <w:t xml:space="preserve">: </w:t>
+        <w:t xml:space="preserve">Seguridad: </w:t>
       </w:r>
       <w:r>
         <w:rPr>
@@ -1382,7 +1376,7 @@
           </mc:Choice>
           <mc:Fallback>
             <w:pict>
-              <v:group id="Grupo 1" o:spid="_x0000_s1026" style="position:absolute;left:0;text-align:left;margin-left:60.75pt;margin-top:31.45pt;width:468pt;height:294pt;z-index:251664384;mso-position-horizontal-relative:page" coordorigin="4830,77" coordsize="6960,4226" o:gfxdata="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">
+              <v:group id="Grupo 1" o:spid="_x0000_s1026" style="position:absolute;left:0;text-align:left;margin-left:60.75pt;margin-top:31.45pt;width:468pt;height:294pt;z-index:251664384;mso-position-horizontal-relative:page" coordorigin="4830,77" coordsize="6960,4226" o:gfxdata="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">
                 <v:shapetype id="_x0000_t75" coordsize="21600,21600" o:spt="75" o:preferrelative="t" path="m@4@5l@4@11@9@11@9@5xe" filled="f" stroked="f">
                   <v:stroke joinstyle="miter"/>
                   <v:formulas>

--- a/Actividades/Femp02005/Ubicacion locativa.docx
+++ b/Actividades/Femp02005/Ubicacion locativa.docx
@@ -130,8 +130,6 @@
         </w:rPr>
         <w:t>SO02008/</w:t>
       </w:r>
-      <w:bookmarkStart w:id="0" w:name="_GoBack"/>
-      <w:bookmarkEnd w:id="0"/>
     </w:p>
     <w:p>
       <w:pPr>
@@ -200,7 +198,7 @@
           </mc:Choice>
           <mc:Fallback>
             <w:pict>
-              <v:line w14:anchorId="14D40664" id="Conector recto 2" o:spid="_x0000_s1026" style="position:absolute;z-index:251657216;visibility:visible;mso-wrap-style:square;mso-wrap-distance-left:9pt;mso-wrap-distance-top:0;mso-wrap-distance-right:9pt;mso-wrap-distance-bottom:0;mso-position-horizontal:absolute;mso-position-horizontal-relative:margin;mso-position-vertical:absolute;mso-position-vertical-relative:text" from="-15.6pt,5.15pt" to="514.65pt,5.15pt" o:gfxdata="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" strokecolor="#4472c4 [3204]" strokeweight=".5pt">
+              <v:line w14:anchorId="7F2BF3C6" id="Conector recto 2" o:spid="_x0000_s1026" style="position:absolute;z-index:251657216;visibility:visible;mso-wrap-style:square;mso-wrap-distance-left:9pt;mso-wrap-distance-top:0;mso-wrap-distance-right:9pt;mso-wrap-distance-bottom:0;mso-position-horizontal:absolute;mso-position-horizontal-relative:margin;mso-position-vertical:absolute;mso-position-vertical-relative:text" from="-15.6pt,5.15pt" to="514.65pt,5.15pt" o:gfxdata="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" strokecolor="#4472c4 [3204]" strokeweight=".5pt">
                 <v:stroke joinstyle="miter"/>
                 <w10:wrap anchorx="margin"/>
               </v:line>
@@ -216,25 +214,174 @@
           <w:lang w:val="es-UY"/>
         </w:rPr>
       </w:pPr>
-      <w:bookmarkStart w:id="1" w:name="_Hlk18439321"/>
+      <w:bookmarkStart w:id="0" w:name="_Hlk18439321"/>
     </w:p>
-    <w:bookmarkEnd w:id="1"/>
+    <w:bookmarkEnd w:id="0"/>
     <w:p>
-      <w:pPr>
-        <w:ind w:left="119" w:right="105"/>
-        <w:rPr>
-          <w:rFonts w:ascii="Times New Roman" w:hAnsi="Times New Roman" w:cs="Times New Roman"/>
-          <w:sz w:val="24"/>
-          <w:szCs w:val="24"/>
-        </w:rPr>
-      </w:pPr>
-      <w:r>
-        <w:rPr>
-          <w:rFonts w:ascii="Times New Roman" w:hAnsi="Times New Roman" w:cs="Times New Roman"/>
-          <w:sz w:val="24"/>
-          <w:szCs w:val="24"/>
-        </w:rPr>
-        <w:t>Previo a elegir la localización de la empresa tenemos que recapitular los requisitos que deben cumplir dicho local, las cuales son las siguientes:</w:t>
+      <w:r>
+        <w:t>Previo</w:t>
+      </w:r>
+      <w:r>
+        <w:rPr>
+          <w:spacing w:val="-5"/>
+        </w:rPr>
+        <w:t xml:space="preserve"> </w:t>
+      </w:r>
+      <w:r>
+        <w:t>a</w:t>
+      </w:r>
+      <w:r>
+        <w:rPr>
+          <w:spacing w:val="-6"/>
+        </w:rPr>
+        <w:t xml:space="preserve"> </w:t>
+      </w:r>
+      <w:r>
+        <w:t>elegir</w:t>
+      </w:r>
+      <w:r>
+        <w:rPr>
+          <w:spacing w:val="-6"/>
+        </w:rPr>
+        <w:t xml:space="preserve"> </w:t>
+      </w:r>
+      <w:r>
+        <w:t>la</w:t>
+      </w:r>
+      <w:r>
+        <w:rPr>
+          <w:spacing w:val="-6"/>
+        </w:rPr>
+        <w:t xml:space="preserve"> </w:t>
+      </w:r>
+      <w:r>
+        <w:t>localización</w:t>
+      </w:r>
+      <w:r>
+        <w:rPr>
+          <w:spacing w:val="-4"/>
+        </w:rPr>
+        <w:t xml:space="preserve"> </w:t>
+      </w:r>
+      <w:r>
+        <w:t>de</w:t>
+      </w:r>
+      <w:r>
+        <w:rPr>
+          <w:spacing w:val="-7"/>
+        </w:rPr>
+        <w:t xml:space="preserve"> </w:t>
+      </w:r>
+      <w:r>
+        <w:t>la</w:t>
+      </w:r>
+      <w:r>
+        <w:rPr>
+          <w:spacing w:val="-6"/>
+        </w:rPr>
+        <w:t xml:space="preserve"> </w:t>
+      </w:r>
+      <w:r>
+        <w:t>empresa</w:t>
+      </w:r>
+      <w:r>
+        <w:rPr>
+          <w:spacing w:val="-7"/>
+        </w:rPr>
+        <w:t xml:space="preserve"> </w:t>
+      </w:r>
+      <w:r>
+        <w:t>tenemos</w:t>
+      </w:r>
+      <w:r>
+        <w:rPr>
+          <w:spacing w:val="-3"/>
+        </w:rPr>
+        <w:t xml:space="preserve"> </w:t>
+      </w:r>
+      <w:r>
+        <w:t>que</w:t>
+      </w:r>
+      <w:r>
+        <w:rPr>
+          <w:spacing w:val="-3"/>
+        </w:rPr>
+        <w:t xml:space="preserve"> </w:t>
+      </w:r>
+      <w:r>
+        <w:t>recapitular</w:t>
+      </w:r>
+      <w:r>
+        <w:rPr>
+          <w:spacing w:val="-6"/>
+        </w:rPr>
+        <w:t xml:space="preserve"> </w:t>
+      </w:r>
+      <w:r>
+        <w:t>los</w:t>
+      </w:r>
+      <w:r>
+        <w:rPr>
+          <w:spacing w:val="-6"/>
+        </w:rPr>
+        <w:t xml:space="preserve"> </w:t>
+      </w:r>
+      <w:r>
+        <w:t>requisitos</w:t>
+      </w:r>
+      <w:r>
+        <w:rPr>
+          <w:spacing w:val="-7"/>
+        </w:rPr>
+        <w:t xml:space="preserve"> </w:t>
+      </w:r>
+      <w:r>
+        <w:t>que</w:t>
+      </w:r>
+      <w:r>
+        <w:rPr>
+          <w:spacing w:val="-6"/>
+        </w:rPr>
+        <w:t xml:space="preserve"> </w:t>
+      </w:r>
+      <w:r>
+        <w:t>deben</w:t>
+      </w:r>
+      <w:r>
+        <w:rPr>
+          <w:spacing w:val="-6"/>
+        </w:rPr>
+        <w:t xml:space="preserve"> </w:t>
+      </w:r>
+      <w:r>
+        <w:t>cumplir</w:t>
+      </w:r>
+      <w:r>
+        <w:rPr>
+          <w:spacing w:val="-4"/>
+        </w:rPr>
+        <w:t xml:space="preserve"> </w:t>
+      </w:r>
+      <w:r>
+        <w:t>dicho</w:t>
+      </w:r>
+      <w:r>
+        <w:rPr>
+          <w:spacing w:val="2"/>
+        </w:rPr>
+        <w:t xml:space="preserve"> </w:t>
+      </w:r>
+      <w:r>
+        <w:t>local, las cuales son las</w:t>
+      </w:r>
+      <w:r>
+        <w:rPr>
+          <w:spacing w:val="-9"/>
+        </w:rPr>
+        <w:t xml:space="preserve"> </w:t>
+      </w:r>
+      <w:r>
+        <w:t>siguientes:</w:t>
       </w:r>
     </w:p>
     <w:p>
@@ -243,90 +390,267 @@
         <w:widowControl w:val="0"/>
         <w:numPr>
           <w:ilvl w:val="2"/>
-          <w:numId w:val="12"/>
+          <w:numId w:val="13"/>
         </w:numPr>
         <w:tabs>
-          <w:tab w:val="left" w:pos="1087"/>
+          <w:tab w:val="left" w:pos="967"/>
         </w:tabs>
         <w:autoSpaceDE w:val="0"/>
         <w:autoSpaceDN w:val="0"/>
-        <w:spacing w:before="160" w:after="0"/>
-        <w:ind w:right="955"/>
+        <w:spacing w:before="159" w:after="0"/>
+        <w:ind w:right="918"/>
         <w:contextualSpacing w:val="0"/>
         <w:jc w:val="both"/>
         <w:rPr>
-          <w:rFonts w:ascii="Times New Roman" w:hAnsi="Times New Roman" w:cs="Times New Roman"/>
-          <w:sz w:val="24"/>
-          <w:szCs w:val="24"/>
-        </w:rPr>
-      </w:pPr>
-      <w:r>
-        <w:rPr>
-          <w:rFonts w:ascii="Times New Roman" w:hAnsi="Times New Roman" w:cs="Times New Roman"/>
+          <w:sz w:val="21"/>
+        </w:rPr>
+      </w:pPr>
+      <w:r>
+        <w:rPr>
           <w:b/>
-          <w:sz w:val="24"/>
-          <w:szCs w:val="24"/>
+          <w:sz w:val="21"/>
         </w:rPr>
         <w:t>Accesibilidad</w:t>
       </w:r>
       <w:r>
         <w:rPr>
-          <w:rFonts w:ascii="Times New Roman" w:hAnsi="Times New Roman" w:cs="Times New Roman"/>
-          <w:sz w:val="24"/>
-          <w:szCs w:val="24"/>
-        </w:rPr>
-        <w:t xml:space="preserve">: Es crítico para la empresa que los empleados de la </w:t>
-      </w:r>
-      <w:r>
-        <w:rPr>
-          <w:rFonts w:ascii="Times New Roman" w:hAnsi="Times New Roman" w:cs="Times New Roman"/>
+          <w:sz w:val="21"/>
+        </w:rPr>
+        <w:t>:</w:t>
+      </w:r>
+      <w:r>
+        <w:rPr>
+          <w:spacing w:val="-5"/>
+          <w:sz w:val="21"/>
+        </w:rPr>
+        <w:t xml:space="preserve"> </w:t>
+      </w:r>
+      <w:r>
+        <w:rPr>
+          <w:sz w:val="21"/>
+        </w:rPr>
+        <w:t>Es</w:t>
+      </w:r>
+      <w:r>
+        <w:rPr>
+          <w:spacing w:val="-1"/>
+          <w:sz w:val="21"/>
+        </w:rPr>
+        <w:t xml:space="preserve"> </w:t>
+      </w:r>
+      <w:r>
+        <w:rPr>
+          <w:sz w:val="21"/>
+        </w:rPr>
+        <w:t>crítico</w:t>
+      </w:r>
+      <w:r>
+        <w:rPr>
+          <w:spacing w:val="-2"/>
+          <w:sz w:val="21"/>
+        </w:rPr>
+        <w:t xml:space="preserve"> </w:t>
+      </w:r>
+      <w:r>
+        <w:rPr>
+          <w:sz w:val="21"/>
+        </w:rPr>
+        <w:t>para</w:t>
+      </w:r>
+      <w:r>
+        <w:rPr>
+          <w:spacing w:val="-1"/>
+          <w:sz w:val="21"/>
+        </w:rPr>
+        <w:t xml:space="preserve"> </w:t>
+      </w:r>
+      <w:r>
+        <w:rPr>
+          <w:sz w:val="21"/>
+        </w:rPr>
+        <w:t>la</w:t>
+      </w:r>
+      <w:r>
+        <w:rPr>
+          <w:spacing w:val="-1"/>
+          <w:sz w:val="21"/>
+        </w:rPr>
+        <w:t xml:space="preserve"> </w:t>
+      </w:r>
+      <w:r>
+        <w:rPr>
+          <w:sz w:val="21"/>
+        </w:rPr>
+        <w:t>empresa</w:t>
+      </w:r>
+      <w:r>
+        <w:rPr>
+          <w:spacing w:val="-1"/>
+          <w:sz w:val="21"/>
+        </w:rPr>
+        <w:t xml:space="preserve"> </w:t>
+      </w:r>
+      <w:r>
+        <w:rPr>
+          <w:sz w:val="21"/>
+        </w:rPr>
+        <w:t>que</w:t>
+      </w:r>
+      <w:r>
+        <w:rPr>
+          <w:spacing w:val="-4"/>
+          <w:sz w:val="21"/>
+        </w:rPr>
+        <w:t xml:space="preserve"> </w:t>
+      </w:r>
+      <w:r>
+        <w:rPr>
+          <w:sz w:val="21"/>
+        </w:rPr>
+        <w:t>los</w:t>
+      </w:r>
+      <w:r>
+        <w:rPr>
+          <w:spacing w:val="-1"/>
+          <w:sz w:val="21"/>
+        </w:rPr>
+        <w:t xml:space="preserve"> </w:t>
+      </w:r>
+      <w:r>
+        <w:rPr>
+          <w:sz w:val="21"/>
+        </w:rPr>
+        <w:t>empleados</w:t>
+      </w:r>
+      <w:r>
+        <w:rPr>
+          <w:spacing w:val="-2"/>
+          <w:sz w:val="21"/>
+        </w:rPr>
+        <w:t xml:space="preserve"> </w:t>
+      </w:r>
+      <w:r>
+        <w:rPr>
+          <w:sz w:val="21"/>
+        </w:rPr>
+        <w:t>de</w:t>
+      </w:r>
+      <w:r>
+        <w:rPr>
+          <w:spacing w:val="-4"/>
+          <w:sz w:val="21"/>
+        </w:rPr>
+        <w:t xml:space="preserve"> </w:t>
+      </w:r>
+      <w:r>
+        <w:rPr>
+          <w:sz w:val="21"/>
+        </w:rPr>
+        <w:t>la</w:t>
+      </w:r>
+      <w:r>
+        <w:rPr>
+          <w:spacing w:val="-1"/>
+          <w:sz w:val="21"/>
+        </w:rPr>
+        <w:t xml:space="preserve"> </w:t>
+      </w:r>
+      <w:r>
+        <w:rPr>
+          <w:sz w:val="21"/>
+        </w:rPr>
+        <w:t>misma</w:t>
+      </w:r>
+      <w:r>
+        <w:rPr>
+          <w:spacing w:val="-1"/>
+          <w:sz w:val="21"/>
+        </w:rPr>
+        <w:t xml:space="preserve"> </w:t>
+      </w:r>
+      <w:r>
+        <w:rPr>
+          <w:sz w:val="21"/>
+        </w:rPr>
+        <w:t>puedan</w:t>
+      </w:r>
+      <w:r>
+        <w:rPr>
+          <w:spacing w:val="-4"/>
+          <w:sz w:val="21"/>
+        </w:rPr>
+        <w:t xml:space="preserve"> </w:t>
+      </w:r>
+      <w:r>
+        <w:rPr>
+          <w:sz w:val="21"/>
+        </w:rPr>
+        <w:t>llegar</w:t>
+      </w:r>
+      <w:r>
+        <w:rPr>
+          <w:spacing w:val="-2"/>
+          <w:sz w:val="21"/>
+        </w:rPr>
+        <w:t xml:space="preserve"> </w:t>
+      </w:r>
+      <w:r>
+        <w:rPr>
+          <w:sz w:val="21"/>
+        </w:rPr>
+        <w:t>desde</w:t>
+      </w:r>
+      <w:r>
+        <w:rPr>
           <w:spacing w:val="-3"/>
-          <w:sz w:val="24"/>
-          <w:szCs w:val="24"/>
-        </w:rPr>
-        <w:t xml:space="preserve">misma </w:t>
-      </w:r>
-      <w:r>
-        <w:rPr>
-          <w:rFonts w:ascii="Times New Roman" w:hAnsi="Times New Roman" w:cs="Times New Roman"/>
-          <w:sz w:val="24"/>
-          <w:szCs w:val="24"/>
-        </w:rPr>
-        <w:t xml:space="preserve">puedan llegar desde cualquier punto </w:t>
-      </w:r>
-      <w:r>
-        <w:rPr>
-          <w:rFonts w:ascii="Times New Roman" w:hAnsi="Times New Roman" w:cs="Times New Roman"/>
-          <w:spacing w:val="-3"/>
-          <w:sz w:val="24"/>
-          <w:szCs w:val="24"/>
-        </w:rPr>
-        <w:t xml:space="preserve">de </w:t>
-      </w:r>
-      <w:r>
-        <w:rPr>
-          <w:rFonts w:ascii="Times New Roman" w:hAnsi="Times New Roman" w:cs="Times New Roman"/>
-          <w:sz w:val="24"/>
-          <w:szCs w:val="24"/>
-        </w:rPr>
-        <w:t>Montevideo de forma fácil, y que tengan la mayor cantidad de líneas de ómnibus para</w:t>
-      </w:r>
-      <w:r>
-        <w:rPr>
-          <w:rFonts w:ascii="Times New Roman" w:hAnsi="Times New Roman" w:cs="Times New Roman"/>
-          <w:spacing w:val="-24"/>
-          <w:sz w:val="24"/>
-          <w:szCs w:val="24"/>
-        </w:rPr>
-        <w:t xml:space="preserve"> </w:t>
-      </w:r>
-      <w:r>
-        <w:rPr>
-          <w:rFonts w:ascii="Times New Roman" w:hAnsi="Times New Roman" w:cs="Times New Roman"/>
-          <w:sz w:val="24"/>
-          <w:szCs w:val="24"/>
-        </w:rPr>
-        <w:t>hacerlo</w:t>
+          <w:sz w:val="21"/>
+        </w:rPr>
+        <w:t xml:space="preserve"> </w:t>
+      </w:r>
+      <w:r>
+        <w:rPr>
+          <w:sz w:val="21"/>
+        </w:rPr>
+        <w:t>cualquier</w:t>
+      </w:r>
+      <w:r>
+        <w:rPr>
+          <w:spacing w:val="-4"/>
+          <w:sz w:val="21"/>
+        </w:rPr>
+        <w:t xml:space="preserve"> </w:t>
+      </w:r>
+      <w:r>
+        <w:rPr>
+          <w:sz w:val="21"/>
+        </w:rPr>
+        <w:t>punto</w:t>
+      </w:r>
+      <w:r>
+        <w:rPr>
+          <w:spacing w:val="-4"/>
+          <w:sz w:val="21"/>
+        </w:rPr>
+        <w:t xml:space="preserve"> </w:t>
+      </w:r>
+      <w:r>
+        <w:rPr>
+          <w:sz w:val="21"/>
+        </w:rPr>
+        <w:t>de Montevideo de forma fácil, y que tengan la mayor cantidad de líneas de ómnibus para</w:t>
+      </w:r>
+      <w:r>
+        <w:rPr>
+          <w:spacing w:val="-13"/>
+          <w:sz w:val="21"/>
+        </w:rPr>
+        <w:t xml:space="preserve"> </w:t>
+      </w:r>
+      <w:r>
+        <w:rPr>
+          <w:sz w:val="21"/>
+        </w:rPr>
+        <w:t>hacerlo.</w:t>
       </w:r>
     </w:p>
     <w:p>
@@ -335,75 +659,79 @@
         <w:widowControl w:val="0"/>
         <w:numPr>
           <w:ilvl w:val="2"/>
-          <w:numId w:val="12"/>
+          <w:numId w:val="13"/>
         </w:numPr>
         <w:tabs>
-          <w:tab w:val="left" w:pos="1087"/>
+          <w:tab w:val="left" w:pos="967"/>
         </w:tabs>
         <w:autoSpaceDE w:val="0"/>
         <w:autoSpaceDN w:val="0"/>
-        <w:spacing w:after="0" w:line="256" w:lineRule="auto"/>
-        <w:ind w:right="959"/>
+        <w:spacing w:after="0"/>
+        <w:ind w:right="922"/>
         <w:contextualSpacing w:val="0"/>
         <w:jc w:val="both"/>
         <w:rPr>
-          <w:rFonts w:ascii="Times New Roman" w:hAnsi="Times New Roman" w:cs="Times New Roman"/>
-          <w:sz w:val="24"/>
-          <w:szCs w:val="24"/>
-        </w:rPr>
-      </w:pPr>
-      <w:r>
-        <w:rPr>
-          <w:rFonts w:ascii="Times New Roman" w:hAnsi="Times New Roman" w:cs="Times New Roman"/>
+          <w:sz w:val="21"/>
+        </w:rPr>
+      </w:pPr>
+      <w:r>
+        <w:rPr>
           <w:b/>
-          <w:sz w:val="24"/>
-          <w:szCs w:val="24"/>
+          <w:sz w:val="21"/>
         </w:rPr>
         <w:t xml:space="preserve">Acceso al internet: </w:t>
       </w:r>
       <w:r>
         <w:rPr>
-          <w:rFonts w:ascii="Times New Roman" w:hAnsi="Times New Roman" w:cs="Times New Roman"/>
-          <w:sz w:val="24"/>
-          <w:szCs w:val="24"/>
-        </w:rPr>
-        <w:t xml:space="preserve">Como empresa de software que somos, la interconexión con el exterior es clave. Por ello mismo debemos estar en una zona de Montevideo donde Antel </w:t>
-      </w:r>
-      <w:r>
-        <w:rPr>
-          <w:rFonts w:ascii="Times New Roman" w:hAnsi="Times New Roman" w:cs="Times New Roman"/>
-          <w:spacing w:val="-4"/>
-          <w:sz w:val="24"/>
-          <w:szCs w:val="24"/>
+          <w:sz w:val="21"/>
+        </w:rPr>
+        <w:t xml:space="preserve">Como empresa de software que somos, la interconexión con el exterior es clave. </w:t>
+      </w:r>
+    </w:p>
+    <w:p>
+      <w:pPr>
+        <w:pStyle w:val="Prrafodelista"/>
+        <w:tabs>
+          <w:tab w:val="left" w:pos="967"/>
+        </w:tabs>
+        <w:ind w:left="966" w:right="922"/>
+        <w:rPr>
+          <w:sz w:val="21"/>
+        </w:rPr>
+      </w:pPr>
+      <w:r>
+        <w:rPr>
+          <w:sz w:val="21"/>
+        </w:rPr>
+        <w:t xml:space="preserve">Por ello mismo debemos estar en una zona de Montevideo donde Antel </w:t>
+      </w:r>
+      <w:r>
+        <w:rPr>
+          <w:spacing w:val="-3"/>
+          <w:sz w:val="21"/>
         </w:rPr>
         <w:t xml:space="preserve">ya </w:t>
       </w:r>
       <w:r>
         <w:rPr>
-          <w:rFonts w:ascii="Times New Roman" w:hAnsi="Times New Roman" w:cs="Times New Roman"/>
-          <w:sz w:val="24"/>
-          <w:szCs w:val="24"/>
+          <w:sz w:val="21"/>
         </w:rPr>
         <w:t>haya instalado la fibra óptica. Puede revisarlo con el siguiente mapa</w:t>
       </w:r>
       <w:r>
         <w:rPr>
-          <w:rFonts w:ascii="Times New Roman" w:hAnsi="Times New Roman" w:cs="Times New Roman"/>
-          <w:color w:val="0461C1"/>
-          <w:spacing w:val="-29"/>
-          <w:sz w:val="24"/>
-          <w:szCs w:val="24"/>
+          <w:color w:val="0462C1"/>
+          <w:spacing w:val="-15"/>
+          <w:sz w:val="21"/>
         </w:rPr>
         <w:t xml:space="preserve"> </w:t>
       </w:r>
       <w:hyperlink r:id="rId6">
         <w:r>
           <w:rPr>
-            <w:rFonts w:ascii="Times New Roman" w:hAnsi="Times New Roman" w:cs="Times New Roman"/>
-            <w:color w:val="0461C1"/>
-            <w:sz w:val="24"/>
-            <w:szCs w:val="24"/>
-            <w:u w:val="single" w:color="0461C1"/>
+            <w:color w:val="0462C1"/>
+            <w:sz w:val="21"/>
+            <w:u w:val="single" w:color="0462C1"/>
           </w:rPr>
           <w:t>http://www.antel.com.uy/personas-y-hogares/internet/fibra-optica/zonas-de-instalacion</w:t>
         </w:r>
@@ -415,37 +743,31 @@
         <w:widowControl w:val="0"/>
         <w:numPr>
           <w:ilvl w:val="2"/>
-          <w:numId w:val="12"/>
+          <w:numId w:val="13"/>
         </w:numPr>
         <w:tabs>
-          <w:tab w:val="left" w:pos="1087"/>
+          <w:tab w:val="left" w:pos="967"/>
         </w:tabs>
         <w:autoSpaceDE w:val="0"/>
         <w:autoSpaceDN w:val="0"/>
-        <w:spacing w:before="3" w:after="0"/>
-        <w:ind w:right="954"/>
+        <w:spacing w:after="0"/>
+        <w:ind w:right="917"/>
         <w:contextualSpacing w:val="0"/>
         <w:jc w:val="both"/>
         <w:rPr>
-          <w:rFonts w:ascii="Times New Roman" w:hAnsi="Times New Roman" w:cs="Times New Roman"/>
-          <w:sz w:val="24"/>
-          <w:szCs w:val="24"/>
-        </w:rPr>
-      </w:pPr>
-      <w:r>
-        <w:rPr>
-          <w:rFonts w:ascii="Times New Roman" w:hAnsi="Times New Roman" w:cs="Times New Roman"/>
+          <w:sz w:val="21"/>
+        </w:rPr>
+      </w:pPr>
+      <w:r>
+        <w:rPr>
           <w:b/>
-          <w:sz w:val="24"/>
-          <w:szCs w:val="24"/>
+          <w:sz w:val="21"/>
         </w:rPr>
         <w:t xml:space="preserve">Seguridad: </w:t>
       </w:r>
       <w:r>
         <w:rPr>
-          <w:rFonts w:ascii="Times New Roman" w:hAnsi="Times New Roman" w:cs="Times New Roman"/>
-          <w:sz w:val="24"/>
-          <w:szCs w:val="24"/>
+          <w:sz w:val="21"/>
         </w:rPr>
         <w:t>Como empresa de software que somos, estamos equipados con hardware de alta potencia, tanto a nivel de terminales, como de servidores como a nivel de equipamiento de red. Es por ello que es crítico que el local donde este alojado dicho equipamiento esté radicado en una zona de Montevideo donde el robo no sea algo frecuente.</w:t>
       </w:r>
@@ -456,54 +778,44 @@
         <w:widowControl w:val="0"/>
         <w:numPr>
           <w:ilvl w:val="2"/>
-          <w:numId w:val="12"/>
+          <w:numId w:val="13"/>
         </w:numPr>
         <w:tabs>
-          <w:tab w:val="left" w:pos="1087"/>
+          <w:tab w:val="left" w:pos="967"/>
         </w:tabs>
         <w:autoSpaceDE w:val="0"/>
         <w:autoSpaceDN w:val="0"/>
         <w:spacing w:after="0" w:line="256" w:lineRule="auto"/>
-        <w:ind w:right="957"/>
+        <w:ind w:right="920"/>
         <w:contextualSpacing w:val="0"/>
         <w:jc w:val="both"/>
         <w:rPr>
-          <w:rFonts w:ascii="Times New Roman" w:hAnsi="Times New Roman" w:cs="Times New Roman"/>
-          <w:sz w:val="24"/>
-          <w:szCs w:val="24"/>
-        </w:rPr>
-      </w:pPr>
-      <w:r>
-        <w:rPr>
-          <w:rFonts w:ascii="Times New Roman" w:hAnsi="Times New Roman" w:cs="Times New Roman"/>
+          <w:sz w:val="21"/>
+        </w:rPr>
+      </w:pPr>
+      <w:r>
+        <w:rPr>
           <w:b/>
-          <w:sz w:val="24"/>
-          <w:szCs w:val="24"/>
+          <w:sz w:val="21"/>
         </w:rPr>
         <w:t xml:space="preserve">Cercano a entes públicos: </w:t>
       </w:r>
       <w:r>
         <w:rPr>
-          <w:rFonts w:ascii="Times New Roman" w:hAnsi="Times New Roman" w:cs="Times New Roman"/>
-          <w:sz w:val="24"/>
-          <w:szCs w:val="24"/>
+          <w:sz w:val="21"/>
         </w:rPr>
         <w:t>En el desarrollo de software para cualquier ente, sea público o privado, como ante cualquier otra actividad como empresa, es muy posible que se deban realizar múltiples tramites con el estado. Es por ello que la localidad de la empresa debe ser cercana a la mayor cantidad de entes públicos</w:t>
       </w:r>
       <w:r>
         <w:rPr>
-          <w:rFonts w:ascii="Times New Roman" w:hAnsi="Times New Roman" w:cs="Times New Roman"/>
-          <w:spacing w:val="-32"/>
-          <w:sz w:val="24"/>
-          <w:szCs w:val="24"/>
-        </w:rPr>
-        <w:t xml:space="preserve"> </w:t>
-      </w:r>
-      <w:r>
-        <w:rPr>
-          <w:rFonts w:ascii="Times New Roman" w:hAnsi="Times New Roman" w:cs="Times New Roman"/>
-          <w:sz w:val="24"/>
-          <w:szCs w:val="24"/>
+          <w:spacing w:val="-16"/>
+          <w:sz w:val="21"/>
+        </w:rPr>
+        <w:t xml:space="preserve"> </w:t>
+      </w:r>
+      <w:r>
+        <w:rPr>
+          <w:sz w:val="21"/>
         </w:rPr>
         <w:t>posibles.</w:t>
       </w:r>
@@ -514,693 +826,1563 @@
         <w:widowControl w:val="0"/>
         <w:numPr>
           <w:ilvl w:val="2"/>
-          <w:numId w:val="12"/>
+          <w:numId w:val="13"/>
         </w:numPr>
         <w:tabs>
-          <w:tab w:val="left" w:pos="1087"/>
+          <w:tab w:val="left" w:pos="967"/>
         </w:tabs>
         <w:autoSpaceDE w:val="0"/>
         <w:autoSpaceDN w:val="0"/>
         <w:spacing w:after="0"/>
-        <w:ind w:right="958"/>
+        <w:ind w:right="920"/>
         <w:contextualSpacing w:val="0"/>
         <w:jc w:val="both"/>
         <w:rPr>
-          <w:rFonts w:ascii="Times New Roman" w:hAnsi="Times New Roman" w:cs="Times New Roman"/>
-          <w:sz w:val="24"/>
-          <w:szCs w:val="24"/>
-        </w:rPr>
-      </w:pPr>
-      <w:r>
-        <w:rPr>
-          <w:rFonts w:ascii="Times New Roman" w:hAnsi="Times New Roman" w:cs="Times New Roman"/>
+          <w:sz w:val="21"/>
+        </w:rPr>
+      </w:pPr>
+      <w:r>
+        <w:rPr>
           <w:b/>
-          <w:sz w:val="24"/>
-          <w:szCs w:val="24"/>
+          <w:sz w:val="21"/>
         </w:rPr>
         <w:t xml:space="preserve">Cercano a clientes: </w:t>
       </w:r>
       <w:r>
         <w:rPr>
-          <w:rFonts w:ascii="Times New Roman" w:hAnsi="Times New Roman" w:cs="Times New Roman"/>
-          <w:sz w:val="24"/>
-          <w:szCs w:val="24"/>
+          <w:sz w:val="21"/>
         </w:rPr>
         <w:t>Para mayor cercanía con nuestros clientes, se debe asignar una zona cercana a donde ellos tienen situadas generalmente sus casas centrales, que es cercano al puerto de Montevideo en la mayoría de los casos. Por lo tanto, el lugar debe situarse preferentemente a unos 2.5KM de radio de distancia del puerto de Montevideo. Los barrios que cumplen esta restricción son los barrios de Ciudad Vieja y</w:t>
       </w:r>
       <w:r>
         <w:rPr>
-          <w:rFonts w:ascii="Times New Roman" w:hAnsi="Times New Roman" w:cs="Times New Roman"/>
-          <w:spacing w:val="-31"/>
-          <w:sz w:val="24"/>
-          <w:szCs w:val="24"/>
-        </w:rPr>
-        <w:t xml:space="preserve"> </w:t>
-      </w:r>
-      <w:r>
-        <w:rPr>
-          <w:rFonts w:ascii="Times New Roman" w:hAnsi="Times New Roman" w:cs="Times New Roman"/>
-          <w:sz w:val="24"/>
-          <w:szCs w:val="24"/>
+          <w:spacing w:val="-15"/>
+          <w:sz w:val="21"/>
+        </w:rPr>
+        <w:t xml:space="preserve"> </w:t>
+      </w:r>
+      <w:r>
+        <w:rPr>
+          <w:sz w:val="21"/>
         </w:rPr>
         <w:t>Cordón.</w:t>
       </w:r>
     </w:p>
     <w:p>
-      <w:pPr>
-        <w:ind w:left="119" w:right="503"/>
-        <w:rPr>
-          <w:rFonts w:ascii="Times New Roman" w:hAnsi="Times New Roman" w:cs="Times New Roman"/>
-          <w:sz w:val="24"/>
-          <w:szCs w:val="24"/>
-        </w:rPr>
-      </w:pPr>
-      <w:r>
-        <w:rPr>
-          <w:rFonts w:ascii="Times New Roman" w:hAnsi="Times New Roman" w:cs="Times New Roman"/>
+      <w:r>
+        <w:rPr>
           <w:b/>
-          <w:sz w:val="24"/>
-          <w:szCs w:val="24"/>
         </w:rPr>
         <w:t>Observación</w:t>
       </w:r>
       <w:r>
-        <w:rPr>
-          <w:rFonts w:ascii="Times New Roman" w:hAnsi="Times New Roman" w:cs="Times New Roman"/>
-          <w:sz w:val="24"/>
-          <w:szCs w:val="24"/>
-        </w:rPr>
-        <w:t>: A diferencia de otros rubros, donde la Intendencia designa zonas específicas para la radicación de la empresa (como los talleres automotrices), las empresas de software no tienen dicha limitación, por lo tanto, este factor no deberá ser tomado en cuenta.</w:t>
+        <w:t>: A diferencia de otros rubros, donde la Intendencia designa zonas específicas para la radicación de la</w:t>
+      </w:r>
+      <w:r>
+        <w:rPr>
+          <w:spacing w:val="-7"/>
+        </w:rPr>
+        <w:t xml:space="preserve"> </w:t>
+      </w:r>
+      <w:r>
+        <w:t>empresa</w:t>
+      </w:r>
+      <w:r>
+        <w:rPr>
+          <w:spacing w:val="-8"/>
+        </w:rPr>
+        <w:t xml:space="preserve"> </w:t>
+      </w:r>
+      <w:r>
+        <w:t>(como</w:t>
+      </w:r>
+      <w:r>
+        <w:rPr>
+          <w:spacing w:val="-7"/>
+        </w:rPr>
+        <w:t xml:space="preserve"> </w:t>
+      </w:r>
+      <w:r>
+        <w:t>los</w:t>
+      </w:r>
+      <w:r>
+        <w:rPr>
+          <w:spacing w:val="-8"/>
+        </w:rPr>
+        <w:t xml:space="preserve"> </w:t>
+      </w:r>
+      <w:r>
+        <w:t>talleres</w:t>
+      </w:r>
+      <w:r>
+        <w:rPr>
+          <w:spacing w:val="-6"/>
+        </w:rPr>
+        <w:t xml:space="preserve"> </w:t>
+      </w:r>
+      <w:r>
+        <w:t>automotrices),</w:t>
+      </w:r>
+      <w:r>
+        <w:rPr>
+          <w:spacing w:val="-6"/>
+        </w:rPr>
+        <w:t xml:space="preserve"> </w:t>
+      </w:r>
+      <w:r>
+        <w:t>las</w:t>
+      </w:r>
+      <w:r>
+        <w:rPr>
+          <w:spacing w:val="-6"/>
+        </w:rPr>
+        <w:t xml:space="preserve"> </w:t>
+      </w:r>
+      <w:r>
+        <w:t>empresas</w:t>
+      </w:r>
+      <w:r>
+        <w:rPr>
+          <w:spacing w:val="-6"/>
+        </w:rPr>
+        <w:t xml:space="preserve"> </w:t>
+      </w:r>
+      <w:r>
+        <w:t>de</w:t>
+      </w:r>
+      <w:r>
+        <w:rPr>
+          <w:spacing w:val="-8"/>
+        </w:rPr>
+        <w:t xml:space="preserve"> </w:t>
+      </w:r>
+      <w:r>
+        <w:t>software</w:t>
+      </w:r>
+      <w:r>
+        <w:rPr>
+          <w:spacing w:val="-7"/>
+        </w:rPr>
+        <w:t xml:space="preserve"> </w:t>
+      </w:r>
+      <w:r>
+        <w:t>no</w:t>
+      </w:r>
+      <w:r>
+        <w:rPr>
+          <w:spacing w:val="-9"/>
+        </w:rPr>
+        <w:t xml:space="preserve"> </w:t>
+      </w:r>
+      <w:r>
+        <w:t>tienen</w:t>
+      </w:r>
+      <w:r>
+        <w:rPr>
+          <w:spacing w:val="-7"/>
+        </w:rPr>
+        <w:t xml:space="preserve"> </w:t>
+      </w:r>
+      <w:r>
+        <w:t>dicha</w:t>
+      </w:r>
+      <w:r>
+        <w:rPr>
+          <w:spacing w:val="-6"/>
+        </w:rPr>
+        <w:t xml:space="preserve"> </w:t>
+      </w:r>
+      <w:r>
+        <w:t>limitación,</w:t>
+      </w:r>
+      <w:r>
+        <w:rPr>
+          <w:spacing w:val="-7"/>
+        </w:rPr>
+        <w:t xml:space="preserve"> </w:t>
+      </w:r>
+      <w:r>
+        <w:t>por</w:t>
+      </w:r>
+      <w:r>
+        <w:rPr>
+          <w:spacing w:val="-5"/>
+        </w:rPr>
+        <w:t xml:space="preserve"> </w:t>
+      </w:r>
+      <w:r>
+        <w:t>lo tanto,</w:t>
+      </w:r>
+      <w:r>
+        <w:rPr>
+          <w:spacing w:val="-8"/>
+        </w:rPr>
+        <w:t xml:space="preserve"> </w:t>
+      </w:r>
+      <w:r>
+        <w:t>este factor no deberá ser tomado en</w:t>
+      </w:r>
+      <w:r>
+        <w:rPr>
+          <w:spacing w:val="-7"/>
+        </w:rPr>
+        <w:t xml:space="preserve"> </w:t>
+      </w:r>
+      <w:r>
+        <w:t>cuenta.</w:t>
       </w:r>
     </w:p>
     <w:p>
       <w:pPr>
-        <w:spacing w:before="82"/>
-        <w:ind w:left="119" w:right="40"/>
-        <w:rPr>
-          <w:rFonts w:ascii="Times New Roman" w:hAnsi="Times New Roman" w:cs="Times New Roman"/>
-          <w:sz w:val="24"/>
-          <w:szCs w:val="24"/>
-        </w:rPr>
-      </w:pPr>
-      <w:r>
-        <w:rPr>
-          <w:rFonts w:ascii="Times New Roman" w:hAnsi="Times New Roman" w:cs="Times New Roman"/>
+        <w:rPr>
           <w:b/>
-          <w:sz w:val="24"/>
-          <w:szCs w:val="24"/>
-        </w:rPr>
-        <w:t xml:space="preserve">¿Aquillado, comprado o propio?: </w:t>
-      </w:r>
-      <w:r>
-        <w:rPr>
-          <w:rFonts w:ascii="Times New Roman" w:hAnsi="Times New Roman" w:cs="Times New Roman"/>
-          <w:sz w:val="24"/>
-          <w:szCs w:val="24"/>
-        </w:rPr>
-        <w:t>Se debe tener en cuenta, que, aunque seamos una SRL, si alguno de los socios aporta al capital de la sociedad una propiedad para ser utilizada como local para la empresa, dicha persona debe responder ante una casual deuda con dicho aporte. Por lo tanto, se descarta el usar una propiedad propia. El hecho de comprar una propiedad nos permite ahorrar en futuros alquileres, pero representa un gasto inicial para la empresa muy importante (considerando nuestro tamaño) e involucrarse</w:t>
-      </w:r>
-      <w:r>
-        <w:rPr>
-          <w:rFonts w:ascii="Times New Roman" w:hAnsi="Times New Roman" w:cs="Times New Roman"/>
-          <w:spacing w:val="-5"/>
-          <w:sz w:val="24"/>
-          <w:szCs w:val="24"/>
-        </w:rPr>
-        <w:t xml:space="preserve"> </w:t>
-      </w:r>
-      <w:r>
-        <w:rPr>
-          <w:rFonts w:ascii="Times New Roman" w:hAnsi="Times New Roman" w:cs="Times New Roman"/>
-          <w:sz w:val="24"/>
-          <w:szCs w:val="24"/>
-        </w:rPr>
-        <w:t>con</w:t>
-      </w:r>
-      <w:r>
-        <w:rPr>
-          <w:rFonts w:ascii="Times New Roman" w:hAnsi="Times New Roman" w:cs="Times New Roman"/>
-          <w:spacing w:val="-6"/>
-          <w:sz w:val="24"/>
-          <w:szCs w:val="24"/>
-        </w:rPr>
-        <w:t xml:space="preserve"> </w:t>
-      </w:r>
-      <w:r>
-        <w:rPr>
-          <w:rFonts w:ascii="Times New Roman" w:hAnsi="Times New Roman" w:cs="Times New Roman"/>
-          <w:sz w:val="24"/>
-          <w:szCs w:val="24"/>
-        </w:rPr>
-        <w:t>un</w:t>
-      </w:r>
-      <w:r>
-        <w:rPr>
-          <w:rFonts w:ascii="Times New Roman" w:hAnsi="Times New Roman" w:cs="Times New Roman"/>
-          <w:spacing w:val="-8"/>
-          <w:sz w:val="24"/>
-          <w:szCs w:val="24"/>
-        </w:rPr>
-        <w:t xml:space="preserve"> </w:t>
-      </w:r>
-      <w:r>
-        <w:rPr>
-          <w:rFonts w:ascii="Times New Roman" w:hAnsi="Times New Roman" w:cs="Times New Roman"/>
-          <w:sz w:val="24"/>
-          <w:szCs w:val="24"/>
-        </w:rPr>
-        <w:t>banco</w:t>
-      </w:r>
-      <w:r>
-        <w:rPr>
-          <w:rFonts w:ascii="Times New Roman" w:hAnsi="Times New Roman" w:cs="Times New Roman"/>
-          <w:spacing w:val="-8"/>
-          <w:sz w:val="24"/>
-          <w:szCs w:val="24"/>
-        </w:rPr>
-        <w:t xml:space="preserve"> </w:t>
-      </w:r>
-      <w:r>
-        <w:rPr>
-          <w:rFonts w:ascii="Times New Roman" w:hAnsi="Times New Roman" w:cs="Times New Roman"/>
-          <w:sz w:val="24"/>
-          <w:szCs w:val="24"/>
-        </w:rPr>
-        <w:t>para</w:t>
-      </w:r>
-      <w:r>
-        <w:rPr>
-          <w:rFonts w:ascii="Times New Roman" w:hAnsi="Times New Roman" w:cs="Times New Roman"/>
-          <w:spacing w:val="-8"/>
-          <w:sz w:val="24"/>
-          <w:szCs w:val="24"/>
-        </w:rPr>
-        <w:t xml:space="preserve"> </w:t>
-      </w:r>
-      <w:r>
-        <w:rPr>
-          <w:rFonts w:ascii="Times New Roman" w:hAnsi="Times New Roman" w:cs="Times New Roman"/>
-          <w:sz w:val="24"/>
-          <w:szCs w:val="24"/>
-        </w:rPr>
-        <w:t>pagar</w:t>
-      </w:r>
-      <w:r>
-        <w:rPr>
-          <w:rFonts w:ascii="Times New Roman" w:hAnsi="Times New Roman" w:cs="Times New Roman"/>
-          <w:spacing w:val="-2"/>
-          <w:sz w:val="24"/>
-          <w:szCs w:val="24"/>
-        </w:rPr>
-        <w:t xml:space="preserve"> </w:t>
-      </w:r>
-      <w:r>
-        <w:rPr>
-          <w:rFonts w:ascii="Times New Roman" w:hAnsi="Times New Roman" w:cs="Times New Roman"/>
-          <w:sz w:val="24"/>
-          <w:szCs w:val="24"/>
-        </w:rPr>
-        <w:t>el</w:t>
-      </w:r>
-      <w:r>
-        <w:rPr>
-          <w:rFonts w:ascii="Times New Roman" w:hAnsi="Times New Roman" w:cs="Times New Roman"/>
-          <w:spacing w:val="-9"/>
-          <w:sz w:val="24"/>
-          <w:szCs w:val="24"/>
-        </w:rPr>
-        <w:t xml:space="preserve"> </w:t>
-      </w:r>
-      <w:r>
-        <w:rPr>
-          <w:rFonts w:ascii="Times New Roman" w:hAnsi="Times New Roman" w:cs="Times New Roman"/>
-          <w:sz w:val="24"/>
-          <w:szCs w:val="24"/>
-        </w:rPr>
-        <w:t>local</w:t>
-      </w:r>
-      <w:r>
-        <w:rPr>
-          <w:rFonts w:ascii="Times New Roman" w:hAnsi="Times New Roman" w:cs="Times New Roman"/>
-          <w:spacing w:val="-2"/>
-          <w:sz w:val="24"/>
-          <w:szCs w:val="24"/>
-        </w:rPr>
-        <w:t xml:space="preserve"> </w:t>
-      </w:r>
-      <w:r>
-        <w:rPr>
-          <w:rFonts w:ascii="Times New Roman" w:hAnsi="Times New Roman" w:cs="Times New Roman"/>
-          <w:sz w:val="24"/>
-          <w:szCs w:val="24"/>
-        </w:rPr>
-        <w:t>en</w:t>
-      </w:r>
-      <w:r>
-        <w:rPr>
-          <w:rFonts w:ascii="Times New Roman" w:hAnsi="Times New Roman" w:cs="Times New Roman"/>
-          <w:spacing w:val="-8"/>
-          <w:sz w:val="24"/>
-          <w:szCs w:val="24"/>
-        </w:rPr>
-        <w:t xml:space="preserve"> </w:t>
-      </w:r>
-      <w:r>
-        <w:rPr>
-          <w:rFonts w:ascii="Times New Roman" w:hAnsi="Times New Roman" w:cs="Times New Roman"/>
-          <w:sz w:val="24"/>
-          <w:szCs w:val="24"/>
-        </w:rPr>
-        <w:t>cuotas</w:t>
-      </w:r>
-      <w:r>
-        <w:rPr>
-          <w:rFonts w:ascii="Times New Roman" w:hAnsi="Times New Roman" w:cs="Times New Roman"/>
-          <w:spacing w:val="-1"/>
-          <w:sz w:val="24"/>
-          <w:szCs w:val="24"/>
-        </w:rPr>
-        <w:t xml:space="preserve"> </w:t>
-      </w:r>
-      <w:r>
-        <w:rPr>
-          <w:rFonts w:ascii="Times New Roman" w:hAnsi="Times New Roman" w:cs="Times New Roman"/>
-          <w:sz w:val="24"/>
-          <w:szCs w:val="24"/>
-        </w:rPr>
-        <w:t>representa</w:t>
-      </w:r>
-      <w:r>
-        <w:rPr>
-          <w:rFonts w:ascii="Times New Roman" w:hAnsi="Times New Roman" w:cs="Times New Roman"/>
-          <w:spacing w:val="-8"/>
-          <w:sz w:val="24"/>
-          <w:szCs w:val="24"/>
-        </w:rPr>
-        <w:t xml:space="preserve"> </w:t>
-      </w:r>
-      <w:r>
-        <w:rPr>
-          <w:rFonts w:ascii="Times New Roman" w:hAnsi="Times New Roman" w:cs="Times New Roman"/>
-          <w:sz w:val="24"/>
-          <w:szCs w:val="24"/>
-        </w:rPr>
-        <w:t>un</w:t>
-      </w:r>
-      <w:r>
-        <w:rPr>
-          <w:rFonts w:ascii="Times New Roman" w:hAnsi="Times New Roman" w:cs="Times New Roman"/>
-          <w:spacing w:val="-10"/>
-          <w:sz w:val="24"/>
-          <w:szCs w:val="24"/>
-        </w:rPr>
-        <w:t xml:space="preserve"> </w:t>
-      </w:r>
-      <w:r>
-        <w:rPr>
-          <w:rFonts w:ascii="Times New Roman" w:hAnsi="Times New Roman" w:cs="Times New Roman"/>
-          <w:sz w:val="24"/>
-          <w:szCs w:val="24"/>
-        </w:rPr>
-        <w:t>riesgo</w:t>
-      </w:r>
-      <w:r>
-        <w:rPr>
-          <w:rFonts w:ascii="Times New Roman" w:hAnsi="Times New Roman" w:cs="Times New Roman"/>
-          <w:spacing w:val="-10"/>
-          <w:sz w:val="24"/>
-          <w:szCs w:val="24"/>
-        </w:rPr>
-        <w:t xml:space="preserve"> </w:t>
-      </w:r>
-      <w:r>
-        <w:rPr>
-          <w:rFonts w:ascii="Times New Roman" w:hAnsi="Times New Roman" w:cs="Times New Roman"/>
-          <w:sz w:val="24"/>
-          <w:szCs w:val="24"/>
-        </w:rPr>
-        <w:t>para</w:t>
-      </w:r>
-      <w:r>
-        <w:rPr>
-          <w:rFonts w:ascii="Times New Roman" w:hAnsi="Times New Roman" w:cs="Times New Roman"/>
-          <w:spacing w:val="-10"/>
-          <w:sz w:val="24"/>
-          <w:szCs w:val="24"/>
-        </w:rPr>
-        <w:t xml:space="preserve"> </w:t>
-      </w:r>
-      <w:r>
-        <w:rPr>
-          <w:rFonts w:ascii="Times New Roman" w:hAnsi="Times New Roman" w:cs="Times New Roman"/>
-          <w:sz w:val="24"/>
-          <w:szCs w:val="24"/>
-        </w:rPr>
-        <w:t>la</w:t>
-      </w:r>
-      <w:r>
-        <w:rPr>
-          <w:rFonts w:ascii="Times New Roman" w:hAnsi="Times New Roman" w:cs="Times New Roman"/>
-          <w:spacing w:val="-13"/>
-          <w:sz w:val="24"/>
-          <w:szCs w:val="24"/>
-        </w:rPr>
-        <w:t xml:space="preserve"> </w:t>
-      </w:r>
-      <w:r>
-        <w:rPr>
-          <w:rFonts w:ascii="Times New Roman" w:hAnsi="Times New Roman" w:cs="Times New Roman"/>
-          <w:sz w:val="24"/>
-          <w:szCs w:val="24"/>
-        </w:rPr>
-        <w:t>empresa</w:t>
-      </w:r>
-      <w:r>
-        <w:rPr>
-          <w:rFonts w:ascii="Times New Roman" w:hAnsi="Times New Roman" w:cs="Times New Roman"/>
-          <w:spacing w:val="-8"/>
-          <w:sz w:val="24"/>
-          <w:szCs w:val="24"/>
-        </w:rPr>
-        <w:t xml:space="preserve"> </w:t>
-      </w:r>
-      <w:r>
-        <w:rPr>
-          <w:rFonts w:ascii="Times New Roman" w:hAnsi="Times New Roman" w:cs="Times New Roman"/>
-          <w:sz w:val="24"/>
-          <w:szCs w:val="24"/>
-        </w:rPr>
-        <w:t>(ya</w:t>
-      </w:r>
-      <w:r>
-        <w:rPr>
-          <w:rFonts w:ascii="Times New Roman" w:hAnsi="Times New Roman" w:cs="Times New Roman"/>
-          <w:spacing w:val="-8"/>
-          <w:sz w:val="24"/>
-          <w:szCs w:val="24"/>
-        </w:rPr>
-        <w:t xml:space="preserve"> </w:t>
-      </w:r>
-      <w:r>
-        <w:rPr>
-          <w:rFonts w:ascii="Times New Roman" w:hAnsi="Times New Roman" w:cs="Times New Roman"/>
-          <w:sz w:val="24"/>
-          <w:szCs w:val="24"/>
-        </w:rPr>
-        <w:t>que</w:t>
-      </w:r>
-      <w:r>
-        <w:rPr>
-          <w:rFonts w:ascii="Times New Roman" w:hAnsi="Times New Roman" w:cs="Times New Roman"/>
-          <w:spacing w:val="-10"/>
-          <w:sz w:val="24"/>
-          <w:szCs w:val="24"/>
-        </w:rPr>
-        <w:t xml:space="preserve"> </w:t>
-      </w:r>
-      <w:r>
-        <w:rPr>
-          <w:rFonts w:ascii="Times New Roman" w:hAnsi="Times New Roman" w:cs="Times New Roman"/>
-          <w:sz w:val="24"/>
-          <w:szCs w:val="24"/>
-        </w:rPr>
-        <w:t>queda</w:t>
-      </w:r>
-      <w:r>
-        <w:rPr>
-          <w:rFonts w:ascii="Times New Roman" w:hAnsi="Times New Roman" w:cs="Times New Roman"/>
-          <w:spacing w:val="-8"/>
-          <w:sz w:val="24"/>
-          <w:szCs w:val="24"/>
-        </w:rPr>
-        <w:t xml:space="preserve"> </w:t>
-      </w:r>
-      <w:r>
-        <w:rPr>
-          <w:rFonts w:ascii="Times New Roman" w:hAnsi="Times New Roman" w:cs="Times New Roman"/>
-          <w:sz w:val="24"/>
-          <w:szCs w:val="24"/>
-        </w:rPr>
-        <w:t>comprometida</w:t>
-      </w:r>
-      <w:r>
-        <w:rPr>
-          <w:rFonts w:ascii="Times New Roman" w:hAnsi="Times New Roman" w:cs="Times New Roman"/>
-          <w:spacing w:val="-10"/>
-          <w:sz w:val="24"/>
-          <w:szCs w:val="24"/>
-        </w:rPr>
-        <w:t xml:space="preserve"> </w:t>
-      </w:r>
-      <w:r>
-        <w:rPr>
-          <w:rFonts w:ascii="Times New Roman" w:hAnsi="Times New Roman" w:cs="Times New Roman"/>
-          <w:sz w:val="24"/>
-          <w:szCs w:val="24"/>
-        </w:rPr>
-        <w:t>a</w:t>
-      </w:r>
-      <w:r>
-        <w:rPr>
-          <w:rFonts w:ascii="Times New Roman" w:hAnsi="Times New Roman" w:cs="Times New Roman"/>
-          <w:spacing w:val="-8"/>
-          <w:sz w:val="24"/>
-          <w:szCs w:val="24"/>
-        </w:rPr>
-        <w:t xml:space="preserve"> </w:t>
-      </w:r>
-      <w:r>
-        <w:rPr>
-          <w:rFonts w:ascii="Times New Roman" w:hAnsi="Times New Roman" w:cs="Times New Roman"/>
-          <w:sz w:val="24"/>
-          <w:szCs w:val="24"/>
-        </w:rPr>
-        <w:t>seguir pagando sin importar su situación). Por lo antes dicho concluimos que el local debe ser alquilado, por lo menos durante los inicios de la empresa. Al estar operando con pocos socios los cuales no aportan sumas importantes, estamos hablando de poco capital social, no es buena idea comprar propiedades cuando la empresa es tan chica, ya que no tiene la misma estabilidad económica que una grande o mediana. De todas formas, si la empresa se estabiliza y aumenta su tamaño se puede considerar comprar una local, pero en un primer momento queda</w:t>
-      </w:r>
-      <w:r>
-        <w:rPr>
-          <w:rFonts w:ascii="Times New Roman" w:hAnsi="Times New Roman" w:cs="Times New Roman"/>
-          <w:spacing w:val="-13"/>
-          <w:sz w:val="24"/>
-          <w:szCs w:val="24"/>
-        </w:rPr>
-        <w:t xml:space="preserve"> </w:t>
-      </w:r>
-      <w:r>
-        <w:rPr>
-          <w:rFonts w:ascii="Times New Roman" w:hAnsi="Times New Roman" w:cs="Times New Roman"/>
-          <w:sz w:val="24"/>
-          <w:szCs w:val="24"/>
-        </w:rPr>
-        <w:t>descartado.</w:t>
-      </w:r>
+          <w:sz w:val="8"/>
+          <w:szCs w:val="8"/>
+        </w:rPr>
+      </w:pPr>
     </w:p>
     <w:p>
       <w:pPr>
-        <w:spacing w:before="137"/>
-        <w:ind w:left="119"/>
-        <w:rPr>
-          <w:rFonts w:ascii="Times New Roman" w:hAnsi="Times New Roman" w:cs="Times New Roman"/>
+        <w:rPr>
+          <w:spacing w:val="-3"/>
+        </w:rPr>
+      </w:pPr>
+      <w:r>
+        <w:rPr>
           <w:b/>
-          <w:sz w:val="24"/>
-          <w:szCs w:val="24"/>
-        </w:rPr>
-      </w:pPr>
-      <w:r>
-        <w:rPr>
-          <w:rFonts w:ascii="Times New Roman" w:hAnsi="Times New Roman" w:cs="Times New Roman"/>
+        </w:rPr>
+        <w:t>¿Aquillado,</w:t>
+      </w:r>
+      <w:r>
+        <w:rPr>
           <w:b/>
-          <w:sz w:val="24"/>
-          <w:szCs w:val="24"/>
-        </w:rPr>
-        <w:lastRenderedPageBreak/>
-        <w:t>Conclusión:</w:t>
+          <w:spacing w:val="-6"/>
+        </w:rPr>
+        <w:t xml:space="preserve"> </w:t>
+      </w:r>
+      <w:r>
+        <w:rPr>
+          <w:b/>
+        </w:rPr>
+        <w:t>comprado</w:t>
+      </w:r>
+      <w:r>
+        <w:rPr>
+          <w:b/>
+          <w:spacing w:val="-6"/>
+        </w:rPr>
+        <w:t xml:space="preserve"> </w:t>
+      </w:r>
+      <w:r>
+        <w:rPr>
+          <w:b/>
+        </w:rPr>
+        <w:t>o</w:t>
+      </w:r>
+      <w:r>
+        <w:rPr>
+          <w:b/>
+          <w:spacing w:val="-6"/>
+        </w:rPr>
+        <w:t xml:space="preserve"> </w:t>
+      </w:r>
+      <w:r>
+        <w:rPr>
+          <w:b/>
+        </w:rPr>
+        <w:t>propio?:</w:t>
+      </w:r>
+      <w:r>
+        <w:rPr>
+          <w:b/>
+          <w:spacing w:val="-4"/>
+        </w:rPr>
+        <w:t xml:space="preserve"> </w:t>
+      </w:r>
+      <w:r>
+        <w:t>Se</w:t>
+      </w:r>
+      <w:r>
+        <w:rPr>
+          <w:spacing w:val="-6"/>
+        </w:rPr>
+        <w:t xml:space="preserve"> </w:t>
+      </w:r>
+      <w:r>
+        <w:t>debe</w:t>
+      </w:r>
+      <w:r>
+        <w:rPr>
+          <w:spacing w:val="-6"/>
+        </w:rPr>
+        <w:t xml:space="preserve"> </w:t>
+      </w:r>
+      <w:r>
+        <w:t>tener</w:t>
+      </w:r>
+      <w:r>
+        <w:rPr>
+          <w:spacing w:val="-4"/>
+        </w:rPr>
+        <w:t xml:space="preserve"> </w:t>
+      </w:r>
+      <w:r>
+        <w:t>en</w:t>
+      </w:r>
+      <w:r>
+        <w:rPr>
+          <w:spacing w:val="-5"/>
+        </w:rPr>
+        <w:t xml:space="preserve"> </w:t>
+      </w:r>
+      <w:r>
+        <w:t>cuenta,</w:t>
+      </w:r>
+      <w:r>
+        <w:rPr>
+          <w:spacing w:val="-6"/>
+        </w:rPr>
+        <w:t xml:space="preserve"> </w:t>
+      </w:r>
+      <w:r>
+        <w:t>que,</w:t>
+      </w:r>
+      <w:r>
+        <w:rPr>
+          <w:spacing w:val="-6"/>
+        </w:rPr>
+        <w:t xml:space="preserve"> </w:t>
+      </w:r>
+      <w:r>
+        <w:t>aunque</w:t>
+      </w:r>
+      <w:r>
+        <w:rPr>
+          <w:spacing w:val="-6"/>
+        </w:rPr>
+        <w:t xml:space="preserve"> </w:t>
+      </w:r>
+      <w:r>
+        <w:t>seamos</w:t>
+      </w:r>
+      <w:r>
+        <w:rPr>
+          <w:spacing w:val="-5"/>
+        </w:rPr>
+        <w:t xml:space="preserve"> </w:t>
+      </w:r>
+      <w:r>
+        <w:t>una</w:t>
+      </w:r>
+      <w:r>
+        <w:rPr>
+          <w:spacing w:val="-5"/>
+        </w:rPr>
+        <w:t xml:space="preserve"> </w:t>
+      </w:r>
+      <w:r>
+        <w:t>SRL,</w:t>
+      </w:r>
+      <w:r>
+        <w:rPr>
+          <w:spacing w:val="-7"/>
+        </w:rPr>
+        <w:t xml:space="preserve"> </w:t>
+      </w:r>
+      <w:r>
+        <w:t>si</w:t>
+      </w:r>
+      <w:r>
+        <w:rPr>
+          <w:spacing w:val="-5"/>
+        </w:rPr>
+        <w:t xml:space="preserve"> </w:t>
+      </w:r>
+      <w:r>
+        <w:t>alguno</w:t>
+      </w:r>
+      <w:r>
+        <w:rPr>
+          <w:spacing w:val="-6"/>
+        </w:rPr>
+        <w:t xml:space="preserve"> </w:t>
+      </w:r>
+      <w:r>
+        <w:t>de</w:t>
+      </w:r>
+      <w:r>
+        <w:rPr>
+          <w:spacing w:val="-6"/>
+        </w:rPr>
+        <w:t xml:space="preserve"> </w:t>
+      </w:r>
+      <w:r>
+        <w:t>los</w:t>
+      </w:r>
+      <w:r>
+        <w:rPr>
+          <w:spacing w:val="-5"/>
+        </w:rPr>
+        <w:t xml:space="preserve"> </w:t>
+      </w:r>
+      <w:r>
+        <w:t>socios aporta al capital de la sociedad una propiedad para ser utilizada como local para la empresa, dicha persona debe responder</w:t>
+      </w:r>
+      <w:r>
+        <w:rPr>
+          <w:spacing w:val="-3"/>
+        </w:rPr>
+        <w:t xml:space="preserve"> </w:t>
+      </w:r>
+      <w:r>
+        <w:t>ante</w:t>
+      </w:r>
+      <w:r>
+        <w:rPr>
+          <w:spacing w:val="-3"/>
+        </w:rPr>
+        <w:t xml:space="preserve"> </w:t>
+      </w:r>
+      <w:r>
+        <w:t>una</w:t>
+      </w:r>
+      <w:r>
+        <w:rPr>
+          <w:spacing w:val="-6"/>
+        </w:rPr>
+        <w:t xml:space="preserve"> </w:t>
+      </w:r>
+      <w:r>
+        <w:t>casual</w:t>
+      </w:r>
+      <w:r>
+        <w:rPr>
+          <w:spacing w:val="-2"/>
+        </w:rPr>
+        <w:t xml:space="preserve"> </w:t>
+      </w:r>
+      <w:r>
+        <w:t>deuda</w:t>
+      </w:r>
+      <w:r>
+        <w:rPr>
+          <w:spacing w:val="-3"/>
+        </w:rPr>
+        <w:t xml:space="preserve"> </w:t>
+      </w:r>
+      <w:r>
+        <w:t>con</w:t>
+      </w:r>
+      <w:r>
+        <w:rPr>
+          <w:spacing w:val="-4"/>
+        </w:rPr>
+        <w:t xml:space="preserve"> </w:t>
+      </w:r>
+      <w:r>
+        <w:t>dicho</w:t>
+      </w:r>
+      <w:r>
+        <w:rPr>
+          <w:spacing w:val="-2"/>
+        </w:rPr>
+        <w:t xml:space="preserve"> </w:t>
+      </w:r>
+      <w:r>
+        <w:t>aporte.</w:t>
+      </w:r>
+      <w:r>
+        <w:rPr>
+          <w:spacing w:val="-3"/>
+        </w:rPr>
+        <w:t xml:space="preserve"> </w:t>
+      </w:r>
+      <w:r>
+        <w:t>Por</w:t>
+      </w:r>
+      <w:r>
+        <w:rPr>
+          <w:spacing w:val="-5"/>
+        </w:rPr>
+        <w:t xml:space="preserve"> </w:t>
+      </w:r>
+      <w:r>
+        <w:t>lo</w:t>
+      </w:r>
+      <w:r>
+        <w:rPr>
+          <w:spacing w:val="-3"/>
+        </w:rPr>
+        <w:t xml:space="preserve"> </w:t>
+      </w:r>
+      <w:r>
+        <w:t>tanto,</w:t>
+      </w:r>
+      <w:r>
+        <w:rPr>
+          <w:spacing w:val="-6"/>
+        </w:rPr>
+        <w:t xml:space="preserve"> </w:t>
+      </w:r>
+      <w:r>
+        <w:t>se</w:t>
+      </w:r>
+      <w:r>
+        <w:rPr>
+          <w:spacing w:val="-3"/>
+        </w:rPr>
+        <w:t xml:space="preserve"> </w:t>
+      </w:r>
+      <w:r>
+        <w:t>descarta</w:t>
+      </w:r>
+      <w:r>
+        <w:rPr>
+          <w:spacing w:val="-2"/>
+        </w:rPr>
+        <w:t xml:space="preserve"> </w:t>
+      </w:r>
+      <w:r>
+        <w:t>el</w:t>
+      </w:r>
+      <w:r>
+        <w:rPr>
+          <w:spacing w:val="-3"/>
+        </w:rPr>
+        <w:t xml:space="preserve"> </w:t>
+      </w:r>
+      <w:r>
+        <w:t>usar</w:t>
+      </w:r>
+      <w:r>
+        <w:rPr>
+          <w:spacing w:val="-5"/>
+        </w:rPr>
+        <w:t xml:space="preserve"> </w:t>
+      </w:r>
+      <w:r>
+        <w:t>una</w:t>
+      </w:r>
+      <w:r>
+        <w:rPr>
+          <w:spacing w:val="-3"/>
+        </w:rPr>
+        <w:t xml:space="preserve"> </w:t>
+      </w:r>
+      <w:r>
+        <w:t>propiedad</w:t>
+      </w:r>
+      <w:r>
+        <w:rPr>
+          <w:spacing w:val="-2"/>
+        </w:rPr>
+        <w:t xml:space="preserve"> </w:t>
+      </w:r>
+      <w:r>
+        <w:t>propia.</w:t>
+      </w:r>
+      <w:r>
+        <w:rPr>
+          <w:spacing w:val="-3"/>
+        </w:rPr>
+        <w:t xml:space="preserve"> </w:t>
       </w:r>
     </w:p>
     <w:p>
       <w:pPr>
         <w:rPr>
-          <w:rFonts w:ascii="Times New Roman" w:hAnsi="Times New Roman" w:cs="Times New Roman"/>
-          <w:sz w:val="24"/>
-          <w:szCs w:val="24"/>
-        </w:rPr>
-      </w:pPr>
-      <w:r>
-        <w:rPr>
-          <w:rFonts w:ascii="Times New Roman" w:hAnsi="Times New Roman" w:cs="Times New Roman"/>
-          <w:sz w:val="24"/>
-          <w:szCs w:val="24"/>
-        </w:rPr>
-        <w:t>Por los requisitos que debe cumplir el lugar entendemos que la mejor zona donde debe encontrarse la empresa debe ser en el Centro. Ya que es extremadamente accesible debido a que la mayoría de líneas de ómnibus pasan por ahí. Toda la zona del centro posee fibra óptica según Antel. Además, según múltiples fuentes el centro es una de las zonas más seguras de Montevideo, siempre y cuando sea cerca de 18 de julio. Y por último la mayoría de entes públicos se encuentras distribuidos entre la Cuidad Vieja y en el Centro, por lo tanto, se encuentra relativamente cercano a ellos.</w:t>
+          <w:spacing w:val="-9"/>
+        </w:rPr>
+      </w:pPr>
+      <w:r>
+        <w:t xml:space="preserve">   El</w:t>
+      </w:r>
+      <w:r>
+        <w:rPr>
+          <w:spacing w:val="-5"/>
+        </w:rPr>
+        <w:t xml:space="preserve"> </w:t>
+      </w:r>
+      <w:r>
+        <w:t>hecho de comprar una propiedad nos permite ahorrar en futuros alquileres, pero representa un gasto inicial para la empresa</w:t>
+      </w:r>
+      <w:r>
+        <w:rPr>
+          <w:spacing w:val="-6"/>
+        </w:rPr>
+        <w:t xml:space="preserve"> </w:t>
+      </w:r>
+      <w:r>
+        <w:t>muy</w:t>
+      </w:r>
+      <w:r>
+        <w:rPr>
+          <w:spacing w:val="-9"/>
+        </w:rPr>
+        <w:t xml:space="preserve"> </w:t>
+      </w:r>
+      <w:r>
+        <w:t>importante</w:t>
+      </w:r>
+      <w:r>
+        <w:rPr>
+          <w:spacing w:val="-5"/>
+        </w:rPr>
+        <w:t xml:space="preserve"> </w:t>
+      </w:r>
+      <w:r>
+        <w:t>(considerando</w:t>
+      </w:r>
+      <w:r>
+        <w:rPr>
+          <w:spacing w:val="-6"/>
+        </w:rPr>
+        <w:t xml:space="preserve"> </w:t>
+      </w:r>
+      <w:r>
+        <w:t>nuestro</w:t>
+      </w:r>
+      <w:r>
+        <w:rPr>
+          <w:spacing w:val="-6"/>
+        </w:rPr>
+        <w:t xml:space="preserve"> </w:t>
+      </w:r>
+      <w:r>
+        <w:t>tamaño)</w:t>
+      </w:r>
+      <w:r>
+        <w:rPr>
+          <w:spacing w:val="-1"/>
+        </w:rPr>
+        <w:t xml:space="preserve"> </w:t>
+      </w:r>
+      <w:r>
+        <w:t>e</w:t>
+      </w:r>
+      <w:r>
+        <w:rPr>
+          <w:spacing w:val="-6"/>
+        </w:rPr>
+        <w:t xml:space="preserve"> </w:t>
+      </w:r>
+      <w:r>
+        <w:t>involucrarse</w:t>
+      </w:r>
+      <w:r>
+        <w:rPr>
+          <w:spacing w:val="-5"/>
+        </w:rPr>
+        <w:t xml:space="preserve"> </w:t>
+      </w:r>
+      <w:r>
+        <w:t>con</w:t>
+      </w:r>
+      <w:r>
+        <w:rPr>
+          <w:spacing w:val="-5"/>
+        </w:rPr>
+        <w:t xml:space="preserve"> </w:t>
+      </w:r>
+      <w:r>
+        <w:t>un</w:t>
+      </w:r>
+      <w:r>
+        <w:rPr>
+          <w:spacing w:val="-6"/>
+        </w:rPr>
+        <w:t xml:space="preserve"> </w:t>
+      </w:r>
+      <w:r>
+        <w:t>banco</w:t>
+      </w:r>
+      <w:r>
+        <w:rPr>
+          <w:spacing w:val="-6"/>
+        </w:rPr>
+        <w:t xml:space="preserve"> </w:t>
+      </w:r>
+      <w:r>
+        <w:t>para</w:t>
+      </w:r>
+      <w:r>
+        <w:rPr>
+          <w:spacing w:val="-5"/>
+        </w:rPr>
+        <w:t xml:space="preserve"> </w:t>
+      </w:r>
+      <w:r>
+        <w:t>pagar</w:t>
+      </w:r>
+      <w:r>
+        <w:rPr>
+          <w:spacing w:val="-3"/>
+        </w:rPr>
+        <w:t xml:space="preserve"> </w:t>
+      </w:r>
+      <w:r>
+        <w:t>el</w:t>
+      </w:r>
+      <w:r>
+        <w:rPr>
+          <w:spacing w:val="-7"/>
+        </w:rPr>
+        <w:t xml:space="preserve"> </w:t>
+      </w:r>
+      <w:r>
+        <w:t>local</w:t>
+      </w:r>
+      <w:r>
+        <w:rPr>
+          <w:spacing w:val="-3"/>
+        </w:rPr>
+        <w:t xml:space="preserve"> </w:t>
+      </w:r>
+      <w:r>
+        <w:t>en</w:t>
+      </w:r>
+      <w:r>
+        <w:rPr>
+          <w:spacing w:val="-6"/>
+        </w:rPr>
+        <w:t xml:space="preserve"> </w:t>
+      </w:r>
+      <w:r>
+        <w:t>cuotas representa</w:t>
+      </w:r>
+      <w:r>
+        <w:rPr>
+          <w:spacing w:val="-8"/>
+        </w:rPr>
+        <w:t xml:space="preserve"> </w:t>
+      </w:r>
+      <w:r>
+        <w:t>un</w:t>
+      </w:r>
+      <w:r>
+        <w:rPr>
+          <w:spacing w:val="-9"/>
+        </w:rPr>
+        <w:t xml:space="preserve"> </w:t>
+      </w:r>
+      <w:r>
+        <w:t>riesgo</w:t>
+      </w:r>
+      <w:r>
+        <w:rPr>
+          <w:spacing w:val="-9"/>
+        </w:rPr>
+        <w:t xml:space="preserve"> </w:t>
+      </w:r>
+      <w:r>
+        <w:t>para</w:t>
+      </w:r>
+      <w:r>
+        <w:rPr>
+          <w:spacing w:val="-8"/>
+        </w:rPr>
+        <w:t xml:space="preserve"> </w:t>
+      </w:r>
+      <w:r>
+        <w:t>la</w:t>
+      </w:r>
+      <w:r>
+        <w:rPr>
+          <w:spacing w:val="-11"/>
+        </w:rPr>
+        <w:t xml:space="preserve"> </w:t>
+      </w:r>
+      <w:r>
+        <w:t>empresa</w:t>
+      </w:r>
+      <w:r>
+        <w:rPr>
+          <w:spacing w:val="-8"/>
+        </w:rPr>
+        <w:t xml:space="preserve"> </w:t>
+      </w:r>
+      <w:r>
+        <w:t>(ya</w:t>
+      </w:r>
+      <w:r>
+        <w:rPr>
+          <w:spacing w:val="-6"/>
+        </w:rPr>
+        <w:t xml:space="preserve"> </w:t>
+      </w:r>
+      <w:r>
+        <w:t>que</w:t>
+      </w:r>
+      <w:r>
+        <w:rPr>
+          <w:spacing w:val="-8"/>
+        </w:rPr>
+        <w:t xml:space="preserve"> </w:t>
+      </w:r>
+      <w:r>
+        <w:t>queda</w:t>
+      </w:r>
+      <w:r>
+        <w:rPr>
+          <w:spacing w:val="-8"/>
+        </w:rPr>
+        <w:t xml:space="preserve"> </w:t>
+      </w:r>
+      <w:r>
+        <w:t>comprometida</w:t>
+      </w:r>
+      <w:r>
+        <w:rPr>
+          <w:spacing w:val="-8"/>
+        </w:rPr>
+        <w:t xml:space="preserve"> </w:t>
+      </w:r>
+      <w:r>
+        <w:t>a</w:t>
+      </w:r>
+      <w:r>
+        <w:rPr>
+          <w:spacing w:val="-8"/>
+        </w:rPr>
+        <w:t xml:space="preserve"> </w:t>
+      </w:r>
+      <w:r>
+        <w:t>seguir</w:t>
+      </w:r>
+      <w:r>
+        <w:rPr>
+          <w:spacing w:val="-8"/>
+        </w:rPr>
+        <w:t xml:space="preserve"> </w:t>
+      </w:r>
+      <w:r>
+        <w:t>pagando</w:t>
+      </w:r>
+      <w:r>
+        <w:rPr>
+          <w:spacing w:val="-8"/>
+        </w:rPr>
+        <w:t xml:space="preserve"> </w:t>
+      </w:r>
+      <w:r>
+        <w:t>sin</w:t>
+      </w:r>
+      <w:r>
+        <w:rPr>
+          <w:spacing w:val="-9"/>
+        </w:rPr>
+        <w:t xml:space="preserve"> </w:t>
+      </w:r>
+      <w:r>
+        <w:t>importar</w:t>
+      </w:r>
+      <w:r>
+        <w:rPr>
+          <w:spacing w:val="-5"/>
+        </w:rPr>
+        <w:t xml:space="preserve"> </w:t>
+      </w:r>
+      <w:r>
+        <w:t>su</w:t>
+      </w:r>
+      <w:r>
+        <w:rPr>
+          <w:spacing w:val="-6"/>
+        </w:rPr>
+        <w:t xml:space="preserve"> </w:t>
+      </w:r>
+      <w:r>
+        <w:t>situación).</w:t>
+      </w:r>
+      <w:r>
+        <w:rPr>
+          <w:spacing w:val="-9"/>
+        </w:rPr>
+        <w:t xml:space="preserve"> </w:t>
       </w:r>
     </w:p>
     <w:p>
-      <w:pPr>
-        <w:spacing w:before="1"/>
-        <w:ind w:right="392"/>
-        <w:rPr>
-          <w:rFonts w:ascii="Times New Roman" w:hAnsi="Times New Roman" w:cs="Times New Roman"/>
-          <w:sz w:val="24"/>
-          <w:szCs w:val="24"/>
-        </w:rPr>
-      </w:pPr>
-      <w:r>
-        <w:rPr>
-          <w:rFonts w:ascii="Times New Roman" w:hAnsi="Times New Roman" w:cs="Times New Roman"/>
-          <w:sz w:val="24"/>
-          <w:szCs w:val="24"/>
-        </w:rPr>
-        <w:t>Por lo tanto, el local preferentemente debe encontrarse al este de la puerta de la Ciudadela y al oeste de la Intendencia de Montevideo (con un margen de 2KM al oeste de la misma), también debe estar al norte de la calle Soriano y el sur de la calle Uruguay (más al norte ya se considera un poco más insegura, pero se podría considerar).</w:t>
+      <w:r>
+        <w:t xml:space="preserve">   Por lo</w:t>
+      </w:r>
+      <w:r>
+        <w:rPr>
+          <w:spacing w:val="-4"/>
+        </w:rPr>
+        <w:t xml:space="preserve"> </w:t>
+      </w:r>
+      <w:r>
+        <w:t>antes</w:t>
+      </w:r>
+      <w:r>
+        <w:rPr>
+          <w:spacing w:val="-3"/>
+        </w:rPr>
+        <w:t xml:space="preserve"> </w:t>
+      </w:r>
+      <w:r>
+        <w:t>dicho</w:t>
+      </w:r>
+      <w:r>
+        <w:rPr>
+          <w:spacing w:val="-2"/>
+        </w:rPr>
+        <w:t xml:space="preserve"> </w:t>
+      </w:r>
+      <w:r>
+        <w:t>concluimos</w:t>
+      </w:r>
+      <w:r>
+        <w:rPr>
+          <w:spacing w:val="-3"/>
+        </w:rPr>
+        <w:t xml:space="preserve"> </w:t>
+      </w:r>
+      <w:r>
+        <w:t>que</w:t>
+      </w:r>
+      <w:r>
+        <w:rPr>
+          <w:spacing w:val="-2"/>
+        </w:rPr>
+        <w:t xml:space="preserve"> </w:t>
+      </w:r>
+      <w:r>
+        <w:t>el</w:t>
+      </w:r>
+      <w:r>
+        <w:rPr>
+          <w:spacing w:val="-3"/>
+        </w:rPr>
+        <w:t xml:space="preserve"> </w:t>
+      </w:r>
+      <w:r>
+        <w:t>local debe</w:t>
+      </w:r>
+      <w:r>
+        <w:rPr>
+          <w:spacing w:val="-3"/>
+        </w:rPr>
+        <w:t xml:space="preserve"> </w:t>
+      </w:r>
+      <w:r>
+        <w:t>ser</w:t>
+      </w:r>
+      <w:r>
+        <w:rPr>
+          <w:spacing w:val="-2"/>
+        </w:rPr>
+        <w:t xml:space="preserve"> </w:t>
+      </w:r>
+      <w:r>
+        <w:t>alquilado,</w:t>
+      </w:r>
+      <w:r>
+        <w:rPr>
+          <w:spacing w:val="-3"/>
+        </w:rPr>
+        <w:t xml:space="preserve"> </w:t>
+      </w:r>
+      <w:r>
+        <w:t>por</w:t>
+      </w:r>
+      <w:r>
+        <w:rPr>
+          <w:spacing w:val="-3"/>
+        </w:rPr>
+        <w:t xml:space="preserve"> </w:t>
+      </w:r>
+      <w:r>
+        <w:t>lo</w:t>
+      </w:r>
+      <w:r>
+        <w:rPr>
+          <w:spacing w:val="-4"/>
+        </w:rPr>
+        <w:t xml:space="preserve"> </w:t>
+      </w:r>
+      <w:r>
+        <w:t>menos</w:t>
+      </w:r>
+      <w:r>
+        <w:rPr>
+          <w:spacing w:val="-2"/>
+        </w:rPr>
+        <w:t xml:space="preserve"> </w:t>
+      </w:r>
+      <w:r>
+        <w:t>durante</w:t>
+      </w:r>
+      <w:r>
+        <w:rPr>
+          <w:spacing w:val="-3"/>
+        </w:rPr>
+        <w:t xml:space="preserve"> </w:t>
+      </w:r>
+      <w:r>
+        <w:t>los</w:t>
+      </w:r>
+      <w:r>
+        <w:rPr>
+          <w:spacing w:val="-5"/>
+        </w:rPr>
+        <w:t xml:space="preserve"> </w:t>
+      </w:r>
+      <w:r>
+        <w:t>inicios</w:t>
+      </w:r>
+      <w:r>
+        <w:rPr>
+          <w:spacing w:val="-2"/>
+        </w:rPr>
+        <w:t xml:space="preserve"> </w:t>
+      </w:r>
+      <w:r>
+        <w:t>de</w:t>
+      </w:r>
+      <w:r>
+        <w:rPr>
+          <w:spacing w:val="-3"/>
+        </w:rPr>
+        <w:t xml:space="preserve"> </w:t>
+      </w:r>
+      <w:r>
+        <w:t>la</w:t>
+      </w:r>
+      <w:r>
+        <w:rPr>
+          <w:spacing w:val="-3"/>
+        </w:rPr>
+        <w:t xml:space="preserve"> </w:t>
+      </w:r>
+      <w:r>
+        <w:t>empresa.</w:t>
+      </w:r>
+      <w:r>
+        <w:rPr>
+          <w:spacing w:val="-2"/>
+        </w:rPr>
+        <w:t xml:space="preserve"> </w:t>
+      </w:r>
+      <w:r>
+        <w:t>Al</w:t>
+      </w:r>
+      <w:r>
+        <w:rPr>
+          <w:spacing w:val="-3"/>
+        </w:rPr>
+        <w:t xml:space="preserve"> </w:t>
+      </w:r>
+      <w:r>
+        <w:t>estar operando con pocos socios los cuales no aportan sumas importantes, estamos hablando de poco capital social, no es</w:t>
+      </w:r>
+      <w:r>
+        <w:rPr>
+          <w:spacing w:val="-14"/>
+        </w:rPr>
+        <w:t xml:space="preserve"> </w:t>
+      </w:r>
+      <w:r>
+        <w:t>buena</w:t>
+      </w:r>
+      <w:r>
+        <w:rPr>
+          <w:spacing w:val="-13"/>
+        </w:rPr>
+        <w:t xml:space="preserve"> </w:t>
+      </w:r>
+      <w:r>
+        <w:t>idea</w:t>
+      </w:r>
+      <w:r>
+        <w:rPr>
+          <w:spacing w:val="-13"/>
+        </w:rPr>
+        <w:t xml:space="preserve"> </w:t>
+      </w:r>
+      <w:r>
+        <w:t>comprar</w:t>
+      </w:r>
+      <w:r>
+        <w:rPr>
+          <w:spacing w:val="-12"/>
+        </w:rPr>
+        <w:t xml:space="preserve"> </w:t>
+      </w:r>
+      <w:r>
+        <w:t>propiedades</w:t>
+      </w:r>
+      <w:r>
+        <w:rPr>
+          <w:spacing w:val="-13"/>
+        </w:rPr>
+        <w:t xml:space="preserve"> </w:t>
+      </w:r>
+      <w:r>
+        <w:t>cuando</w:t>
+      </w:r>
+      <w:r>
+        <w:rPr>
+          <w:spacing w:val="-13"/>
+        </w:rPr>
+        <w:t xml:space="preserve"> </w:t>
+      </w:r>
+      <w:r>
+        <w:t>la</w:t>
+      </w:r>
+      <w:r>
+        <w:rPr>
+          <w:spacing w:val="-13"/>
+        </w:rPr>
+        <w:t xml:space="preserve"> </w:t>
+      </w:r>
+      <w:r>
+        <w:t>empresa</w:t>
+      </w:r>
+      <w:r>
+        <w:rPr>
+          <w:spacing w:val="-13"/>
+        </w:rPr>
+        <w:t xml:space="preserve"> </w:t>
+      </w:r>
+      <w:r>
+        <w:t>es</w:t>
+      </w:r>
+      <w:r>
+        <w:rPr>
+          <w:spacing w:val="-13"/>
+        </w:rPr>
+        <w:t xml:space="preserve"> </w:t>
+      </w:r>
+      <w:r>
+        <w:t>tan</w:t>
+      </w:r>
+      <w:r>
+        <w:rPr>
+          <w:spacing w:val="-13"/>
+        </w:rPr>
+        <w:t xml:space="preserve"> </w:t>
+      </w:r>
+      <w:r>
+        <w:t>chica,</w:t>
+      </w:r>
+      <w:r>
+        <w:rPr>
+          <w:spacing w:val="-14"/>
+        </w:rPr>
+        <w:t xml:space="preserve"> </w:t>
+      </w:r>
+      <w:r>
+        <w:t>ya</w:t>
+      </w:r>
+      <w:r>
+        <w:rPr>
+          <w:spacing w:val="-13"/>
+        </w:rPr>
+        <w:t xml:space="preserve"> </w:t>
+      </w:r>
+      <w:r>
+        <w:t>que</w:t>
+      </w:r>
+      <w:r>
+        <w:rPr>
+          <w:spacing w:val="-13"/>
+        </w:rPr>
+        <w:t xml:space="preserve"> </w:t>
+      </w:r>
+      <w:r>
+        <w:t>no</w:t>
+      </w:r>
+      <w:r>
+        <w:rPr>
+          <w:spacing w:val="-13"/>
+        </w:rPr>
+        <w:t xml:space="preserve"> </w:t>
+      </w:r>
+      <w:r>
+        <w:t>tiene</w:t>
+      </w:r>
+      <w:r>
+        <w:rPr>
+          <w:spacing w:val="-15"/>
+        </w:rPr>
+        <w:t xml:space="preserve"> </w:t>
+      </w:r>
+      <w:r>
+        <w:t>la</w:t>
+      </w:r>
+      <w:r>
+        <w:rPr>
+          <w:spacing w:val="-13"/>
+        </w:rPr>
+        <w:t xml:space="preserve"> </w:t>
+      </w:r>
+      <w:r>
+        <w:t>misma</w:t>
+      </w:r>
+      <w:r>
+        <w:rPr>
+          <w:spacing w:val="-13"/>
+        </w:rPr>
+        <w:t xml:space="preserve"> </w:t>
+      </w:r>
+      <w:r>
+        <w:t>estabilidad</w:t>
+      </w:r>
+      <w:r>
+        <w:rPr>
+          <w:spacing w:val="-15"/>
+        </w:rPr>
+        <w:t xml:space="preserve"> </w:t>
+      </w:r>
+      <w:r>
+        <w:t xml:space="preserve">económica que una grande o mediana. </w:t>
       </w:r>
     </w:p>
     <w:p>
-      <w:pPr>
-        <w:spacing w:before="1"/>
-        <w:ind w:right="392"/>
-        <w:rPr>
-          <w:rFonts w:ascii="Times New Roman" w:hAnsi="Times New Roman" w:cs="Times New Roman"/>
-          <w:sz w:val="24"/>
-          <w:szCs w:val="24"/>
-        </w:rPr>
-      </w:pPr>
-      <w:r>
-        <w:rPr>
-          <w:rFonts w:ascii="Times New Roman" w:hAnsi="Times New Roman" w:cs="Times New Roman"/>
-          <w:sz w:val="24"/>
-          <w:szCs w:val="24"/>
-        </w:rPr>
-        <w:t>El tamaño del local deberá ser de aproximadamente entre 60 a 80 M</w:t>
-      </w:r>
-      <w:r>
-        <w:rPr>
-          <w:rFonts w:ascii="Times New Roman" w:hAnsi="Times New Roman" w:cs="Times New Roman"/>
-          <w:position w:val="8"/>
-          <w:sz w:val="24"/>
-          <w:szCs w:val="24"/>
-        </w:rPr>
-        <w:t xml:space="preserve">2 </w:t>
-      </w:r>
-      <w:r>
-        <w:rPr>
-          <w:rFonts w:ascii="Times New Roman" w:hAnsi="Times New Roman" w:cs="Times New Roman"/>
-          <w:sz w:val="24"/>
-          <w:szCs w:val="24"/>
-        </w:rPr>
-        <w:t>considerando un espacio para 4 personas y pensando en un posible ingreso de personal de hasta otras 2 personas. Sumándole un espacio para una pequeña sala de servidores, terminales y muebles (Escritorio, mesa de reuniones, etc).</w:t>
+      <w:r>
+        <w:t xml:space="preserve">   De todas formas, si la empresa se estabiliza y aumenta su tamaño se puede considerar comprar una local.</w:t>
       </w:r>
     </w:p>
     <w:p>
       <w:pPr>
-        <w:spacing w:before="1"/>
-        <w:ind w:right="392"/>
-        <w:rPr>
-          <w:rFonts w:ascii="Times New Roman" w:hAnsi="Times New Roman" w:cs="Times New Roman"/>
-          <w:sz w:val="24"/>
-          <w:szCs w:val="24"/>
-        </w:rPr>
-      </w:pPr>
-      <w:r>
-        <w:rPr>
-          <w:rFonts w:ascii="Times New Roman" w:hAnsi="Times New Roman" w:cs="Times New Roman"/>
-          <w:sz w:val="24"/>
-          <w:szCs w:val="24"/>
-        </w:rPr>
-        <w:t>Primeramente, se considera la siguiente</w:t>
-      </w:r>
-      <w:r>
-        <w:rPr>
-          <w:rFonts w:ascii="Times New Roman" w:hAnsi="Times New Roman" w:cs="Times New Roman"/>
-          <w:sz w:val="24"/>
-          <w:szCs w:val="24"/>
-        </w:rPr>
-        <w:t xml:space="preserve"> </w:t>
-      </w:r>
-      <w:r>
-        <w:rPr>
-          <w:rFonts w:ascii="Times New Roman" w:hAnsi="Times New Roman" w:cs="Times New Roman"/>
-          <w:sz w:val="24"/>
-          <w:szCs w:val="24"/>
-        </w:rPr>
-        <w:t xml:space="preserve">instalación la cual cumple los requerimientos antes dichos: </w:t>
-      </w:r>
-      <w:hyperlink r:id="rId7">
-        <w:r>
-          <w:rPr>
-            <w:rFonts w:ascii="Times New Roman" w:hAnsi="Times New Roman" w:cs="Times New Roman"/>
-            <w:color w:val="0461C1"/>
-            <w:sz w:val="24"/>
-            <w:szCs w:val="24"/>
-            <w:u w:val="single" w:color="0461C1"/>
-          </w:rPr>
-          <w:t>https://inmueble.mercadolibre.com.uy/MLU-</w:t>
-        </w:r>
-      </w:hyperlink>
-      <w:r>
-        <w:rPr>
-          <w:rFonts w:ascii="Times New Roman" w:hAnsi="Times New Roman" w:cs="Times New Roman"/>
-          <w:color w:val="0461C1"/>
-          <w:sz w:val="24"/>
-          <w:szCs w:val="24"/>
-        </w:rPr>
-        <w:t xml:space="preserve"> </w:t>
-      </w:r>
-      <w:hyperlink r:id="rId8">
-        <w:r>
-          <w:rPr>
-            <w:rFonts w:ascii="Times New Roman" w:hAnsi="Times New Roman" w:cs="Times New Roman"/>
-            <w:color w:val="0461C1"/>
-            <w:sz w:val="24"/>
-            <w:szCs w:val="24"/>
-            <w:u w:val="single" w:color="0461C1"/>
-          </w:rPr>
-          <w:t>464009376-oficina-en-el-centro-_JM.</w:t>
-        </w:r>
-      </w:hyperlink>
-      <w:r>
-        <w:rPr>
-          <w:rFonts w:ascii="Times New Roman" w:hAnsi="Times New Roman" w:cs="Times New Roman"/>
-          <w:sz w:val="24"/>
-          <w:szCs w:val="24"/>
-        </w:rPr>
-        <w:t xml:space="preserve">. </w:t>
-      </w:r>
-      <w:r>
-        <w:rPr>
-          <w:rFonts w:ascii="Times New Roman" w:hAnsi="Times New Roman" w:cs="Times New Roman"/>
-          <w:sz w:val="24"/>
-          <w:szCs w:val="24"/>
-          <w:u w:val="single"/>
-        </w:rPr>
-        <w:t>Siendo</w:t>
-      </w:r>
-      <w:r>
-        <w:rPr>
-          <w:rFonts w:ascii="Times New Roman" w:hAnsi="Times New Roman" w:cs="Times New Roman"/>
-          <w:sz w:val="24"/>
-          <w:szCs w:val="24"/>
-        </w:rPr>
-        <w:t xml:space="preserve"> </w:t>
-      </w:r>
-      <w:r>
-        <w:rPr>
-          <w:rFonts w:ascii="Times New Roman" w:hAnsi="Times New Roman" w:cs="Times New Roman"/>
-          <w:sz w:val="24"/>
-          <w:szCs w:val="24"/>
-          <w:u w:val="single"/>
-        </w:rPr>
-        <w:t>la dirección Soriano 1203</w:t>
-      </w:r>
-      <w:r>
-        <w:rPr>
-          <w:rFonts w:ascii="Times New Roman" w:hAnsi="Times New Roman" w:cs="Times New Roman"/>
-          <w:sz w:val="24"/>
-          <w:szCs w:val="24"/>
-        </w:rPr>
-        <w:t>.</w:t>
-      </w:r>
+        <w:rPr>
+          <w:b/>
+          <w:bCs/>
+          <w:sz w:val="12"/>
+          <w:szCs w:val="12"/>
+        </w:rPr>
+      </w:pPr>
     </w:p>
     <w:p>
       <w:pPr>
+        <w:rPr>
+          <w:b/>
+          <w:bCs/>
+        </w:rPr>
+      </w:pPr>
+      <w:r>
+        <w:rPr>
+          <w:b/>
+          <w:bCs/>
+        </w:rPr>
+        <w:t>Conclusión:</w:t>
+      </w:r>
+    </w:p>
+    <w:p>
+      <w:r>
+        <w:lastRenderedPageBreak/>
+        <w:t xml:space="preserve">Por los requisitos que debe cumplir el lugar entendemos que la mejor zona donde debe ubicarse la empresa debe ser en el Centro. Ya que es extremadamente accesible debido a que la mayoría de líneas de ómnibus pasan por ahí. </w:t>
+      </w:r>
+    </w:p>
+    <w:p>
+      <w:r>
+        <w:t xml:space="preserve">   Toda la zona del centro posee fibra óptica según Antel. Además, según múltiples fuentes el centro es una de las zonas más seguras de Montevideo, siempre y cuando sea cerca de 18 de julio. </w:t>
+      </w:r>
+    </w:p>
+    <w:p>
+      <w:r>
+        <w:t xml:space="preserve">   Y por último la mayoría de entes públicos se encuentras distribuidos entre la Cuidad Vieja y en el Centro, por lo tanto, se encuentra relativamente cercano a ellos.</w:t>
+      </w:r>
+    </w:p>
+    <w:p>
+      <w:r>
+        <w:t xml:space="preserve">   Por lo tanto, el local preferentemente debe encontrarse al este de la puerta de la Ciudadela y al oeste de la Intendencia de Montevideo (con un margen de 2KM al oeste de la misma), también debe estar al norte de la calle Soriano</w:t>
+      </w:r>
+      <w:r>
+        <w:rPr>
+          <w:spacing w:val="-11"/>
+        </w:rPr>
+        <w:t xml:space="preserve"> </w:t>
+      </w:r>
+      <w:r>
+        <w:t>y</w:t>
+      </w:r>
+      <w:r>
+        <w:rPr>
+          <w:spacing w:val="-12"/>
+        </w:rPr>
+        <w:t xml:space="preserve"> </w:t>
+      </w:r>
+      <w:r>
+        <w:t>el</w:t>
+      </w:r>
+      <w:r>
+        <w:rPr>
+          <w:spacing w:val="-12"/>
+        </w:rPr>
+        <w:t xml:space="preserve"> </w:t>
+      </w:r>
+      <w:r>
+        <w:t>sur</w:t>
+      </w:r>
+      <w:r>
+        <w:rPr>
+          <w:spacing w:val="-11"/>
+        </w:rPr>
+        <w:t xml:space="preserve"> </w:t>
+      </w:r>
+      <w:r>
+        <w:t>de</w:t>
+      </w:r>
+      <w:r>
+        <w:rPr>
+          <w:spacing w:val="-12"/>
+        </w:rPr>
+        <w:t xml:space="preserve"> </w:t>
+      </w:r>
+      <w:r>
+        <w:t>la</w:t>
+      </w:r>
+      <w:r>
+        <w:rPr>
+          <w:spacing w:val="-11"/>
+        </w:rPr>
+        <w:t xml:space="preserve"> </w:t>
+      </w:r>
+      <w:r>
+        <w:t>calle</w:t>
+      </w:r>
+      <w:r>
+        <w:rPr>
+          <w:spacing w:val="-12"/>
+        </w:rPr>
+        <w:t xml:space="preserve"> </w:t>
+      </w:r>
+      <w:r>
+        <w:t>Uruguay</w:t>
+      </w:r>
+      <w:r>
+        <w:rPr>
+          <w:spacing w:val="-12"/>
+        </w:rPr>
+        <w:t xml:space="preserve"> </w:t>
+      </w:r>
+      <w:r>
+        <w:t>(más</w:t>
+      </w:r>
+      <w:r>
+        <w:rPr>
+          <w:spacing w:val="-10"/>
+        </w:rPr>
+        <w:t xml:space="preserve"> </w:t>
+      </w:r>
+      <w:r>
+        <w:t>al</w:t>
+      </w:r>
+      <w:r>
+        <w:rPr>
+          <w:spacing w:val="-9"/>
+        </w:rPr>
+        <w:t xml:space="preserve"> </w:t>
+      </w:r>
+      <w:r>
+        <w:t>norte</w:t>
+      </w:r>
+      <w:r>
+        <w:rPr>
+          <w:spacing w:val="-10"/>
+        </w:rPr>
+        <w:t xml:space="preserve"> </w:t>
+      </w:r>
+      <w:r>
+        <w:t>ya</w:t>
+      </w:r>
+      <w:r>
+        <w:rPr>
+          <w:spacing w:val="-11"/>
+        </w:rPr>
+        <w:t xml:space="preserve"> </w:t>
+      </w:r>
+      <w:r>
+        <w:t>se</w:t>
+      </w:r>
+      <w:r>
+        <w:rPr>
+          <w:spacing w:val="-11"/>
+        </w:rPr>
+        <w:t xml:space="preserve"> </w:t>
+      </w:r>
+      <w:r>
+        <w:t>considera</w:t>
+      </w:r>
+      <w:r>
+        <w:rPr>
+          <w:spacing w:val="-10"/>
+        </w:rPr>
+        <w:t xml:space="preserve"> </w:t>
+      </w:r>
+      <w:r>
+        <w:t>un</w:t>
+      </w:r>
+      <w:r>
+        <w:rPr>
+          <w:spacing w:val="-13"/>
+        </w:rPr>
+        <w:t xml:space="preserve"> </w:t>
+      </w:r>
+      <w:r>
+        <w:t>poco</w:t>
+      </w:r>
+      <w:r>
+        <w:rPr>
+          <w:spacing w:val="-12"/>
+        </w:rPr>
+        <w:t xml:space="preserve"> </w:t>
+      </w:r>
+      <w:r>
+        <w:t>más</w:t>
+      </w:r>
+      <w:r>
+        <w:rPr>
+          <w:spacing w:val="-9"/>
+        </w:rPr>
+        <w:t xml:space="preserve"> </w:t>
+      </w:r>
+      <w:r>
+        <w:t>insegura,</w:t>
+      </w:r>
+      <w:r>
+        <w:rPr>
+          <w:spacing w:val="-11"/>
+        </w:rPr>
+        <w:t xml:space="preserve"> </w:t>
+      </w:r>
+      <w:r>
+        <w:t>pero</w:t>
+      </w:r>
+      <w:r>
+        <w:rPr>
+          <w:spacing w:val="-12"/>
+        </w:rPr>
+        <w:t xml:space="preserve"> </w:t>
+      </w:r>
+      <w:r>
+        <w:t>se</w:t>
+      </w:r>
+      <w:r>
+        <w:rPr>
+          <w:spacing w:val="-12"/>
+        </w:rPr>
+        <w:t xml:space="preserve"> </w:t>
+      </w:r>
+      <w:r>
+        <w:t>podría</w:t>
+      </w:r>
+      <w:r>
+        <w:rPr>
+          <w:spacing w:val="-13"/>
+        </w:rPr>
+        <w:t xml:space="preserve"> </w:t>
+      </w:r>
+      <w:r>
+        <w:t>considerar).</w:t>
+      </w:r>
+    </w:p>
+    <w:p>
+      <w:pPr>
+        <w:rPr>
+          <w:noProof/>
+          <w:u w:val="single"/>
+        </w:rPr>
+      </w:pPr>
+    </w:p>
+    <w:p>
+      <w:r>
+        <w:rPr>
+          <w:noProof/>
+          <w:u w:val="single"/>
+        </w:rPr>
+        <w:drawing>
+          <wp:anchor distT="0" distB="0" distL="114300" distR="114300" simplePos="0" relativeHeight="251659264" behindDoc="0" locked="0" layoutInCell="1" allowOverlap="1" wp14:anchorId="3BA705CA" wp14:editId="1195DBFF">
+            <wp:simplePos x="0" y="0"/>
+            <wp:positionH relativeFrom="column">
+              <wp:posOffset>2749550</wp:posOffset>
+            </wp:positionH>
+            <wp:positionV relativeFrom="paragraph">
+              <wp:posOffset>48260</wp:posOffset>
+            </wp:positionV>
+            <wp:extent cx="4419600" cy="2683510"/>
+            <wp:effectExtent l="0" t="0" r="0" b="0"/>
+            <wp:wrapSquare wrapText="bothSides"/>
+            <wp:docPr id="4" name="Imagen 4"/>
+            <wp:cNvGraphicFramePr>
+              <a:graphicFrameLocks xmlns:a="http://schemas.openxmlformats.org/drawingml/2006/main" noChangeAspect="1"/>
+            </wp:cNvGraphicFramePr>
+            <a:graphic xmlns:a="http://schemas.openxmlformats.org/drawingml/2006/main">
+              <a:graphicData uri="http://schemas.openxmlformats.org/drawingml/2006/picture">
+                <pic:pic xmlns:pic="http://schemas.openxmlformats.org/drawingml/2006/picture">
+                  <pic:nvPicPr>
+                    <pic:cNvPr id="0" name="Picture 55"/>
+                    <pic:cNvPicPr>
+                      <a:picLocks noChangeAspect="1" noChangeArrowheads="1"/>
+                    </pic:cNvPicPr>
+                  </pic:nvPicPr>
+                  <pic:blipFill rotWithShape="1">
+                    <a:blip r:embed="rId7" cstate="print">
+                      <a:extLst>
+                        <a:ext uri="{28A0092B-C50C-407E-A947-70E740481C1C}">
+                          <a14:useLocalDpi xmlns:a14="http://schemas.microsoft.com/office/drawing/2010/main" val="0"/>
+                        </a:ext>
+                      </a:extLst>
+                    </a:blip>
+                    <a:srcRect l="11667" t="7547" r="7708" b="11826"/>
+                    <a:stretch/>
+                  </pic:blipFill>
+                  <pic:spPr bwMode="auto">
+                    <a:xfrm>
+                      <a:off x="0" y="0"/>
+                      <a:ext cx="4419600" cy="2683510"/>
+                    </a:xfrm>
+                    <a:prstGeom prst="rect">
+                      <a:avLst/>
+                    </a:prstGeom>
+                    <a:noFill/>
+                    <a:ln>
+                      <a:noFill/>
+                    </a:ln>
+                    <a:extLst>
+                      <a:ext uri="{53640926-AAD7-44D8-BBD7-CCE9431645EC}">
+                        <a14:shadowObscured xmlns:a14="http://schemas.microsoft.com/office/drawing/2010/main"/>
+                      </a:ext>
+                    </a:extLst>
+                  </pic:spPr>
+                </pic:pic>
+              </a:graphicData>
+            </a:graphic>
+            <wp14:sizeRelH relativeFrom="margin">
+              <wp14:pctWidth>0</wp14:pctWidth>
+            </wp14:sizeRelH>
+            <wp14:sizeRelV relativeFrom="margin">
+              <wp14:pctHeight>0</wp14:pctHeight>
+            </wp14:sizeRelV>
+          </wp:anchor>
+        </w:drawing>
+      </w:r>
+      <w:r>
+        <w:t>El tamaño del local deberá ser de aproximadamente entre 60 a 80 M</w:t>
+      </w:r>
+      <w:r>
+        <w:rPr>
+          <w:position w:val="8"/>
+          <w:sz w:val="14"/>
+        </w:rPr>
+        <w:t xml:space="preserve">2 </w:t>
+      </w:r>
+      <w:r>
+        <w:t xml:space="preserve">considerando un espacio para 4 personas y pensando en un posible ingreso de personal de hasta otras 2 personas. Sumándole un espacio para una pequeña sala de servidores, terminales y muebles (Escritorio, mesa de reuniones, </w:t>
+      </w:r>
+      <w:proofErr w:type="spellStart"/>
+      <w:r>
+        <w:t>etc</w:t>
+      </w:r>
+      <w:proofErr w:type="spellEnd"/>
+      <w:r>
+        <w:t>).</w:t>
+      </w:r>
+    </w:p>
+    <w:p>
+      <w:pPr>
         <w:jc w:val="both"/>
         <w:rPr>
           <w:rFonts w:ascii="Times New Roman" w:hAnsi="Times New Roman" w:cs="Times New Roman"/>
@@ -1208,161 +2390,101 @@
       </w:pPr>
       <w:r>
         <w:rPr>
-          <w:rFonts w:ascii="Times New Roman" w:hAnsi="Times New Roman" w:cs="Times New Roman"/>
           <w:noProof/>
-          <w:sz w:val="24"/>
-          <w:szCs w:val="24"/>
         </w:rPr>
         <mc:AlternateContent>
-          <mc:Choice Requires="wpg">
+          <mc:Choice Requires="wps">
             <w:drawing>
-              <wp:anchor distT="0" distB="0" distL="114300" distR="114300" simplePos="0" relativeHeight="251664384" behindDoc="0" locked="0" layoutInCell="1" allowOverlap="1">
+              <wp:anchor distT="0" distB="0" distL="114300" distR="114300" simplePos="0" relativeHeight="251660288" behindDoc="0" locked="0" layoutInCell="1" allowOverlap="1">
                 <wp:simplePos x="0" y="0"/>
-                <wp:positionH relativeFrom="page">
-                  <wp:posOffset>771525</wp:posOffset>
+                <wp:positionH relativeFrom="column">
+                  <wp:posOffset>2835275</wp:posOffset>
                 </wp:positionH>
                 <wp:positionV relativeFrom="paragraph">
-                  <wp:posOffset>399415</wp:posOffset>
+                  <wp:posOffset>902335</wp:posOffset>
                 </wp:positionV>
-                <wp:extent cx="5943600" cy="3733800"/>
-                <wp:effectExtent l="0" t="0" r="0" b="0"/>
+                <wp:extent cx="3276600" cy="495300"/>
+                <wp:effectExtent l="19050" t="22860" r="19050" b="24765"/>
                 <wp:wrapNone/>
-                <wp:docPr id="1" name="Grupo 1"/>
+                <wp:docPr id="6" name="Cuadro de texto 6"/>
                 <wp:cNvGraphicFramePr>
                   <a:graphicFrameLocks xmlns:a="http://schemas.openxmlformats.org/drawingml/2006/main"/>
                 </wp:cNvGraphicFramePr>
                 <a:graphic xmlns:a="http://schemas.openxmlformats.org/drawingml/2006/main">
-                  <a:graphicData uri="http://schemas.microsoft.com/office/word/2010/wordprocessingGroup">
-                    <wpg:wgp>
-                      <wpg:cNvGrpSpPr>
-                        <a:grpSpLocks/>
-                      </wpg:cNvGrpSpPr>
-                      <wpg:grpSpPr bwMode="auto">
+                  <a:graphicData uri="http://schemas.microsoft.com/office/word/2010/wordprocessingShape">
+                    <wps:wsp>
+                      <wps:cNvSpPr txBox="1">
+                        <a:spLocks noChangeArrowheads="1"/>
+                      </wps:cNvSpPr>
+                      <wps:spPr bwMode="auto">
                         <a:xfrm>
                           <a:off x="0" y="0"/>
-                          <a:ext cx="5943600" cy="3733800"/>
-                          <a:chOff x="4830" y="77"/>
-                          <a:chExt cx="6960" cy="4226"/>
+                          <a:ext cx="3276600" cy="495300"/>
                         </a:xfrm>
-                      </wpg:grpSpPr>
-                      <pic:pic xmlns:pic="http://schemas.openxmlformats.org/drawingml/2006/picture">
-                        <pic:nvPicPr>
-                          <pic:cNvPr id="3" name="Picture 3"/>
-                          <pic:cNvPicPr>
-                            <a:picLocks noChangeAspect="1" noChangeArrowheads="1"/>
-                          </pic:cNvPicPr>
-                        </pic:nvPicPr>
-                        <pic:blipFill>
-                          <a:blip r:embed="rId9" cstate="print">
-                            <a:extLst>
-                              <a:ext uri="{28A0092B-C50C-407E-A947-70E740481C1C}">
-                                <a14:useLocalDpi xmlns:a14="http://schemas.microsoft.com/office/drawing/2010/main" val="0"/>
-                              </a:ext>
-                            </a:extLst>
-                          </a:blip>
-                          <a:srcRect/>
-                          <a:stretch>
-                            <a:fillRect/>
-                          </a:stretch>
-                        </pic:blipFill>
-                        <pic:spPr bwMode="auto">
-                          <a:xfrm>
-                            <a:off x="4830" y="77"/>
-                            <a:ext cx="6960" cy="4226"/>
-                          </a:xfrm>
-                          <a:prstGeom prst="rect">
-                            <a:avLst/>
-                          </a:prstGeom>
-                          <a:noFill/>
-                          <a:ln>
-                            <a:noFill/>
-                          </a:ln>
-                          <a:extLst>
-                            <a:ext uri="{909E8E84-426E-40DD-AFC4-6F175D3DCCD1}">
-                              <a14:hiddenFill xmlns:a14="http://schemas.microsoft.com/office/drawing/2010/main">
-                                <a:solidFill>
-                                  <a:srgbClr val="FFFFFF"/>
-                                </a:solidFill>
-                              </a14:hiddenFill>
-                            </a:ext>
-                            <a:ext uri="{91240B29-F687-4F45-9708-019B960494DF}">
-                              <a14:hiddenLine xmlns:a14="http://schemas.microsoft.com/office/drawing/2010/main" w="9525">
-                                <a:solidFill>
-                                  <a:srgbClr val="000000"/>
-                                </a:solidFill>
-                                <a:miter lim="800000"/>
-                                <a:headEnd/>
-                                <a:tailEnd/>
-                              </a14:hiddenLine>
-                            </a:ext>
-                          </a:extLst>
-                        </pic:spPr>
-                      </pic:pic>
-                      <wps:wsp>
-                        <wps:cNvPr id="4" name="Text Box 4"/>
-                        <wps:cNvSpPr txBox="1">
-                          <a:spLocks noChangeArrowheads="1"/>
-                        </wps:cNvSpPr>
-                        <wps:spPr bwMode="auto">
-                          <a:xfrm>
-                            <a:off x="4965" y="3451"/>
-                            <a:ext cx="5160" cy="780"/>
-                          </a:xfrm>
-                          <a:prstGeom prst="rect">
-                            <a:avLst/>
-                          </a:prstGeom>
+                        <a:prstGeom prst="rect">
+                          <a:avLst/>
+                        </a:prstGeom>
+                        <a:solidFill>
+                          <a:schemeClr val="lt1">
+                            <a:lumMod val="100000"/>
+                            <a:lumOff val="0"/>
+                          </a:schemeClr>
+                        </a:solidFill>
+                        <a:ln w="31750">
                           <a:solidFill>
-                            <a:srgbClr val="FFFFFF"/>
+                            <a:schemeClr val="accent5">
+                              <a:lumMod val="100000"/>
+                              <a:lumOff val="0"/>
+                            </a:schemeClr>
                           </a:solidFill>
-                          <a:ln w="31750">
-                            <a:solidFill>
-                              <a:srgbClr val="4AACC5"/>
-                            </a:solidFill>
-                            <a:prstDash val="solid"/>
-                            <a:miter lim="800000"/>
-                            <a:headEnd/>
-                            <a:tailEnd/>
-                          </a:ln>
-                        </wps:spPr>
-                        <wps:txbx>
-                          <w:txbxContent>
-                            <w:p>
-                              <w:pPr>
-                                <w:spacing w:before="72"/>
-                                <w:ind w:left="144"/>
-                              </w:pPr>
-                              <w:r>
-                                <w:rPr>
-                                  <w:color w:val="FF0000"/>
-                                </w:rPr>
-                                <w:t xml:space="preserve">Zona roja: </w:t>
-                              </w:r>
-                              <w:r>
-                                <w:t>Zona ideal para la localización.</w:t>
-                              </w:r>
-                            </w:p>
-                            <w:p>
-                              <w:pPr>
-                                <w:spacing w:before="4"/>
-                                <w:ind w:left="144"/>
-                              </w:pPr>
-                              <w:r>
-                                <w:rPr>
-                                  <w:b/>
-                                </w:rPr>
-                                <w:t xml:space="preserve">El marcador </w:t>
-                              </w:r>
-                              <w:r>
-                                <w:t>indica la localización escogida.</w:t>
-                              </w:r>
-                            </w:p>
-                          </w:txbxContent>
-                        </wps:txbx>
-                        <wps:bodyPr rot="0" vert="horz" wrap="square" lIns="0" tIns="0" rIns="0" bIns="0" anchor="t" anchorCtr="0" upright="1">
-                          <a:noAutofit/>
-                        </wps:bodyPr>
-                      </wps:wsp>
-                    </wpg:wgp>
+                          <a:miter lim="800000"/>
+                          <a:headEnd/>
+                          <a:tailEnd/>
+                        </a:ln>
+                        <a:effectLst/>
+                        <a:extLst>
+                          <a:ext uri="{AF507438-7753-43E0-B8FC-AC1667EBCBE1}">
+                            <a14:hiddenEffects xmlns:a14="http://schemas.microsoft.com/office/drawing/2010/main">
+                              <a:effectLst>
+                                <a:outerShdw dist="35921" dir="2700000" algn="ctr" rotWithShape="0">
+                                  <a:srgbClr val="868686"/>
+                                </a:outerShdw>
+                              </a:effectLst>
+                            </a14:hiddenEffects>
+                          </a:ext>
+                        </a:extLst>
+                      </wps:spPr>
+                      <wps:txbx>
+                        <w:txbxContent>
+                          <w:p>
+                            <w:r>
+                              <w:rPr>
+                                <w:color w:val="FF0000"/>
+                              </w:rPr>
+                              <w:t>Zona roja:</w:t>
+                            </w:r>
+                            <w:r>
+                              <w:t xml:space="preserve"> Zona ideal para la localización. </w:t>
+                            </w:r>
+                          </w:p>
+                          <w:p>
+                            <w:r>
+                              <w:rPr>
+                                <w:b/>
+                                <w:bCs/>
+                              </w:rPr>
+                              <w:t>El marcador</w:t>
+                            </w:r>
+                            <w:r>
+                              <w:t xml:space="preserve"> indica la localización escogida. </w:t>
+                            </w:r>
+                          </w:p>
+                        </w:txbxContent>
+                      </wps:txbx>
+                      <wps:bodyPr rot="0" vert="horz" wrap="square" lIns="91440" tIns="45720" rIns="91440" bIns="45720" anchor="t" anchorCtr="0" upright="1">
+                        <a:noAutofit/>
+                      </wps:bodyPr>
+                    </wps:wsp>
                   </a:graphicData>
                 </a:graphic>
                 <wp14:sizeRelH relativeFrom="page">
@@ -1376,74 +2498,76 @@
           </mc:Choice>
           <mc:Fallback>
             <w:pict>
-              <v:group id="Grupo 1" o:spid="_x0000_s1026" style="position:absolute;left:0;text-align:left;margin-left:60.75pt;margin-top:31.45pt;width:468pt;height:294pt;z-index:251664384;mso-position-horizontal-relative:page" coordorigin="4830,77" coordsize="6960,4226" o:gfxdata="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">
-                <v:shapetype id="_x0000_t75" coordsize="21600,21600" o:spt="75" o:preferrelative="t" path="m@4@5l@4@11@9@11@9@5xe" filled="f" stroked="f">
-                  <v:stroke joinstyle="miter"/>
-                  <v:formulas>
-                    <v:f eqn="if lineDrawn pixelLineWidth 0"/>
-                    <v:f eqn="sum @0 1 0"/>
-                    <v:f eqn="sum 0 0 @1"/>
-                    <v:f eqn="prod @2 1 2"/>
-                    <v:f eqn="prod @3 21600 pixelWidth"/>
-                    <v:f eqn="prod @3 21600 pixelHeight"/>
-                    <v:f eqn="sum @0 0 1"/>
-                    <v:f eqn="prod @6 1 2"/>
-                    <v:f eqn="prod @7 21600 pixelWidth"/>
-                    <v:f eqn="sum @8 21600 0"/>
-                    <v:f eqn="prod @7 21600 pixelHeight"/>
-                    <v:f eqn="sum @10 21600 0"/>
-                  </v:formulas>
-                  <v:path o:extrusionok="f" gradientshapeok="t" o:connecttype="rect"/>
-                  <o:lock v:ext="edit" aspectratio="t"/>
-                </v:shapetype>
-                <v:shape id="Picture 3" o:spid="_x0000_s1027" type="#_x0000_t75" style="position:absolute;left:4830;top:77;width:6960;height:4226;visibility:visible;mso-wrap-style:square" o:gfxdata="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">
-                  <v:imagedata r:id="rId10" o:title=""/>
-                </v:shape>
-                <v:shapetype id="_x0000_t202" coordsize="21600,21600" o:spt="202" path="m,l,21600r21600,l21600,xe">
-                  <v:stroke joinstyle="miter"/>
-                  <v:path gradientshapeok="t" o:connecttype="rect"/>
-                </v:shapetype>
-                <v:shape id="Text Box 4" o:spid="_x0000_s1028" type="#_x0000_t202" style="position:absolute;left:4965;top:3451;width:5160;height:780;visibility:visible;mso-wrap-style:square;v-text-anchor:top" o:gfxdata="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" strokecolor="#4aacc5" strokeweight="2.5pt">
-                  <v:textbox inset="0,0,0,0">
-                    <w:txbxContent>
-                      <w:p>
-                        <w:pPr>
-                          <w:spacing w:before="72"/>
-                          <w:ind w:left="144"/>
-                        </w:pPr>
-                        <w:r>
-                          <w:rPr>
-                            <w:color w:val="FF0000"/>
-                          </w:rPr>
-                          <w:t xml:space="preserve">Zona roja: </w:t>
-                        </w:r>
-                        <w:r>
-                          <w:t>Zona ideal para la localización.</w:t>
-                        </w:r>
-                      </w:p>
-                      <w:p>
-                        <w:pPr>
-                          <w:spacing w:before="4"/>
-                          <w:ind w:left="144"/>
-                        </w:pPr>
-                        <w:r>
-                          <w:rPr>
-                            <w:b/>
-                          </w:rPr>
-                          <w:t xml:space="preserve">El marcador </w:t>
-                        </w:r>
-                        <w:r>
-                          <w:t>indica la localización escogida.</w:t>
-                        </w:r>
-                      </w:p>
-                    </w:txbxContent>
-                  </v:textbox>
-                </v:shape>
-                <w10:wrap anchorx="page"/>
-              </v:group>
+              <v:shapetype id="_x0000_t202" coordsize="21600,21600" o:spt="202" path="m,l,21600r21600,l21600,xe">
+                <v:stroke joinstyle="miter"/>
+                <v:path gradientshapeok="t" o:connecttype="rect"/>
+              </v:shapetype>
+              <v:shape id="Cuadro de texto 6" o:spid="_x0000_s1026" type="#_x0000_t202" style="position:absolute;left:0;text-align:left;margin-left:223.25pt;margin-top:71.05pt;width:258pt;height:39pt;z-index:251660288;visibility:visible;mso-wrap-style:square;mso-width-percent:0;mso-height-percent:0;mso-wrap-distance-left:9pt;mso-wrap-distance-top:0;mso-wrap-distance-right:9pt;mso-wrap-distance-bottom:0;mso-position-horizontal:absolute;mso-position-horizontal-relative:text;mso-position-vertical:absolute;mso-position-vertical-relative:text;mso-width-percent:0;mso-height-percent:0;mso-width-relative:page;mso-height-relative:page;v-text-anchor:top" o:gfxdata="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" fillcolor="white [3201]" strokecolor="#5b9bd5 [3208]" strokeweight="2.5pt">
+                <v:shadow color="#868686"/>
+                <v:textbox>
+                  <w:txbxContent>
+                    <w:p>
+                      <w:r>
+                        <w:rPr>
+                          <w:color w:val="FF0000"/>
+                        </w:rPr>
+                        <w:t>Zona roja:</w:t>
+                      </w:r>
+                      <w:r>
+                        <w:t xml:space="preserve"> Zona ideal para la localización. </w:t>
+                      </w:r>
+                    </w:p>
+                    <w:p>
+                      <w:r>
+                        <w:rPr>
+                          <w:b/>
+                          <w:bCs/>
+                        </w:rPr>
+                        <w:t>El marcador</w:t>
+                      </w:r>
+                      <w:r>
+                        <w:t xml:space="preserve"> indica la localización escogida. </w:t>
+                      </w:r>
+                    </w:p>
+                  </w:txbxContent>
+                </v:textbox>
+              </v:shape>
             </w:pict>
           </mc:Fallback>
         </mc:AlternateContent>
+      </w:r>
+      <w:r>
+        <w:t xml:space="preserve">Primeramente se considera la siguiente instalación la cual cumple los requerimientos antes dichos: </w:t>
+      </w:r>
+      <w:hyperlink r:id="rId8">
+        <w:r>
+          <w:rPr>
+            <w:color w:val="0462C1"/>
+            <w:u w:val="single" w:color="0462C1"/>
+          </w:rPr>
+          <w:t>https://inmueble.mercadolibre.com.uy/MLU-464009376-oficina-en-el-centro-_JM</w:t>
+        </w:r>
+      </w:hyperlink>
+      <w:r>
+        <w:rPr>
+          <w:color w:val="0462C1"/>
+          <w:u w:val="single" w:color="0462C1"/>
+        </w:rPr>
+        <w:t>.</w:t>
+      </w:r>
+      <w:r>
+        <w:t xml:space="preserve">. </w:t>
+      </w:r>
+      <w:r>
+        <w:rPr>
+          <w:u w:val="single"/>
+        </w:rPr>
+        <w:t>Siendo la dirección Soriano 1203</w:t>
+      </w:r>
+      <w:bookmarkStart w:id="1" w:name="_GoBack"/>
+      <w:bookmarkEnd w:id="1"/>
+      <w:r>
+        <w:t>.</w:t>
       </w:r>
     </w:p>
     <w:sectPr>
@@ -2035,6 +3159,132 @@
     </w:lvl>
   </w:abstractNum>
   <w:abstractNum w:abstractNumId="5" w15:restartNumberingAfterBreak="0">
+    <w:nsid w:val="2B67453D"/>
+    <w:multiLevelType w:val="multilevel"/>
+    <w:tmpl w:val="EB1A0380"/>
+    <w:lvl w:ilvl="0">
+      <w:start w:val="16"/>
+      <w:numFmt w:val="decimal"/>
+      <w:lvlText w:val="%1"/>
+      <w:lvlJc w:val="left"/>
+      <w:pPr>
+        <w:ind w:left="464" w:hanging="650"/>
+      </w:pPr>
+      <w:rPr>
+        <w:rFonts w:hint="default"/>
+        <w:lang w:val="es-ES" w:eastAsia="es-ES" w:bidi="es-ES"/>
+      </w:rPr>
+    </w:lvl>
+    <w:lvl w:ilvl="1">
+      <w:start w:val="60"/>
+      <w:numFmt w:val="decimalZero"/>
+      <w:lvlText w:val="%1.%2."/>
+      <w:lvlJc w:val="left"/>
+      <w:pPr>
+        <w:ind w:left="464" w:hanging="650"/>
+      </w:pPr>
+      <w:rPr>
+        <w:rFonts w:ascii="Times New Roman" w:eastAsia="Times New Roman" w:hAnsi="Times New Roman" w:cs="Times New Roman" w:hint="default"/>
+        <w:color w:val="212121"/>
+        <w:spacing w:val="-2"/>
+        <w:w w:val="99"/>
+        <w:sz w:val="20"/>
+        <w:szCs w:val="20"/>
+        <w:lang w:val="es-ES" w:eastAsia="es-ES" w:bidi="es-ES"/>
+      </w:rPr>
+    </w:lvl>
+    <w:lvl w:ilvl="2">
+      <w:numFmt w:val="bullet"/>
+      <w:lvlText w:val=""/>
+      <w:lvlJc w:val="left"/>
+      <w:pPr>
+        <w:ind w:left="966" w:hanging="361"/>
+      </w:pPr>
+      <w:rPr>
+        <w:rFonts w:ascii="Symbol" w:eastAsia="Symbol" w:hAnsi="Symbol" w:cs="Symbol" w:hint="default"/>
+        <w:w w:val="100"/>
+        <w:sz w:val="21"/>
+        <w:szCs w:val="21"/>
+        <w:lang w:val="es-ES" w:eastAsia="es-ES" w:bidi="es-ES"/>
+      </w:rPr>
+    </w:lvl>
+    <w:lvl w:ilvl="3">
+      <w:numFmt w:val="bullet"/>
+      <w:lvlText w:val=""/>
+      <w:lvlJc w:val="left"/>
+      <w:pPr>
+        <w:ind w:left="1922" w:hanging="360"/>
+      </w:pPr>
+      <w:rPr>
+        <w:rFonts w:ascii="Symbol" w:eastAsia="Symbol" w:hAnsi="Symbol" w:cs="Symbol" w:hint="default"/>
+        <w:w w:val="100"/>
+        <w:sz w:val="22"/>
+        <w:szCs w:val="22"/>
+        <w:lang w:val="es-ES" w:eastAsia="es-ES" w:bidi="es-ES"/>
+      </w:rPr>
+    </w:lvl>
+    <w:lvl w:ilvl="4">
+      <w:numFmt w:val="bullet"/>
+      <w:lvlText w:val="•"/>
+      <w:lvlJc w:val="left"/>
+      <w:pPr>
+        <w:ind w:left="4281" w:hanging="360"/>
+      </w:pPr>
+      <w:rPr>
+        <w:rFonts w:hint="default"/>
+        <w:lang w:val="es-ES" w:eastAsia="es-ES" w:bidi="es-ES"/>
+      </w:rPr>
+    </w:lvl>
+    <w:lvl w:ilvl="5">
+      <w:numFmt w:val="bullet"/>
+      <w:lvlText w:val="•"/>
+      <w:lvlJc w:val="left"/>
+      <w:pPr>
+        <w:ind w:left="5462" w:hanging="360"/>
+      </w:pPr>
+      <w:rPr>
+        <w:rFonts w:hint="default"/>
+        <w:lang w:val="es-ES" w:eastAsia="es-ES" w:bidi="es-ES"/>
+      </w:rPr>
+    </w:lvl>
+    <w:lvl w:ilvl="6">
+      <w:numFmt w:val="bullet"/>
+      <w:lvlText w:val="•"/>
+      <w:lvlJc w:val="left"/>
+      <w:pPr>
+        <w:ind w:left="6643" w:hanging="360"/>
+      </w:pPr>
+      <w:rPr>
+        <w:rFonts w:hint="default"/>
+        <w:lang w:val="es-ES" w:eastAsia="es-ES" w:bidi="es-ES"/>
+      </w:rPr>
+    </w:lvl>
+    <w:lvl w:ilvl="7">
+      <w:numFmt w:val="bullet"/>
+      <w:lvlText w:val="•"/>
+      <w:lvlJc w:val="left"/>
+      <w:pPr>
+        <w:ind w:left="7824" w:hanging="360"/>
+      </w:pPr>
+      <w:rPr>
+        <w:rFonts w:hint="default"/>
+        <w:lang w:val="es-ES" w:eastAsia="es-ES" w:bidi="es-ES"/>
+      </w:rPr>
+    </w:lvl>
+    <w:lvl w:ilvl="8">
+      <w:numFmt w:val="bullet"/>
+      <w:lvlText w:val="•"/>
+      <w:lvlJc w:val="left"/>
+      <w:pPr>
+        <w:ind w:left="9004" w:hanging="360"/>
+      </w:pPr>
+      <w:rPr>
+        <w:rFonts w:hint="default"/>
+        <w:lang w:val="es-ES" w:eastAsia="es-ES" w:bidi="es-ES"/>
+      </w:rPr>
+    </w:lvl>
+  </w:abstractNum>
+  <w:abstractNum w:abstractNumId="6" w15:restartNumberingAfterBreak="0">
     <w:nsid w:val="37F31FBC"/>
     <w:multiLevelType w:val="hybridMultilevel"/>
     <w:tmpl w:val="65D2B86A"/>
@@ -2147,7 +3397,7 @@
       </w:rPr>
     </w:lvl>
   </w:abstractNum>
-  <w:abstractNum w:abstractNumId="6" w15:restartNumberingAfterBreak="0">
+  <w:abstractNum w:abstractNumId="7" w15:restartNumberingAfterBreak="0">
     <w:nsid w:val="38222EBF"/>
     <w:multiLevelType w:val="hybridMultilevel"/>
     <w:tmpl w:val="0BBC8EE4"/>
@@ -2260,7 +3510,7 @@
       </w:rPr>
     </w:lvl>
   </w:abstractNum>
-  <w:abstractNum w:abstractNumId="7" w15:restartNumberingAfterBreak="0">
+  <w:abstractNum w:abstractNumId="8" w15:restartNumberingAfterBreak="0">
     <w:nsid w:val="3BEA6D95"/>
     <w:multiLevelType w:val="hybridMultilevel"/>
     <w:tmpl w:val="265A9E91"/>
@@ -2311,7 +3561,7 @@
       <w:lvlJc w:val="left"/>
     </w:lvl>
   </w:abstractNum>
-  <w:abstractNum w:abstractNumId="8" w15:restartNumberingAfterBreak="0">
+  <w:abstractNum w:abstractNumId="9" w15:restartNumberingAfterBreak="0">
     <w:nsid w:val="40832E33"/>
     <w:multiLevelType w:val="hybridMultilevel"/>
     <w:tmpl w:val="41BEA922"/>
@@ -2424,7 +3674,7 @@
       </w:rPr>
     </w:lvl>
   </w:abstractNum>
-  <w:abstractNum w:abstractNumId="9" w15:restartNumberingAfterBreak="0">
+  <w:abstractNum w:abstractNumId="10" w15:restartNumberingAfterBreak="0">
     <w:nsid w:val="4D5B6F41"/>
     <w:multiLevelType w:val="hybridMultilevel"/>
     <w:tmpl w:val="1E88A236"/>
@@ -2537,7 +3787,7 @@
       </w:rPr>
     </w:lvl>
   </w:abstractNum>
-  <w:abstractNum w:abstractNumId="10" w15:restartNumberingAfterBreak="0">
+  <w:abstractNum w:abstractNumId="11" w15:restartNumberingAfterBreak="0">
     <w:nsid w:val="4EC34F12"/>
     <w:multiLevelType w:val="hybridMultilevel"/>
     <w:tmpl w:val="471EBAC4"/>
@@ -2650,7 +3900,7 @@
       </w:rPr>
     </w:lvl>
   </w:abstractNum>
-  <w:abstractNum w:abstractNumId="11" w15:restartNumberingAfterBreak="0">
+  <w:abstractNum w:abstractNumId="12" w15:restartNumberingAfterBreak="0">
     <w:nsid w:val="513A5FDD"/>
     <w:multiLevelType w:val="hybridMultilevel"/>
     <w:tmpl w:val="BD865E9A"/>
@@ -2764,40 +4014,43 @@
     </w:lvl>
   </w:abstractNum>
   <w:num w:numId="1">
-    <w:abstractNumId w:val="11"/>
+    <w:abstractNumId w:val="12"/>
   </w:num>
   <w:num w:numId="2">
-    <w:abstractNumId w:val="5"/>
+    <w:abstractNumId w:val="6"/>
   </w:num>
   <w:num w:numId="3">
-    <w:abstractNumId w:val="8"/>
+    <w:abstractNumId w:val="9"/>
   </w:num>
   <w:num w:numId="4">
     <w:abstractNumId w:val="1"/>
   </w:num>
   <w:num w:numId="5">
-    <w:abstractNumId w:val="10"/>
+    <w:abstractNumId w:val="11"/>
   </w:num>
   <w:num w:numId="6">
     <w:abstractNumId w:val="2"/>
   </w:num>
   <w:num w:numId="7">
-    <w:abstractNumId w:val="9"/>
+    <w:abstractNumId w:val="10"/>
   </w:num>
   <w:num w:numId="8">
     <w:abstractNumId w:val="0"/>
   </w:num>
   <w:num w:numId="9">
-    <w:abstractNumId w:val="7"/>
+    <w:abstractNumId w:val="8"/>
   </w:num>
   <w:num w:numId="10">
-    <w:abstractNumId w:val="6"/>
+    <w:abstractNumId w:val="7"/>
   </w:num>
   <w:num w:numId="11">
     <w:abstractNumId w:val="3"/>
   </w:num>
   <w:num w:numId="12">
     <w:abstractNumId w:val="4"/>
+  </w:num>
+  <w:num w:numId="13">
+    <w:abstractNumId w:val="5"/>
   </w:num>
 </w:numbering>
 </file>
